--- a/Ahmad Dangana.docx
+++ b/Ahmad Dangana.docx
@@ -22,14 +22,12 @@
         <w:rPr>
           <w:b/>
           <w:bCs/>
-          <w:lang w:val="en-150"/>
         </w:rPr>
       </w:pPr>
       <w:r>
         <w:rPr>
           <w:b/>
           <w:bCs/>
-          <w:lang w:val="en-150"/>
         </w:rPr>
         <w:t>Task 1</w:t>
       </w:r>
@@ -43,15 +41,15 @@
         </w:numPr>
       </w:pPr>
       <w:r>
+        <w:t xml:space="preserve"> Create a script file task1.sh:</w:t>
+      </w:r>
+      <w:r>
+        <w:tab/>
+      </w:r>
+      <w:r>
         <w:rPr>
-          <w:lang w:val="en-150"/>
+          <w:noProof/>
         </w:rPr>
-        <w:t xml:space="preserve"> Create a script file task1.sh:</w:t>
-      </w:r>
-      <w:r>
-        <w:tab/>
-      </w:r>
-      <w:r>
         <w:drawing>
           <wp:inline distT="0" distB="0" distL="0" distR="0" wp14:anchorId="0BA23C18" wp14:editId="69E822AF">
             <wp:extent cx="5391902" cy="4525006"/>
@@ -97,19 +95,13 @@
           <w:ilvl w:val="0"/>
           <w:numId w:val="2"/>
         </w:numPr>
+      </w:pPr>
+      <w:r>
+        <w:t xml:space="preserve">Upload the file to the server then reconnect </w:t>
+      </w:r>
+      <w:r>
         <w:rPr>
-          <w:lang w:val="en-150"/>
-        </w:rPr>
-      </w:pPr>
-      <w:r>
-        <w:rPr>
-          <w:lang w:val="en-150"/>
-        </w:rPr>
-        <w:t xml:space="preserve">Upload the file to the server then reconnect </w:t>
-      </w:r>
-      <w:r>
-        <w:rPr>
-          <w:lang w:val="en-150"/>
+          <w:noProof/>
         </w:rPr>
         <w:drawing>
           <wp:inline distT="0" distB="0" distL="0" distR="0" wp14:anchorId="632AA67F" wp14:editId="2A7E5EB6">
@@ -151,9 +143,6 @@
     <w:p>
       <w:pPr>
         <w:pStyle w:val="ListParagraph"/>
-        <w:rPr>
-          <w:lang w:val="en-150"/>
-        </w:rPr>
       </w:pPr>
     </w:p>
     <w:p>
@@ -163,46 +152,34 @@
           <w:ilvl w:val="0"/>
           <w:numId w:val="2"/>
         </w:numPr>
-        <w:rPr>
-          <w:lang w:val="en-150"/>
-        </w:rPr>
-      </w:pPr>
-      <w:r>
-        <w:rPr>
-          <w:lang w:val="en-150"/>
-        </w:rPr>
+      </w:pPr>
+      <w:r>
         <w:lastRenderedPageBreak/>
         <w:t>Confirm the ex</w:t>
       </w:r>
       <w:r>
+        <w:t>istence of the file then m</w:t>
+      </w:r>
+      <w:r>
+        <w:t>ake it executable</w:t>
+      </w:r>
+      <w:r>
+        <w:t xml:space="preserve"> using </w:t>
+      </w:r>
+      <w:proofErr w:type="spellStart"/>
+      <w:r>
+        <w:t>c</w:t>
+      </w:r>
+      <w:r>
+        <w:t>hmod</w:t>
+      </w:r>
+      <w:proofErr w:type="spellEnd"/>
+      <w:r>
+        <w:t xml:space="preserve"> +x task1.sh and run</w:t>
+      </w:r>
+      <w:r>
         <w:rPr>
-          <w:lang w:val="en-150"/>
-        </w:rPr>
-        <w:t xml:space="preserve">istence of the file then </w:t>
-      </w:r>
-      <w:r>
-        <w:t>m</w:t>
-      </w:r>
-      <w:r>
-        <w:t>ake it executable</w:t>
-      </w:r>
-      <w:r>
-        <w:t xml:space="preserve"> using </w:t>
-      </w:r>
-      <w:proofErr w:type="spellStart"/>
-      <w:r>
-        <w:t>c</w:t>
-      </w:r>
-      <w:r>
-        <w:t>hmod</w:t>
-      </w:r>
-      <w:proofErr w:type="spellEnd"/>
-      <w:r>
-        <w:t xml:space="preserve"> +x task1.sh and run</w:t>
-      </w:r>
-      <w:r>
-        <w:rPr>
-          <w:lang w:val="en-150"/>
+          <w:noProof/>
         </w:rPr>
         <w:drawing>
           <wp:inline distT="0" distB="0" distL="0" distR="0" wp14:anchorId="6129AED5" wp14:editId="17250470">
@@ -244,28 +221,11 @@
     <w:p>
       <w:pPr>
         <w:pStyle w:val="ListParagraph"/>
-        <w:rPr>
-          <w:lang w:val="en-150"/>
-        </w:rPr>
-      </w:pPr>
-    </w:p>
-    <w:p>
-      <w:pPr>
-        <w:rPr>
-          <w:lang w:val="en-150"/>
-        </w:rPr>
-      </w:pPr>
-    </w:p>
-    <w:p>
-      <w:pPr>
-        <w:rPr>
-          <w:lang w:val="en-150"/>
-        </w:rPr>
-      </w:pPr>
-      <w:r>
-        <w:rPr>
-          <w:lang w:val="en-150"/>
-        </w:rPr>
+      </w:pPr>
+    </w:p>
+    <w:p/>
+    <w:p>
+      <w:r>
         <w:t>Task 2:</w:t>
       </w:r>
     </w:p>
@@ -279,54 +239,32 @@
         <w:rPr>
           <w:b/>
           <w:bCs/>
-          <w:lang w:val="en-150"/>
         </w:rPr>
       </w:pPr>
       <w:r>
-        <w:rPr>
-          <w:lang w:val="en-150"/>
-        </w:rPr>
         <w:t>Create the shared directory</w:t>
       </w:r>
       <w:r>
-        <w:rPr>
-          <w:lang w:val="en-150"/>
-        </w:rPr>
         <w:t xml:space="preserve"> with </w:t>
       </w:r>
       <w:proofErr w:type="spellStart"/>
       <w:r>
-        <w:rPr>
-          <w:lang w:val="en-150"/>
-        </w:rPr>
         <w:t>sudo</w:t>
       </w:r>
       <w:proofErr w:type="spellEnd"/>
       <w:r>
-        <w:rPr>
-          <w:lang w:val="en-150"/>
-        </w:rPr>
         <w:t xml:space="preserve"> </w:t>
       </w:r>
       <w:proofErr w:type="spellStart"/>
       <w:r>
-        <w:rPr>
-          <w:lang w:val="en-150"/>
-        </w:rPr>
         <w:t>mkdir</w:t>
       </w:r>
       <w:proofErr w:type="spellEnd"/>
       <w:r>
-        <w:rPr>
-          <w:lang w:val="en-150"/>
-        </w:rPr>
         <w:t xml:space="preserve"> /</w:t>
       </w:r>
       <w:proofErr w:type="spellStart"/>
       <w:r>
-        <w:rPr>
-          <w:lang w:val="en-150"/>
-        </w:rPr>
         <w:t>shared_data</w:t>
       </w:r>
       <w:proofErr w:type="spellEnd"/>
@@ -337,14 +275,13 @@
         <w:rPr>
           <w:b/>
           <w:bCs/>
-          <w:lang w:val="en-150"/>
         </w:rPr>
       </w:pPr>
       <w:r>
         <w:rPr>
           <w:b/>
           <w:bCs/>
-          <w:lang w:val="en-150"/>
+          <w:noProof/>
         </w:rPr>
         <w:drawing>
           <wp:inline distT="0" distB="0" distL="0" distR="0" wp14:anchorId="55E0C571" wp14:editId="2B037517">
@@ -388,7 +325,6 @@
         <w:rPr>
           <w:b/>
           <w:bCs/>
-          <w:lang w:val="en-150"/>
         </w:rPr>
       </w:pPr>
     </w:p>
@@ -399,29 +335,23 @@
           <w:ilvl w:val="0"/>
           <w:numId w:val="2"/>
         </w:numPr>
+      </w:pPr>
+      <w:r>
+        <w:t xml:space="preserve">Set group ownership to </w:t>
+      </w:r>
+      <w:proofErr w:type="spellStart"/>
+      <w:r>
+        <w:t>devteam</w:t>
+      </w:r>
+      <w:proofErr w:type="spellEnd"/>
+    </w:p>
+    <w:p>
+      <w:pPr>
+        <w:pStyle w:val="ListParagraph"/>
+      </w:pPr>
+      <w:r>
         <w:rPr>
-          <w:lang w:val="en-150"/>
-        </w:rPr>
-      </w:pPr>
-      <w:r>
-        <w:t xml:space="preserve">Set group ownership to </w:t>
-      </w:r>
-      <w:proofErr w:type="spellStart"/>
-      <w:r>
-        <w:t>devteam</w:t>
-      </w:r>
-      <w:proofErr w:type="spellEnd"/>
-    </w:p>
-    <w:p>
-      <w:pPr>
-        <w:pStyle w:val="ListParagraph"/>
-        <w:rPr>
-          <w:lang w:val="en-150"/>
-        </w:rPr>
-      </w:pPr>
-      <w:r>
-        <w:rPr>
-          <w:lang w:val="en-150"/>
+          <w:noProof/>
         </w:rPr>
         <w:drawing>
           <wp:inline distT="0" distB="0" distL="0" distR="0" wp14:anchorId="4E4236B9" wp14:editId="5D3A2342">
@@ -460,13 +390,7 @@
         </w:drawing>
       </w:r>
     </w:p>
-    <w:p>
-      <w:pPr>
-        <w:rPr>
-          <w:lang w:val="en-150"/>
-        </w:rPr>
-      </w:pPr>
-    </w:p>
+    <w:p/>
     <w:p>
       <w:pPr>
         <w:pStyle w:val="ListParagraph"/>
@@ -474,47 +398,36 @@
           <w:ilvl w:val="0"/>
           <w:numId w:val="2"/>
         </w:numPr>
+      </w:pPr>
+      <w:r>
+        <w:t>Set group permissions (read + write, delet</w:t>
+      </w:r>
+      <w:r>
+        <w:t>ing</w:t>
+      </w:r>
+      <w:r>
+        <w:t xml:space="preserve"> other</w:t>
+      </w:r>
+      <w:r>
+        <w:t xml:space="preserve"> users</w:t>
+      </w:r>
+      <w:r>
+        <w:t xml:space="preserve"> files</w:t>
+      </w:r>
+      <w:r>
+        <w:t xml:space="preserve"> not allowed</w:t>
+      </w:r>
+      <w:r>
+        <w:t>)</w:t>
+      </w:r>
+    </w:p>
+    <w:p>
+      <w:pPr>
+        <w:pStyle w:val="ListParagraph"/>
+      </w:pPr>
+      <w:r>
         <w:rPr>
-          <w:lang w:val="en-150"/>
-        </w:rPr>
-      </w:pPr>
-      <w:r>
-        <w:t>Set group permissions (read + write, delet</w:t>
-      </w:r>
-      <w:r>
-        <w:t>ing</w:t>
-      </w:r>
-      <w:r>
-        <w:t xml:space="preserve"> other</w:t>
-      </w:r>
-      <w:r>
-        <w:t xml:space="preserve"> </w:t>
-      </w:r>
-      <w:proofErr w:type="gramStart"/>
-      <w:r>
-        <w:t>users</w:t>
-      </w:r>
-      <w:proofErr w:type="gramEnd"/>
-      <w:r>
-        <w:t xml:space="preserve"> files</w:t>
-      </w:r>
-      <w:r>
-        <w:t xml:space="preserve"> not allowed</w:t>
-      </w:r>
-      <w:r>
-        <w:t>)</w:t>
-      </w:r>
-    </w:p>
-    <w:p>
-      <w:pPr>
-        <w:pStyle w:val="ListParagraph"/>
-        <w:rPr>
-          <w:lang w:val="en-150"/>
-        </w:rPr>
-      </w:pPr>
-      <w:r>
-        <w:rPr>
-          <w:lang w:val="en-150"/>
+          <w:noProof/>
         </w:rPr>
         <w:drawing>
           <wp:inline distT="0" distB="0" distL="0" distR="0" wp14:anchorId="4D2057B3" wp14:editId="6CD14F48">
@@ -553,13 +466,7 @@
         </w:drawing>
       </w:r>
     </w:p>
-    <w:p>
-      <w:pPr>
-        <w:rPr>
-          <w:lang w:val="en-150"/>
-        </w:rPr>
-      </w:pPr>
-    </w:p>
+    <w:p/>
     <w:p>
       <w:pPr>
         <w:pStyle w:val="ListParagraph"/>
@@ -567,24 +474,18 @@
           <w:ilvl w:val="0"/>
           <w:numId w:val="2"/>
         </w:numPr>
+      </w:pPr>
+      <w:r>
+        <w:t>Create an extra user outside the group</w:t>
+      </w:r>
+    </w:p>
+    <w:p>
+      <w:pPr>
+        <w:pStyle w:val="ListParagraph"/>
+      </w:pPr>
+      <w:r>
         <w:rPr>
-          <w:lang w:val="en-150"/>
-        </w:rPr>
-      </w:pPr>
-      <w:r>
-        <w:t>Create an extra user outside the group</w:t>
-      </w:r>
-    </w:p>
-    <w:p>
-      <w:pPr>
-        <w:pStyle w:val="ListParagraph"/>
-        <w:rPr>
-          <w:lang w:val="en-150"/>
-        </w:rPr>
-      </w:pPr>
-      <w:r>
-        <w:rPr>
-          <w:lang w:val="en-150"/>
+          <w:noProof/>
         </w:rPr>
         <w:drawing>
           <wp:inline distT="0" distB="0" distL="0" distR="0" wp14:anchorId="4B0D5CD9" wp14:editId="5AAFDD8D">
@@ -623,13 +524,7 @@
         </w:drawing>
       </w:r>
     </w:p>
-    <w:p>
-      <w:pPr>
-        <w:rPr>
-          <w:lang w:val="en-150"/>
-        </w:rPr>
-      </w:pPr>
-    </w:p>
+    <w:p/>
     <w:p>
       <w:pPr>
         <w:pStyle w:val="ListParagraph"/>
@@ -637,32 +532,18 @@
           <w:ilvl w:val="0"/>
           <w:numId w:val="2"/>
         </w:numPr>
+      </w:pPr>
+      <w:r>
+        <w:t>Grant outsider read-only access via ACL</w:t>
+      </w:r>
+    </w:p>
+    <w:p>
+      <w:pPr>
+        <w:pStyle w:val="ListParagraph"/>
+      </w:pPr>
+      <w:r>
         <w:rPr>
-          <w:lang w:val="en-150"/>
-        </w:rPr>
-      </w:pPr>
-      <w:r>
-        <w:t xml:space="preserve">Grant outsider read-only </w:t>
-      </w:r>
-      <w:proofErr w:type="gramStart"/>
-      <w:r>
-        <w:t>access</w:t>
-      </w:r>
-      <w:proofErr w:type="gramEnd"/>
-      <w:r>
-        <w:t xml:space="preserve"> via ACL</w:t>
-      </w:r>
-    </w:p>
-    <w:p>
-      <w:pPr>
-        <w:pStyle w:val="ListParagraph"/>
-        <w:rPr>
-          <w:lang w:val="en-150"/>
-        </w:rPr>
-      </w:pPr>
-      <w:r>
-        <w:rPr>
-          <w:lang w:val="en-150"/>
+          <w:noProof/>
         </w:rPr>
         <w:drawing>
           <wp:inline distT="0" distB="0" distL="0" distR="0" wp14:anchorId="0460E32C" wp14:editId="13F7BEF1">
@@ -701,13 +582,7 @@
         </w:drawing>
       </w:r>
     </w:p>
-    <w:p>
-      <w:pPr>
-        <w:rPr>
-          <w:lang w:val="en-150"/>
-        </w:rPr>
-      </w:pPr>
-    </w:p>
+    <w:p/>
     <w:p>
       <w:pPr>
         <w:pStyle w:val="ListParagraph"/>
@@ -715,27 +590,18 @@
           <w:ilvl w:val="0"/>
           <w:numId w:val="2"/>
         </w:numPr>
+      </w:pPr>
+      <w:r>
+        <w:t xml:space="preserve"> Confirm it worked</w:t>
+      </w:r>
+    </w:p>
+    <w:p>
+      <w:pPr>
+        <w:pStyle w:val="ListParagraph"/>
+      </w:pPr>
+      <w:r>
         <w:rPr>
-          <w:lang w:val="en-150"/>
-        </w:rPr>
-      </w:pPr>
-      <w:r>
-        <w:rPr>
-          <w:lang w:val="en-150"/>
-        </w:rPr>
-        <w:t xml:space="preserve"> Confirm it worked</w:t>
-      </w:r>
-    </w:p>
-    <w:p>
-      <w:pPr>
-        <w:pStyle w:val="ListParagraph"/>
-        <w:rPr>
-          <w:lang w:val="en-150"/>
-        </w:rPr>
-      </w:pPr>
-      <w:r>
-        <w:rPr>
-          <w:lang w:val="en-150"/>
+          <w:noProof/>
         </w:rPr>
         <w:lastRenderedPageBreak/>
         <w:drawing>
@@ -775,30 +641,10 @@
         </w:drawing>
       </w:r>
     </w:p>
-    <w:p>
-      <w:pPr>
-        <w:rPr>
-          <w:lang w:val="en-150"/>
-        </w:rPr>
-      </w:pPr>
-    </w:p>
-    <w:p>
-      <w:pPr>
-        <w:rPr>
-          <w:lang w:val="en-150"/>
-        </w:rPr>
-      </w:pPr>
-    </w:p>
-    <w:p>
-      <w:pPr>
-        <w:rPr>
-          <w:lang w:val="en-150"/>
-        </w:rPr>
-      </w:pPr>
-      <w:r>
-        <w:rPr>
-          <w:lang w:val="en-150"/>
-        </w:rPr>
+    <w:p/>
+    <w:p/>
+    <w:p>
+      <w:r>
         <w:t>Task 3:</w:t>
       </w:r>
     </w:p>
@@ -809,9 +655,6 @@
           <w:ilvl w:val="0"/>
           <w:numId w:val="2"/>
         </w:numPr>
-        <w:rPr>
-          <w:lang w:val="en-150"/>
-        </w:rPr>
       </w:pPr>
       <w:r>
         <w:t>Create document roots</w:t>
@@ -823,14 +666,10 @@
     <w:p>
       <w:pPr>
         <w:ind w:firstLine="720"/>
-        <w:rPr>
-          <w:lang w:val="en-150"/>
-        </w:rPr>
       </w:pPr>
       <w:r>
         <w:rPr>
           <w:noProof/>
-          <w:lang w:val="en-150"/>
         </w:rPr>
         <w:drawing>
           <wp:inline distT="0" distB="0" distL="0" distR="0" wp14:anchorId="13D810A9" wp14:editId="36C3ABD1">
@@ -882,13 +721,7 @@
         </w:drawing>
       </w:r>
     </w:p>
-    <w:p>
-      <w:pPr>
-        <w:rPr>
-          <w:lang w:val="en-150"/>
-        </w:rPr>
-      </w:pPr>
-    </w:p>
+    <w:p/>
     <w:p>
       <w:pPr>
         <w:pStyle w:val="ListParagraph"/>
@@ -896,9 +729,6 @@
           <w:ilvl w:val="0"/>
           <w:numId w:val="2"/>
         </w:numPr>
-        <w:rPr>
-          <w:lang w:val="en-150"/>
-        </w:rPr>
       </w:pPr>
       <w:r>
         <w:t>Configure virtual hosts</w:t>
@@ -910,14 +740,10 @@
     <w:p>
       <w:pPr>
         <w:pStyle w:val="ListParagraph"/>
-        <w:rPr>
-          <w:lang w:val="en-150"/>
-        </w:rPr>
       </w:pPr>
       <w:r>
         <w:rPr>
           <w:noProof/>
-          <w:lang w:val="en-150"/>
         </w:rPr>
         <w:drawing>
           <wp:inline distT="0" distB="0" distL="0" distR="0" wp14:anchorId="459ACB71" wp14:editId="3A67670D">
@@ -970,41 +796,21 @@
       </w:r>
     </w:p>
     <w:p>
-      <w:pPr>
-        <w:rPr>
-          <w:lang w:val="en-150"/>
-        </w:rPr>
-      </w:pPr>
-      <w:r>
-        <w:rPr>
-          <w:lang w:val="en-150"/>
-        </w:rPr>
+      <w:r>
         <w:tab/>
         <w:t>Add this</w:t>
       </w:r>
       <w:r>
-        <w:rPr>
-          <w:lang w:val="en-150"/>
-        </w:rPr>
         <w:t xml:space="preserve"> for each</w:t>
       </w:r>
     </w:p>
     <w:p>
-      <w:pPr>
-        <w:rPr>
-          <w:lang w:val="en-150"/>
-        </w:rPr>
-      </w:pPr>
-      <w:r>
-        <w:rPr>
-          <w:lang w:val="en-150"/>
-        </w:rPr>
+      <w:r>
         <w:tab/>
       </w:r>
       <w:r>
         <w:rPr>
           <w:noProof/>
-          <w:lang w:val="en-150"/>
         </w:rPr>
         <w:drawing>
           <wp:inline distT="0" distB="0" distL="0" distR="0" wp14:anchorId="618838EA" wp14:editId="78E31CE9">
@@ -1062,15 +868,7 @@
       </w:r>
     </w:p>
     <w:p>
-      <w:pPr>
-        <w:rPr>
-          <w:lang w:val="en-150"/>
-        </w:rPr>
-      </w:pPr>
-      <w:r>
-        <w:rPr>
-          <w:lang w:val="en-150"/>
-        </w:rPr>
+      <w:r>
         <w:tab/>
       </w:r>
     </w:p>
@@ -1081,40 +879,24 @@
           <w:ilvl w:val="0"/>
           <w:numId w:val="2"/>
         </w:numPr>
-        <w:rPr>
-          <w:lang w:val="en-150"/>
-        </w:rPr>
-      </w:pPr>
-      <w:r>
-        <w:rPr>
-          <w:lang w:val="en-150"/>
-        </w:rPr>
+      </w:pPr>
+      <w:r>
         <w:t xml:space="preserve">Enable </w:t>
       </w:r>
       <w:r>
-        <w:rPr>
-          <w:lang w:val="en-150"/>
-        </w:rPr>
         <w:t xml:space="preserve">the </w:t>
       </w:r>
       <w:r>
-        <w:rPr>
-          <w:lang w:val="en-150"/>
-        </w:rPr>
         <w:t>sites</w:t>
       </w:r>
     </w:p>
     <w:p>
       <w:pPr>
         <w:ind w:left="720"/>
-        <w:rPr>
-          <w:lang w:val="en-150"/>
-        </w:rPr>
       </w:pPr>
       <w:r>
         <w:rPr>
           <w:noProof/>
-          <w:lang w:val="en-150"/>
         </w:rPr>
         <w:drawing>
           <wp:inline distT="0" distB="0" distL="0" distR="0" wp14:anchorId="7E971B4C" wp14:editId="789A3E7E">
@@ -1171,13 +953,7 @@
         </w:drawing>
       </w:r>
     </w:p>
-    <w:p>
-      <w:pPr>
-        <w:rPr>
-          <w:lang w:val="en-150"/>
-        </w:rPr>
-      </w:pPr>
-    </w:p>
+    <w:p/>
     <w:p>
       <w:pPr>
         <w:pStyle w:val="ListParagraph"/>
@@ -1185,33 +961,27 @@
           <w:ilvl w:val="0"/>
           <w:numId w:val="2"/>
         </w:numPr>
+      </w:pPr>
+      <w:r>
+        <w:t>Update local host file</w:t>
+      </w:r>
+      <w:r>
+        <w:t xml:space="preserve">s </w:t>
+      </w:r>
+      <w:r>
+        <w:t>i</w:t>
+      </w:r>
+      <w:r>
+        <w:t>n the PC</w:t>
+      </w:r>
+    </w:p>
+    <w:p>
+      <w:pPr>
+        <w:pStyle w:val="ListParagraph"/>
+      </w:pPr>
+      <w:r>
         <w:rPr>
-          <w:lang w:val="en-150"/>
-        </w:rPr>
-      </w:pPr>
-      <w:r>
-        <w:t>Update local host file</w:t>
-      </w:r>
-      <w:r>
-        <w:t xml:space="preserve">s </w:t>
-      </w:r>
-      <w:r>
-        <w:t>i</w:t>
-      </w:r>
-      <w:r>
-        <w:t>n the PC</w:t>
-      </w:r>
-    </w:p>
-    <w:p>
-      <w:pPr>
-        <w:pStyle w:val="ListParagraph"/>
-        <w:rPr>
-          <w:lang w:val="en-150"/>
-        </w:rPr>
-      </w:pPr>
-      <w:r>
-        <w:rPr>
-          <w:lang w:val="en-150"/>
+          <w:noProof/>
         </w:rPr>
         <w:drawing>
           <wp:inline distT="0" distB="0" distL="0" distR="0" wp14:anchorId="2A12245F" wp14:editId="150A20C3">
@@ -1253,13 +1023,10 @@
     <w:p>
       <w:pPr>
         <w:ind w:left="720"/>
+      </w:pPr>
+      <w:r>
         <w:rPr>
-          <w:lang w:val="en-150"/>
-        </w:rPr>
-      </w:pPr>
-      <w:r>
-        <w:rPr>
-          <w:lang w:val="en-150"/>
+          <w:noProof/>
         </w:rPr>
         <w:lastRenderedPageBreak/>
         <w:drawing>
@@ -1306,24 +1073,18 @@
           <w:ilvl w:val="0"/>
           <w:numId w:val="2"/>
         </w:numPr>
+      </w:pPr>
+      <w:r>
+        <w:t>Test in browser</w:t>
+      </w:r>
+    </w:p>
+    <w:p>
+      <w:pPr>
+        <w:pStyle w:val="ListParagraph"/>
+      </w:pPr>
+      <w:r>
         <w:rPr>
-          <w:lang w:val="en-150"/>
-        </w:rPr>
-      </w:pPr>
-      <w:r>
-        <w:t>Test in browser</w:t>
-      </w:r>
-    </w:p>
-    <w:p>
-      <w:pPr>
-        <w:pStyle w:val="ListParagraph"/>
-        <w:rPr>
-          <w:lang w:val="en-150"/>
-        </w:rPr>
-      </w:pPr>
-      <w:r>
-        <w:rPr>
-          <w:lang w:val="en-150"/>
+          <w:noProof/>
         </w:rPr>
         <w:drawing>
           <wp:inline distT="0" distB="0" distL="0" distR="0" wp14:anchorId="1D7C8A67" wp14:editId="4DD64079">
@@ -1365,13 +1126,10 @@
     <w:p>
       <w:pPr>
         <w:ind w:left="720"/>
+      </w:pPr>
+      <w:r>
         <w:rPr>
-          <w:lang w:val="en-150"/>
-        </w:rPr>
-      </w:pPr>
-      <w:r>
-        <w:rPr>
-          <w:lang w:val="en-150"/>
+          <w:noProof/>
         </w:rPr>
         <w:drawing>
           <wp:inline distT="0" distB="0" distL="0" distR="0" wp14:anchorId="3D215A5F" wp14:editId="4394D071">
@@ -1410,30 +1168,10 @@
         </w:drawing>
       </w:r>
     </w:p>
-    <w:p>
-      <w:pPr>
-        <w:rPr>
-          <w:lang w:val="en-150"/>
-        </w:rPr>
-      </w:pPr>
-    </w:p>
-    <w:p>
-      <w:pPr>
-        <w:rPr>
-          <w:lang w:val="en-150"/>
-        </w:rPr>
-      </w:pPr>
-    </w:p>
-    <w:p>
-      <w:pPr>
-        <w:rPr>
-          <w:lang w:val="en-150"/>
-        </w:rPr>
-      </w:pPr>
-      <w:r>
-        <w:rPr>
-          <w:lang w:val="en-150"/>
-        </w:rPr>
+    <w:p/>
+    <w:p/>
+    <w:p>
+      <w:r>
         <w:t xml:space="preserve">Task 4: </w:t>
       </w:r>
     </w:p>
@@ -1444,16 +1182,13 @@
           <w:ilvl w:val="0"/>
           <w:numId w:val="2"/>
         </w:numPr>
+      </w:pPr>
+      <w:r>
+        <w:t>Enable SSL module in Apache</w:t>
+      </w:r>
+      <w:r>
         <w:rPr>
-          <w:lang w:val="en-150"/>
-        </w:rPr>
-      </w:pPr>
-      <w:r>
-        <w:t>Enable SSL module in Apache</w:t>
-      </w:r>
-      <w:r>
-        <w:rPr>
-          <w:lang w:val="en-150"/>
+          <w:noProof/>
         </w:rPr>
         <w:drawing>
           <wp:inline distT="0" distB="0" distL="0" distR="0" wp14:anchorId="6BCD65B9" wp14:editId="41C4586D">
@@ -1492,13 +1227,7 @@
         </w:drawing>
       </w:r>
     </w:p>
-    <w:p>
-      <w:pPr>
-        <w:rPr>
-          <w:lang w:val="en-150"/>
-        </w:rPr>
-      </w:pPr>
-    </w:p>
+    <w:p/>
     <w:p>
       <w:pPr>
         <w:pStyle w:val="ListParagraph"/>
@@ -1506,32 +1235,23 @@
           <w:ilvl w:val="0"/>
           <w:numId w:val="2"/>
         </w:numPr>
+      </w:pPr>
+      <w:r>
+        <w:t>Create directories for certificate</w:t>
+      </w:r>
+    </w:p>
+    <w:p>
+      <w:pPr>
+        <w:pStyle w:val="ListParagraph"/>
+      </w:pPr>
+    </w:p>
+    <w:p>
+      <w:pPr>
+        <w:pStyle w:val="ListParagraph"/>
+      </w:pPr>
+      <w:r>
         <w:rPr>
-          <w:lang w:val="en-150"/>
-        </w:rPr>
-      </w:pPr>
-      <w:r>
-        <w:t>Create directories for certificate</w:t>
-      </w:r>
-    </w:p>
-    <w:p>
-      <w:pPr>
-        <w:pStyle w:val="ListParagraph"/>
-        <w:rPr>
-          <w:lang w:val="en-150"/>
-        </w:rPr>
-      </w:pPr>
-    </w:p>
-    <w:p>
-      <w:pPr>
-        <w:pStyle w:val="ListParagraph"/>
-        <w:rPr>
-          <w:lang w:val="en-150"/>
-        </w:rPr>
-      </w:pPr>
-      <w:r>
-        <w:rPr>
-          <w:lang w:val="en-150"/>
+          <w:noProof/>
         </w:rPr>
         <w:drawing>
           <wp:inline distT="0" distB="0" distL="0" distR="0" wp14:anchorId="0D661DBD" wp14:editId="218F85D9">
@@ -1573,9 +1293,6 @@
     <w:p>
       <w:pPr>
         <w:pStyle w:val="ListParagraph"/>
-        <w:rPr>
-          <w:lang w:val="en-150"/>
-        </w:rPr>
       </w:pPr>
     </w:p>
     <w:p>
@@ -1585,24 +1302,18 @@
           <w:ilvl w:val="0"/>
           <w:numId w:val="2"/>
         </w:numPr>
+      </w:pPr>
+      <w:r>
+        <w:t>Generate a self-signed SSL certificate</w:t>
+      </w:r>
+    </w:p>
+    <w:p>
+      <w:pPr>
+        <w:pStyle w:val="ListParagraph"/>
+      </w:pPr>
+      <w:r>
         <w:rPr>
-          <w:lang w:val="en-150"/>
-        </w:rPr>
-      </w:pPr>
-      <w:r>
-        <w:t>Generate a self-signed SSL certificate</w:t>
-      </w:r>
-    </w:p>
-    <w:p>
-      <w:pPr>
-        <w:pStyle w:val="ListParagraph"/>
-        <w:rPr>
-          <w:lang w:val="en-150"/>
-        </w:rPr>
-      </w:pPr>
-      <w:r>
-        <w:rPr>
-          <w:lang w:val="en-150"/>
+          <w:noProof/>
         </w:rPr>
         <w:lastRenderedPageBreak/>
         <w:drawing>
@@ -1642,13 +1353,7 @@
         </w:drawing>
       </w:r>
     </w:p>
-    <w:p>
-      <w:pPr>
-        <w:rPr>
-          <w:lang w:val="en-150"/>
-        </w:rPr>
-      </w:pPr>
-    </w:p>
+    <w:p/>
     <w:p>
       <w:pPr>
         <w:pStyle w:val="ListParagraph"/>
@@ -1656,24 +1361,18 @@
           <w:ilvl w:val="0"/>
           <w:numId w:val="2"/>
         </w:numPr>
+      </w:pPr>
+      <w:r>
+        <w:t>Create an HTTPS Virtual Host for site1</w:t>
+      </w:r>
+    </w:p>
+    <w:p>
+      <w:pPr>
+        <w:pStyle w:val="ListParagraph"/>
+      </w:pPr>
+      <w:r>
         <w:rPr>
-          <w:lang w:val="en-150"/>
-        </w:rPr>
-      </w:pPr>
-      <w:r>
-        <w:t>Create an HTTPS Virtual Host for site1</w:t>
-      </w:r>
-    </w:p>
-    <w:p>
-      <w:pPr>
-        <w:pStyle w:val="ListParagraph"/>
-        <w:rPr>
-          <w:lang w:val="en-150"/>
-        </w:rPr>
-      </w:pPr>
-      <w:r>
-        <w:rPr>
-          <w:lang w:val="en-150"/>
+          <w:noProof/>
         </w:rPr>
         <w:drawing>
           <wp:inline distT="0" distB="0" distL="0" distR="0" wp14:anchorId="25C27A1D" wp14:editId="1252A8F9">
@@ -1715,13 +1414,10 @@
     <w:p>
       <w:pPr>
         <w:ind w:left="720"/>
+      </w:pPr>
+      <w:r>
         <w:rPr>
-          <w:lang w:val="en-150"/>
-        </w:rPr>
-      </w:pPr>
-      <w:r>
-        <w:rPr>
-          <w:lang w:val="en-150"/>
+          <w:noProof/>
         </w:rPr>
         <w:drawing>
           <wp:inline distT="0" distB="0" distL="0" distR="0" wp14:anchorId="100EA384" wp14:editId="3044CB54">
@@ -1760,13 +1456,7 @@
         </w:drawing>
       </w:r>
     </w:p>
-    <w:p>
-      <w:pPr>
-        <w:rPr>
-          <w:lang w:val="en-150"/>
-        </w:rPr>
-      </w:pPr>
-    </w:p>
+    <w:p/>
     <w:p>
       <w:pPr>
         <w:pStyle w:val="ListParagraph"/>
@@ -1774,31 +1464,17 @@
           <w:ilvl w:val="0"/>
           <w:numId w:val="2"/>
         </w:numPr>
-        <w:rPr>
-          <w:lang w:val="en-150"/>
-        </w:rPr>
-      </w:pPr>
-      <w:r>
-        <w:rPr>
-          <w:lang w:val="en-150"/>
-        </w:rPr>
+      </w:pPr>
+      <w:r>
         <w:t>E</w:t>
       </w:r>
-      <w:proofErr w:type="spellStart"/>
-      <w:r>
-        <w:t>nable</w:t>
-      </w:r>
-      <w:proofErr w:type="spellEnd"/>
-      <w:r>
-        <w:t xml:space="preserve"> the SSL site</w:t>
-      </w:r>
-    </w:p>
-    <w:p>
-      <w:pPr>
-        <w:pStyle w:val="ListParagraph"/>
-        <w:rPr>
-          <w:lang w:val="en-150"/>
-        </w:rPr>
+      <w:r>
+        <w:t>nable the SSL site</w:t>
+      </w:r>
+    </w:p>
+    <w:p>
+      <w:pPr>
+        <w:pStyle w:val="ListParagraph"/>
       </w:pPr>
       <w:r>
         <w:rPr>
@@ -1841,30 +1517,10 @@
         </w:drawing>
       </w:r>
     </w:p>
-    <w:p>
-      <w:pPr>
-        <w:rPr>
-          <w:lang w:val="en-150"/>
-        </w:rPr>
-      </w:pPr>
-    </w:p>
-    <w:p>
-      <w:pPr>
-        <w:rPr>
-          <w:lang w:val="en-150"/>
-        </w:rPr>
-      </w:pPr>
-    </w:p>
-    <w:p>
-      <w:pPr>
-        <w:rPr>
-          <w:lang w:val="en-150"/>
-        </w:rPr>
-      </w:pPr>
-      <w:r>
-        <w:rPr>
-          <w:lang w:val="en-150"/>
-        </w:rPr>
+    <w:p/>
+    <w:p/>
+    <w:p>
+      <w:r>
         <w:t xml:space="preserve">Task 5: </w:t>
       </w:r>
     </w:p>
@@ -1875,24 +1531,18 @@
           <w:ilvl w:val="0"/>
           <w:numId w:val="2"/>
         </w:numPr>
+      </w:pPr>
+      <w:r>
+        <w:t>Install MySQL Server</w:t>
+      </w:r>
+    </w:p>
+    <w:p>
+      <w:pPr>
+        <w:pStyle w:val="ListParagraph"/>
+      </w:pPr>
+      <w:r>
         <w:rPr>
-          <w:lang w:val="en-150"/>
-        </w:rPr>
-      </w:pPr>
-      <w:r>
-        <w:t>Install MySQL Server</w:t>
-      </w:r>
-    </w:p>
-    <w:p>
-      <w:pPr>
-        <w:pStyle w:val="ListParagraph"/>
-        <w:rPr>
-          <w:lang w:val="en-150"/>
-        </w:rPr>
-      </w:pPr>
-      <w:r>
-        <w:rPr>
-          <w:lang w:val="en-150"/>
+          <w:noProof/>
         </w:rPr>
         <w:lastRenderedPageBreak/>
         <w:drawing>
@@ -1935,13 +1585,10 @@
     <w:p>
       <w:pPr>
         <w:pStyle w:val="ListParagraph"/>
+      </w:pPr>
+      <w:r>
         <w:rPr>
-          <w:lang w:val="en-150"/>
-        </w:rPr>
-      </w:pPr>
-      <w:r>
-        <w:rPr>
-          <w:lang w:val="en-150"/>
+          <w:noProof/>
         </w:rPr>
         <w:drawing>
           <wp:inline distT="0" distB="0" distL="0" distR="0" wp14:anchorId="7D4AF826" wp14:editId="401ECECD">
@@ -1980,13 +1627,7 @@
         </w:drawing>
       </w:r>
     </w:p>
-    <w:p>
-      <w:pPr>
-        <w:rPr>
-          <w:lang w:val="en-150"/>
-        </w:rPr>
-      </w:pPr>
-    </w:p>
+    <w:p/>
     <w:p>
       <w:pPr>
         <w:pStyle w:val="ListParagraph"/>
@@ -1994,24 +1635,18 @@
           <w:ilvl w:val="0"/>
           <w:numId w:val="2"/>
         </w:numPr>
+      </w:pPr>
+      <w:r>
+        <w:t>Configure MySQL to Listen on All Interfaces</w:t>
+      </w:r>
+    </w:p>
+    <w:p>
+      <w:pPr>
+        <w:pStyle w:val="ListParagraph"/>
+      </w:pPr>
+      <w:r>
         <w:rPr>
-          <w:lang w:val="en-150"/>
-        </w:rPr>
-      </w:pPr>
-      <w:r>
-        <w:t>Configure MySQL to Listen on All Interfaces</w:t>
-      </w:r>
-    </w:p>
-    <w:p>
-      <w:pPr>
-        <w:pStyle w:val="ListParagraph"/>
-        <w:rPr>
-          <w:lang w:val="en-150"/>
-        </w:rPr>
-      </w:pPr>
-      <w:r>
-        <w:rPr>
-          <w:lang w:val="en-150"/>
+          <w:noProof/>
         </w:rPr>
         <w:drawing>
           <wp:inline distT="0" distB="0" distL="0" distR="0" wp14:anchorId="256CAB26" wp14:editId="54EEA626">
@@ -2055,6 +1690,9 @@
         <w:pStyle w:val="ListParagraph"/>
       </w:pPr>
       <w:r>
+        <w:rPr>
+          <w:noProof/>
+        </w:rPr>
         <w:drawing>
           <wp:inline distT="0" distB="0" distL="0" distR="0" wp14:anchorId="632DF79A" wp14:editId="7580C481">
             <wp:extent cx="4677428" cy="295316"/>
@@ -2092,13 +1730,7 @@
         </w:drawing>
       </w:r>
     </w:p>
-    <w:p>
-      <w:pPr>
-        <w:rPr>
-          <w:lang w:val="en-150"/>
-        </w:rPr>
-      </w:pPr>
-    </w:p>
+    <w:p/>
     <w:p>
       <w:pPr>
         <w:pStyle w:val="ListParagraph"/>
@@ -2106,27 +1738,18 @@
           <w:ilvl w:val="0"/>
           <w:numId w:val="2"/>
         </w:numPr>
+      </w:pPr>
+      <w:r>
+        <w:t>Restart MySQL</w:t>
+      </w:r>
+    </w:p>
+    <w:p>
+      <w:pPr>
+        <w:pStyle w:val="ListParagraph"/>
+      </w:pPr>
+      <w:r>
         <w:rPr>
-          <w:lang w:val="en-150"/>
-        </w:rPr>
-      </w:pPr>
-      <w:r>
-        <w:rPr>
-          <w:lang w:val="en-150"/>
-        </w:rPr>
-        <w:t>Restart MySQL</w:t>
-      </w:r>
-    </w:p>
-    <w:p>
-      <w:pPr>
-        <w:pStyle w:val="ListParagraph"/>
-        <w:rPr>
-          <w:lang w:val="en-150"/>
-        </w:rPr>
-      </w:pPr>
-      <w:r>
-        <w:rPr>
-          <w:lang w:val="en-150"/>
+          <w:noProof/>
         </w:rPr>
         <w:drawing>
           <wp:inline distT="0" distB="0" distL="0" distR="0" wp14:anchorId="427B2352" wp14:editId="0906C5F4">
@@ -2165,13 +1788,7 @@
         </w:drawing>
       </w:r>
     </w:p>
-    <w:p>
-      <w:pPr>
-        <w:rPr>
-          <w:lang w:val="en-150"/>
-        </w:rPr>
-      </w:pPr>
-    </w:p>
+    <w:p/>
     <w:p>
       <w:pPr>
         <w:pStyle w:val="ListParagraph"/>
@@ -2179,24 +1796,18 @@
           <w:ilvl w:val="0"/>
           <w:numId w:val="2"/>
         </w:numPr>
+      </w:pPr>
+      <w:r>
+        <w:t>Login to MySQL</w:t>
+      </w:r>
+    </w:p>
+    <w:p>
+      <w:pPr>
+        <w:pStyle w:val="ListParagraph"/>
+      </w:pPr>
+      <w:r>
         <w:rPr>
-          <w:lang w:val="en-150"/>
-        </w:rPr>
-      </w:pPr>
-      <w:r>
-        <w:t>Login to MySQL</w:t>
-      </w:r>
-    </w:p>
-    <w:p>
-      <w:pPr>
-        <w:pStyle w:val="ListParagraph"/>
-        <w:rPr>
-          <w:lang w:val="en-150"/>
-        </w:rPr>
-      </w:pPr>
-      <w:r>
-        <w:rPr>
-          <w:lang w:val="en-150"/>
+          <w:noProof/>
         </w:rPr>
         <w:drawing>
           <wp:inline distT="0" distB="0" distL="0" distR="0" wp14:anchorId="2F696197" wp14:editId="78D1A1BD">
@@ -2235,13 +1846,7 @@
         </w:drawing>
       </w:r>
     </w:p>
-    <w:p>
-      <w:pPr>
-        <w:rPr>
-          <w:lang w:val="en-150"/>
-        </w:rPr>
-      </w:pPr>
-    </w:p>
+    <w:p/>
     <w:p>
       <w:pPr>
         <w:pStyle w:val="ListParagraph"/>
@@ -2249,47 +1854,29 @@
           <w:ilvl w:val="0"/>
           <w:numId w:val="2"/>
         </w:numPr>
+      </w:pPr>
+      <w:r>
+        <w:t>C</w:t>
+      </w:r>
+      <w:r>
+        <w:t>reate</w:t>
+      </w:r>
+      <w:r>
+        <w:t xml:space="preserve"> DATABASE </w:t>
+      </w:r>
+      <w:proofErr w:type="spellStart"/>
+      <w:r>
+        <w:t>projectdb</w:t>
+      </w:r>
+      <w:proofErr w:type="spellEnd"/>
+    </w:p>
+    <w:p>
+      <w:pPr>
+        <w:pStyle w:val="ListParagraph"/>
+      </w:pPr>
+      <w:r>
         <w:rPr>
-          <w:lang w:val="en-150"/>
-        </w:rPr>
-      </w:pPr>
-      <w:r>
-        <w:rPr>
-          <w:lang w:val="en-150"/>
-        </w:rPr>
-        <w:t>C</w:t>
-      </w:r>
-      <w:r>
-        <w:rPr>
-          <w:lang w:val="en-150"/>
-        </w:rPr>
-        <w:t>reate</w:t>
-      </w:r>
-      <w:r>
-        <w:rPr>
-          <w:lang w:val="en-150"/>
-        </w:rPr>
-        <w:t xml:space="preserve"> DATABASE </w:t>
-      </w:r>
-      <w:proofErr w:type="spellStart"/>
-      <w:r>
-        <w:rPr>
-          <w:lang w:val="en-150"/>
-        </w:rPr>
-        <w:t>projectdb</w:t>
-      </w:r>
-      <w:proofErr w:type="spellEnd"/>
-    </w:p>
-    <w:p>
-      <w:pPr>
-        <w:pStyle w:val="ListParagraph"/>
-        <w:rPr>
-          <w:lang w:val="en-150"/>
-        </w:rPr>
-      </w:pPr>
-      <w:r>
-        <w:rPr>
-          <w:lang w:val="en-150"/>
+          <w:noProof/>
         </w:rPr>
         <w:drawing>
           <wp:inline distT="0" distB="0" distL="0" distR="0" wp14:anchorId="251AE278" wp14:editId="136EE3BF">
@@ -2328,13 +1915,7 @@
         </w:drawing>
       </w:r>
     </w:p>
-    <w:p>
-      <w:pPr>
-        <w:rPr>
-          <w:lang w:val="en-150"/>
-        </w:rPr>
-      </w:pPr>
-    </w:p>
+    <w:p/>
     <w:p>
       <w:pPr>
         <w:pStyle w:val="ListParagraph"/>
@@ -2342,24 +1923,18 @@
           <w:ilvl w:val="0"/>
           <w:numId w:val="2"/>
         </w:numPr>
+      </w:pPr>
+      <w:r>
+        <w:t>Create a Least-Privilege User</w:t>
+      </w:r>
+    </w:p>
+    <w:p>
+      <w:pPr>
+        <w:ind w:left="720"/>
+      </w:pPr>
+      <w:r>
         <w:rPr>
-          <w:lang w:val="en-150"/>
-        </w:rPr>
-      </w:pPr>
-      <w:r>
-        <w:t>Create a Least-Privilege User</w:t>
-      </w:r>
-    </w:p>
-    <w:p>
-      <w:pPr>
-        <w:ind w:left="720"/>
-        <w:rPr>
-          <w:lang w:val="en-150"/>
-        </w:rPr>
-      </w:pPr>
-      <w:r>
-        <w:rPr>
-          <w:lang w:val="en-150"/>
+          <w:noProof/>
         </w:rPr>
         <w:drawing>
           <wp:inline distT="0" distB="0" distL="0" distR="0" wp14:anchorId="63428E46" wp14:editId="695D26C1">
@@ -2401,13 +1976,10 @@
     <w:p>
       <w:pPr>
         <w:ind w:left="720"/>
+      </w:pPr>
+      <w:r>
         <w:rPr>
-          <w:lang w:val="en-150"/>
-        </w:rPr>
-      </w:pPr>
-      <w:r>
-        <w:rPr>
-          <w:lang w:val="en-150"/>
+          <w:noProof/>
         </w:rPr>
         <w:drawing>
           <wp:inline distT="0" distB="0" distL="0" distR="0" wp14:anchorId="12B0C1AB" wp14:editId="57E8FBB6">
@@ -2449,13 +2021,10 @@
     <w:p>
       <w:pPr>
         <w:ind w:left="720"/>
+      </w:pPr>
+      <w:r>
         <w:rPr>
-          <w:lang w:val="en-150"/>
-        </w:rPr>
-      </w:pPr>
-      <w:r>
-        <w:rPr>
-          <w:lang w:val="en-150"/>
+          <w:noProof/>
         </w:rPr>
         <w:drawing>
           <wp:inline distT="0" distB="0" distL="0" distR="0" wp14:anchorId="0BA672DC" wp14:editId="0B9110FC">
@@ -2494,58 +2063,18 @@
         </w:drawing>
       </w:r>
     </w:p>
-    <w:p>
-      <w:pPr>
-        <w:rPr>
-          <w:lang w:val="en-150"/>
-        </w:rPr>
-      </w:pPr>
-    </w:p>
-    <w:p>
-      <w:pPr>
-        <w:rPr>
-          <w:lang w:val="en-150"/>
-        </w:rPr>
-      </w:pPr>
-      <w:r>
-        <w:rPr>
-          <w:lang w:val="en-150"/>
-        </w:rPr>
+    <w:p/>
+    <w:p>
+      <w:r>
         <w:lastRenderedPageBreak/>
         <w:t>Task 6:</w:t>
       </w:r>
     </w:p>
-    <w:p>
-      <w:pPr>
-        <w:rPr>
-          <w:lang w:val="en-150"/>
-        </w:rPr>
-      </w:pPr>
-    </w:p>
-    <w:p>
-      <w:pPr>
-        <w:rPr>
-          <w:lang w:val="en-150"/>
-        </w:rPr>
-      </w:pPr>
-    </w:p>
-    <w:p>
-      <w:pPr>
-        <w:rPr>
-          <w:lang w:val="en-150"/>
-        </w:rPr>
-      </w:pPr>
-    </w:p>
-    <w:p>
-      <w:pPr>
-        <w:rPr>
-          <w:lang w:val="en-150"/>
-        </w:rPr>
-      </w:pPr>
-      <w:r>
-        <w:rPr>
-          <w:lang w:val="en-150"/>
-        </w:rPr>
+    <w:p/>
+    <w:p/>
+    <w:p/>
+    <w:p>
+      <w:r>
         <w:t xml:space="preserve">Task 7: </w:t>
       </w:r>
     </w:p>
@@ -2556,27 +2085,21 @@
           <w:ilvl w:val="0"/>
           <w:numId w:val="2"/>
         </w:numPr>
+      </w:pPr>
+      <w:r>
+        <w:t>Open the script file in an editor</w:t>
+      </w:r>
+      <w:r>
+        <w:t xml:space="preserve"> and add the script content</w:t>
+      </w:r>
+    </w:p>
+    <w:p>
+      <w:pPr>
+        <w:pStyle w:val="ListParagraph"/>
+      </w:pPr>
+      <w:r>
         <w:rPr>
-          <w:lang w:val="en-150"/>
-        </w:rPr>
-      </w:pPr>
-      <w:r>
-        <w:t>Open the script file in an editor</w:t>
-      </w:r>
-      <w:r>
-        <w:t xml:space="preserve"> and add the script content</w:t>
-      </w:r>
-    </w:p>
-    <w:p>
-      <w:pPr>
-        <w:pStyle w:val="ListParagraph"/>
-        <w:rPr>
-          <w:lang w:val="en-150"/>
-        </w:rPr>
-      </w:pPr>
-      <w:r>
-        <w:rPr>
-          <w:lang w:val="en-150"/>
+          <w:noProof/>
         </w:rPr>
         <w:drawing>
           <wp:inline distT="0" distB="0" distL="0" distR="0" wp14:anchorId="45E49A7D" wp14:editId="6E077D48">
@@ -2618,9 +2141,6 @@
     <w:p>
       <w:pPr>
         <w:pStyle w:val="ListParagraph"/>
-        <w:rPr>
-          <w:lang w:val="en-150"/>
-        </w:rPr>
       </w:pPr>
       <w:r>
         <w:rPr>
@@ -2666,9 +2186,6 @@
     <w:p>
       <w:pPr>
         <w:pStyle w:val="ListParagraph"/>
-        <w:rPr>
-          <w:lang w:val="en-150"/>
-        </w:rPr>
       </w:pPr>
     </w:p>
     <w:p>
@@ -2678,27 +2195,18 @@
           <w:ilvl w:val="0"/>
           <w:numId w:val="2"/>
         </w:numPr>
+      </w:pPr>
+      <w:r>
+        <w:t>Make the script executable</w:t>
+      </w:r>
+    </w:p>
+    <w:p>
+      <w:pPr>
+        <w:pStyle w:val="ListParagraph"/>
+      </w:pPr>
+      <w:r>
         <w:rPr>
-          <w:lang w:val="en-150"/>
-        </w:rPr>
-      </w:pPr>
-      <w:r>
-        <w:rPr>
-          <w:lang w:val="en-150"/>
-        </w:rPr>
-        <w:t>Make the script executable</w:t>
-      </w:r>
-    </w:p>
-    <w:p>
-      <w:pPr>
-        <w:pStyle w:val="ListParagraph"/>
-        <w:rPr>
-          <w:lang w:val="en-150"/>
-        </w:rPr>
-      </w:pPr>
-      <w:r>
-        <w:rPr>
-          <w:lang w:val="en-150"/>
+          <w:noProof/>
         </w:rPr>
         <w:drawing>
           <wp:inline distT="0" distB="0" distL="0" distR="0" wp14:anchorId="2C225D8E" wp14:editId="3D6BDE49">
@@ -2737,13 +2245,7 @@
         </w:drawing>
       </w:r>
     </w:p>
-    <w:p>
-      <w:pPr>
-        <w:rPr>
-          <w:lang w:val="en-150"/>
-        </w:rPr>
-      </w:pPr>
-    </w:p>
+    <w:p/>
     <w:p>
       <w:pPr>
         <w:pStyle w:val="ListParagraph"/>
@@ -2751,27 +2253,18 @@
           <w:ilvl w:val="0"/>
           <w:numId w:val="2"/>
         </w:numPr>
+      </w:pPr>
+      <w:r>
+        <w:t>Test run the script</w:t>
+      </w:r>
+    </w:p>
+    <w:p>
+      <w:pPr>
+        <w:pStyle w:val="ListParagraph"/>
+      </w:pPr>
+      <w:r>
         <w:rPr>
-          <w:lang w:val="en-150"/>
-        </w:rPr>
-      </w:pPr>
-      <w:r>
-        <w:rPr>
-          <w:lang w:val="en-150"/>
-        </w:rPr>
-        <w:t>Test run the script</w:t>
-      </w:r>
-    </w:p>
-    <w:p>
-      <w:pPr>
-        <w:pStyle w:val="ListParagraph"/>
-        <w:rPr>
-          <w:lang w:val="en-150"/>
-        </w:rPr>
-      </w:pPr>
-      <w:r>
-        <w:rPr>
-          <w:lang w:val="en-150"/>
+          <w:noProof/>
         </w:rPr>
         <w:drawing>
           <wp:inline distT="0" distB="0" distL="0" distR="0" wp14:anchorId="686E3D1C" wp14:editId="682B41BF">
@@ -2821,13 +2314,10 @@
     <w:p>
       <w:pPr>
         <w:pStyle w:val="ListParagraph"/>
+      </w:pPr>
+      <w:r>
         <w:rPr>
-          <w:lang w:val="en-150"/>
-        </w:rPr>
-      </w:pPr>
-      <w:r>
-        <w:rPr>
-          <w:lang w:val="en-150"/>
+          <w:noProof/>
         </w:rPr>
         <w:drawing>
           <wp:inline distT="0" distB="0" distL="0" distR="0" wp14:anchorId="04670F0C" wp14:editId="17DB7549">
@@ -2866,13 +2356,7 @@
         </w:drawing>
       </w:r>
     </w:p>
-    <w:p>
-      <w:pPr>
-        <w:rPr>
-          <w:lang w:val="en-150"/>
-        </w:rPr>
-      </w:pPr>
-    </w:p>
+    <w:p/>
     <w:p>
       <w:pPr>
         <w:pStyle w:val="ListParagraph"/>
@@ -2880,9 +2364,6 @@
           <w:ilvl w:val="0"/>
           <w:numId w:val="2"/>
         </w:numPr>
-        <w:rPr>
-          <w:lang w:val="en-150"/>
-        </w:rPr>
       </w:pPr>
       <w:r>
         <w:lastRenderedPageBreak/>
@@ -2900,13 +2381,10 @@
     <w:p>
       <w:pPr>
         <w:pStyle w:val="ListParagraph"/>
+      </w:pPr>
+      <w:r>
         <w:rPr>
-          <w:lang w:val="en-150"/>
-        </w:rPr>
-      </w:pPr>
-      <w:r>
-        <w:rPr>
-          <w:lang w:val="en-150"/>
+          <w:noProof/>
         </w:rPr>
         <w:drawing>
           <wp:inline distT="0" distB="0" distL="0" distR="0" wp14:anchorId="57F95D9E" wp14:editId="14894B85">
@@ -2948,9 +2426,6 @@
     <w:p>
       <w:pPr>
         <w:pStyle w:val="ListParagraph"/>
-        <w:rPr>
-          <w:lang w:val="en-150"/>
-        </w:rPr>
       </w:pPr>
       <w:r>
         <w:rPr>
@@ -2993,23 +2468,9 @@
         </w:drawing>
       </w:r>
     </w:p>
-    <w:p>
-      <w:pPr>
-        <w:rPr>
-          <w:lang w:val="en-150"/>
-        </w:rPr>
-      </w:pPr>
-    </w:p>
-    <w:p>
-      <w:pPr>
-        <w:rPr>
-          <w:lang w:val="en-150"/>
-        </w:rPr>
-      </w:pPr>
-      <w:r>
-        <w:rPr>
-          <w:lang w:val="en-150"/>
-        </w:rPr>
+    <w:p/>
+    <w:p>
+      <w:r>
         <w:t>Task 8:</w:t>
       </w:r>
     </w:p>
@@ -3020,35 +2481,29 @@
           <w:ilvl w:val="0"/>
           <w:numId w:val="2"/>
         </w:numPr>
+      </w:pPr>
+      <w:r>
+        <w:t xml:space="preserve">Create a </w:t>
+      </w:r>
+      <w:proofErr w:type="spellStart"/>
+      <w:r>
+        <w:t>Logrotate</w:t>
+      </w:r>
+      <w:proofErr w:type="spellEnd"/>
+      <w:r>
+        <w:t xml:space="preserve"> Config File</w:t>
+      </w:r>
+      <w:r>
+        <w:t xml:space="preserve"> and add script content</w:t>
+      </w:r>
+    </w:p>
+    <w:p>
+      <w:pPr>
+        <w:pStyle w:val="ListParagraph"/>
+      </w:pPr>
+      <w:r>
         <w:rPr>
-          <w:lang w:val="en-150"/>
-        </w:rPr>
-      </w:pPr>
-      <w:r>
-        <w:t xml:space="preserve">Create a </w:t>
-      </w:r>
-      <w:proofErr w:type="spellStart"/>
-      <w:r>
-        <w:t>Logrotate</w:t>
-      </w:r>
-      <w:proofErr w:type="spellEnd"/>
-      <w:r>
-        <w:t xml:space="preserve"> Config File</w:t>
-      </w:r>
-      <w:r>
-        <w:t xml:space="preserve"> and add script content</w:t>
-      </w:r>
-    </w:p>
-    <w:p>
-      <w:pPr>
-        <w:pStyle w:val="ListParagraph"/>
-        <w:rPr>
-          <w:lang w:val="en-150"/>
-        </w:rPr>
-      </w:pPr>
-      <w:r>
-        <w:rPr>
-          <w:lang w:val="en-150"/>
+          <w:noProof/>
         </w:rPr>
         <w:drawing>
           <wp:inline distT="0" distB="0" distL="0" distR="0" wp14:anchorId="1919A5C8" wp14:editId="07F99784">
@@ -3090,13 +2545,10 @@
     <w:p>
       <w:pPr>
         <w:pStyle w:val="ListParagraph"/>
+      </w:pPr>
+      <w:r>
         <w:rPr>
-          <w:lang w:val="en-150"/>
-        </w:rPr>
-      </w:pPr>
-      <w:r>
-        <w:rPr>
-          <w:lang w:val="en-150"/>
+          <w:noProof/>
         </w:rPr>
         <w:drawing>
           <wp:inline distT="0" distB="0" distL="0" distR="0" wp14:anchorId="30A35174" wp14:editId="25378D79">
@@ -3135,13 +2587,7 @@
         </w:drawing>
       </w:r>
     </w:p>
-    <w:p>
-      <w:pPr>
-        <w:rPr>
-          <w:lang w:val="en-150"/>
-        </w:rPr>
-      </w:pPr>
-    </w:p>
+    <w:p/>
     <w:p>
       <w:pPr>
         <w:pStyle w:val="ListParagraph"/>
@@ -3149,32 +2595,26 @@
           <w:ilvl w:val="0"/>
           <w:numId w:val="2"/>
         </w:numPr>
+      </w:pPr>
+      <w:r>
+        <w:t xml:space="preserve">Test the </w:t>
+      </w:r>
+      <w:proofErr w:type="spellStart"/>
+      <w:r>
+        <w:t>Logrotate</w:t>
+      </w:r>
+      <w:proofErr w:type="spellEnd"/>
+      <w:r>
+        <w:t xml:space="preserve"> Configuration</w:t>
+      </w:r>
+    </w:p>
+    <w:p>
+      <w:pPr>
+        <w:pStyle w:val="ListParagraph"/>
+      </w:pPr>
+      <w:r>
         <w:rPr>
-          <w:lang w:val="en-150"/>
-        </w:rPr>
-      </w:pPr>
-      <w:r>
-        <w:t xml:space="preserve">Test the </w:t>
-      </w:r>
-      <w:proofErr w:type="spellStart"/>
-      <w:r>
-        <w:t>Logrotate</w:t>
-      </w:r>
-      <w:proofErr w:type="spellEnd"/>
-      <w:r>
-        <w:t xml:space="preserve"> Configuration</w:t>
-      </w:r>
-    </w:p>
-    <w:p>
-      <w:pPr>
-        <w:pStyle w:val="ListParagraph"/>
-        <w:rPr>
-          <w:lang w:val="en-150"/>
-        </w:rPr>
-      </w:pPr>
-      <w:r>
-        <w:rPr>
-          <w:lang w:val="en-150"/>
+          <w:noProof/>
         </w:rPr>
         <w:drawing>
           <wp:inline distT="0" distB="0" distL="0" distR="0" wp14:anchorId="6097BED9" wp14:editId="2DA8BCDF">
@@ -3225,13 +2665,10 @@
     <w:p>
       <w:pPr>
         <w:pStyle w:val="ListParagraph"/>
+      </w:pPr>
+      <w:r>
         <w:rPr>
-          <w:lang w:val="en-150"/>
-        </w:rPr>
-      </w:pPr>
-      <w:r>
-        <w:rPr>
-          <w:lang w:val="en-150"/>
+          <w:noProof/>
         </w:rPr>
         <w:lastRenderedPageBreak/>
         <w:drawing>
@@ -3271,13 +2708,7 @@
         </w:drawing>
       </w:r>
     </w:p>
-    <w:p>
-      <w:pPr>
-        <w:rPr>
-          <w:lang w:val="en-150"/>
-        </w:rPr>
-      </w:pPr>
-    </w:p>
+    <w:p/>
     <w:p>
       <w:pPr>
         <w:pStyle w:val="ListParagraph"/>
@@ -3285,24 +2716,18 @@
           <w:ilvl w:val="0"/>
           <w:numId w:val="2"/>
         </w:numPr>
+      </w:pPr>
+      <w:r>
+        <w:t>Verify Rotation</w:t>
+      </w:r>
+    </w:p>
+    <w:p>
+      <w:pPr>
+        <w:pStyle w:val="ListParagraph"/>
+      </w:pPr>
+      <w:r>
         <w:rPr>
-          <w:lang w:val="en-150"/>
-        </w:rPr>
-      </w:pPr>
-      <w:r>
-        <w:t>Verify Rotation</w:t>
-      </w:r>
-    </w:p>
-    <w:p>
-      <w:pPr>
-        <w:pStyle w:val="ListParagraph"/>
-        <w:rPr>
-          <w:lang w:val="en-150"/>
-        </w:rPr>
-      </w:pPr>
-      <w:r>
-        <w:rPr>
-          <w:lang w:val="en-150"/>
+          <w:noProof/>
         </w:rPr>
         <w:drawing>
           <wp:inline distT="0" distB="0" distL="0" distR="0" wp14:anchorId="18C5BAF5" wp14:editId="74A21773">
@@ -3329,6 +2754,1034 @@
                     <a:xfrm>
                       <a:off x="0" y="0"/>
                       <a:ext cx="5010849" cy="362001"/>
+                    </a:xfrm>
+                    <a:prstGeom prst="rect">
+                      <a:avLst/>
+                    </a:prstGeom>
+                  </pic:spPr>
+                </pic:pic>
+              </a:graphicData>
+            </a:graphic>
+          </wp:inline>
+        </w:drawing>
+      </w:r>
+    </w:p>
+    <w:p/>
+    <w:p/>
+    <w:p>
+      <w:r>
+        <w:t>Task 9:</w:t>
+      </w:r>
+    </w:p>
+    <w:p>
+      <w:pPr>
+        <w:pStyle w:val="ListParagraph"/>
+        <w:numPr>
+          <w:ilvl w:val="0"/>
+          <w:numId w:val="2"/>
+        </w:numPr>
+      </w:pPr>
+      <w:r>
+        <w:t>Install Bind9</w:t>
+      </w:r>
+    </w:p>
+    <w:p>
+      <w:pPr>
+        <w:pStyle w:val="ListParagraph"/>
+      </w:pPr>
+      <w:r>
+        <w:drawing>
+          <wp:inline distT="0" distB="0" distL="0" distR="0" wp14:anchorId="69FBE506" wp14:editId="7F8DF8BC">
+            <wp:extent cx="3248478" cy="171474"/>
+            <wp:effectExtent l="0" t="0" r="0" b="0"/>
+            <wp:docPr id="855013533" name="Picture 1"/>
+            <wp:cNvGraphicFramePr>
+              <a:graphicFrameLocks xmlns:a="http://schemas.openxmlformats.org/drawingml/2006/main" noChangeAspect="1"/>
+            </wp:cNvGraphicFramePr>
+            <a:graphic xmlns:a="http://schemas.openxmlformats.org/drawingml/2006/main">
+              <a:graphicData uri="http://schemas.openxmlformats.org/drawingml/2006/picture">
+                <pic:pic xmlns:pic="http://schemas.openxmlformats.org/drawingml/2006/picture">
+                  <pic:nvPicPr>
+                    <pic:cNvPr id="855013533" name=""/>
+                    <pic:cNvPicPr/>
+                  </pic:nvPicPr>
+                  <pic:blipFill>
+                    <a:blip r:embed="rId50"/>
+                    <a:stretch>
+                      <a:fillRect/>
+                    </a:stretch>
+                  </pic:blipFill>
+                  <pic:spPr>
+                    <a:xfrm>
+                      <a:off x="0" y="0"/>
+                      <a:ext cx="3248478" cy="171474"/>
+                    </a:xfrm>
+                    <a:prstGeom prst="rect">
+                      <a:avLst/>
+                    </a:prstGeom>
+                  </pic:spPr>
+                </pic:pic>
+              </a:graphicData>
+            </a:graphic>
+          </wp:inline>
+        </w:drawing>
+      </w:r>
+    </w:p>
+    <w:p>
+      <w:pPr>
+        <w:pStyle w:val="ListParagraph"/>
+      </w:pPr>
+      <w:r>
+        <w:drawing>
+          <wp:inline distT="0" distB="0" distL="0" distR="0" wp14:anchorId="35A36B1F" wp14:editId="595151BD">
+            <wp:extent cx="5715798" cy="1743318"/>
+            <wp:effectExtent l="0" t="0" r="0" b="9525"/>
+            <wp:docPr id="955993168" name="Picture 1"/>
+            <wp:cNvGraphicFramePr>
+              <a:graphicFrameLocks xmlns:a="http://schemas.openxmlformats.org/drawingml/2006/main" noChangeAspect="1"/>
+            </wp:cNvGraphicFramePr>
+            <a:graphic xmlns:a="http://schemas.openxmlformats.org/drawingml/2006/main">
+              <a:graphicData uri="http://schemas.openxmlformats.org/drawingml/2006/picture">
+                <pic:pic xmlns:pic="http://schemas.openxmlformats.org/drawingml/2006/picture">
+                  <pic:nvPicPr>
+                    <pic:cNvPr id="955993168" name=""/>
+                    <pic:cNvPicPr/>
+                  </pic:nvPicPr>
+                  <pic:blipFill>
+                    <a:blip r:embed="rId51"/>
+                    <a:stretch>
+                      <a:fillRect/>
+                    </a:stretch>
+                  </pic:blipFill>
+                  <pic:spPr>
+                    <a:xfrm>
+                      <a:off x="0" y="0"/>
+                      <a:ext cx="5715798" cy="1743318"/>
+                    </a:xfrm>
+                    <a:prstGeom prst="rect">
+                      <a:avLst/>
+                    </a:prstGeom>
+                  </pic:spPr>
+                </pic:pic>
+              </a:graphicData>
+            </a:graphic>
+          </wp:inline>
+        </w:drawing>
+      </w:r>
+    </w:p>
+    <w:p>
+      <w:pPr>
+        <w:pStyle w:val="ListParagraph"/>
+      </w:pPr>
+      <w:r>
+        <w:drawing>
+          <wp:inline distT="0" distB="0" distL="0" distR="0" wp14:anchorId="520590EB" wp14:editId="5E1561CB">
+            <wp:extent cx="5731510" cy="2187575"/>
+            <wp:effectExtent l="0" t="0" r="2540" b="3175"/>
+            <wp:docPr id="82169649" name="Picture 1"/>
+            <wp:cNvGraphicFramePr>
+              <a:graphicFrameLocks xmlns:a="http://schemas.openxmlformats.org/drawingml/2006/main" noChangeAspect="1"/>
+            </wp:cNvGraphicFramePr>
+            <a:graphic xmlns:a="http://schemas.openxmlformats.org/drawingml/2006/main">
+              <a:graphicData uri="http://schemas.openxmlformats.org/drawingml/2006/picture">
+                <pic:pic xmlns:pic="http://schemas.openxmlformats.org/drawingml/2006/picture">
+                  <pic:nvPicPr>
+                    <pic:cNvPr id="82169649" name=""/>
+                    <pic:cNvPicPr/>
+                  </pic:nvPicPr>
+                  <pic:blipFill>
+                    <a:blip r:embed="rId52"/>
+                    <a:stretch>
+                      <a:fillRect/>
+                    </a:stretch>
+                  </pic:blipFill>
+                  <pic:spPr>
+                    <a:xfrm>
+                      <a:off x="0" y="0"/>
+                      <a:ext cx="5731510" cy="2187575"/>
+                    </a:xfrm>
+                    <a:prstGeom prst="rect">
+                      <a:avLst/>
+                    </a:prstGeom>
+                  </pic:spPr>
+                </pic:pic>
+              </a:graphicData>
+            </a:graphic>
+          </wp:inline>
+        </w:drawing>
+      </w:r>
+    </w:p>
+    <w:p>
+      <w:pPr>
+        <w:pStyle w:val="ListParagraph"/>
+      </w:pPr>
+    </w:p>
+    <w:p>
+      <w:pPr>
+        <w:pStyle w:val="ListParagraph"/>
+        <w:numPr>
+          <w:ilvl w:val="0"/>
+          <w:numId w:val="2"/>
+        </w:numPr>
+      </w:pPr>
+      <w:r>
+        <w:t xml:space="preserve">Enable and start </w:t>
+      </w:r>
+      <w:r>
+        <w:t>BIND9</w:t>
+      </w:r>
+    </w:p>
+    <w:p>
+      <w:pPr>
+        <w:pStyle w:val="ListParagraph"/>
+      </w:pPr>
+      <w:r>
+        <w:drawing>
+          <wp:inline distT="0" distB="0" distL="0" distR="0" wp14:anchorId="6E828CC0" wp14:editId="67423A75">
+            <wp:extent cx="5731510" cy="338455"/>
+            <wp:effectExtent l="0" t="0" r="2540" b="4445"/>
+            <wp:docPr id="2067959031" name="Picture 1"/>
+            <wp:cNvGraphicFramePr>
+              <a:graphicFrameLocks xmlns:a="http://schemas.openxmlformats.org/drawingml/2006/main" noChangeAspect="1"/>
+            </wp:cNvGraphicFramePr>
+            <a:graphic xmlns:a="http://schemas.openxmlformats.org/drawingml/2006/main">
+              <a:graphicData uri="http://schemas.openxmlformats.org/drawingml/2006/picture">
+                <pic:pic xmlns:pic="http://schemas.openxmlformats.org/drawingml/2006/picture">
+                  <pic:nvPicPr>
+                    <pic:cNvPr id="2067959031" name=""/>
+                    <pic:cNvPicPr/>
+                  </pic:nvPicPr>
+                  <pic:blipFill>
+                    <a:blip r:embed="rId53"/>
+                    <a:stretch>
+                      <a:fillRect/>
+                    </a:stretch>
+                  </pic:blipFill>
+                  <pic:spPr>
+                    <a:xfrm>
+                      <a:off x="0" y="0"/>
+                      <a:ext cx="5731510" cy="338455"/>
+                    </a:xfrm>
+                    <a:prstGeom prst="rect">
+                      <a:avLst/>
+                    </a:prstGeom>
+                  </pic:spPr>
+                </pic:pic>
+              </a:graphicData>
+            </a:graphic>
+          </wp:inline>
+        </w:drawing>
+      </w:r>
+    </w:p>
+    <w:p>
+      <w:pPr>
+        <w:pStyle w:val="ListParagraph"/>
+      </w:pPr>
+      <w:r>
+        <w:drawing>
+          <wp:inline distT="0" distB="0" distL="0" distR="0" wp14:anchorId="59A6680C" wp14:editId="5FF27FEB">
+            <wp:extent cx="4039164" cy="219106"/>
+            <wp:effectExtent l="0" t="0" r="0" b="9525"/>
+            <wp:docPr id="1620449606" name="Picture 1"/>
+            <wp:cNvGraphicFramePr>
+              <a:graphicFrameLocks xmlns:a="http://schemas.openxmlformats.org/drawingml/2006/main" noChangeAspect="1"/>
+            </wp:cNvGraphicFramePr>
+            <a:graphic xmlns:a="http://schemas.openxmlformats.org/drawingml/2006/main">
+              <a:graphicData uri="http://schemas.openxmlformats.org/drawingml/2006/picture">
+                <pic:pic xmlns:pic="http://schemas.openxmlformats.org/drawingml/2006/picture">
+                  <pic:nvPicPr>
+                    <pic:cNvPr id="1620449606" name=""/>
+                    <pic:cNvPicPr/>
+                  </pic:nvPicPr>
+                  <pic:blipFill>
+                    <a:blip r:embed="rId54"/>
+                    <a:stretch>
+                      <a:fillRect/>
+                    </a:stretch>
+                  </pic:blipFill>
+                  <pic:spPr>
+                    <a:xfrm>
+                      <a:off x="0" y="0"/>
+                      <a:ext cx="4039164" cy="219106"/>
+                    </a:xfrm>
+                    <a:prstGeom prst="rect">
+                      <a:avLst/>
+                    </a:prstGeom>
+                  </pic:spPr>
+                </pic:pic>
+              </a:graphicData>
+            </a:graphic>
+          </wp:inline>
+        </w:drawing>
+      </w:r>
+    </w:p>
+    <w:p/>
+    <w:p>
+      <w:pPr>
+        <w:pStyle w:val="ListParagraph"/>
+        <w:numPr>
+          <w:ilvl w:val="0"/>
+          <w:numId w:val="2"/>
+        </w:numPr>
+      </w:pPr>
+      <w:r>
+        <w:t>Check the status after starting</w:t>
+      </w:r>
+    </w:p>
+    <w:p>
+      <w:pPr>
+        <w:pStyle w:val="ListParagraph"/>
+      </w:pPr>
+      <w:r>
+        <w:lastRenderedPageBreak/>
+        <w:drawing>
+          <wp:inline distT="0" distB="0" distL="0" distR="0" wp14:anchorId="2F380860" wp14:editId="7A78E4DC">
+            <wp:extent cx="5731510" cy="1948180"/>
+            <wp:effectExtent l="0" t="0" r="2540" b="0"/>
+            <wp:docPr id="766838922" name="Picture 1"/>
+            <wp:cNvGraphicFramePr>
+              <a:graphicFrameLocks xmlns:a="http://schemas.openxmlformats.org/drawingml/2006/main" noChangeAspect="1"/>
+            </wp:cNvGraphicFramePr>
+            <a:graphic xmlns:a="http://schemas.openxmlformats.org/drawingml/2006/main">
+              <a:graphicData uri="http://schemas.openxmlformats.org/drawingml/2006/picture">
+                <pic:pic xmlns:pic="http://schemas.openxmlformats.org/drawingml/2006/picture">
+                  <pic:nvPicPr>
+                    <pic:cNvPr id="766838922" name=""/>
+                    <pic:cNvPicPr/>
+                  </pic:nvPicPr>
+                  <pic:blipFill>
+                    <a:blip r:embed="rId55"/>
+                    <a:stretch>
+                      <a:fillRect/>
+                    </a:stretch>
+                  </pic:blipFill>
+                  <pic:spPr>
+                    <a:xfrm>
+                      <a:off x="0" y="0"/>
+                      <a:ext cx="5731510" cy="1948180"/>
+                    </a:xfrm>
+                    <a:prstGeom prst="rect">
+                      <a:avLst/>
+                    </a:prstGeom>
+                  </pic:spPr>
+                </pic:pic>
+              </a:graphicData>
+            </a:graphic>
+          </wp:inline>
+        </w:drawing>
+      </w:r>
+    </w:p>
+    <w:p/>
+    <w:p>
+      <w:pPr>
+        <w:pStyle w:val="ListParagraph"/>
+        <w:numPr>
+          <w:ilvl w:val="0"/>
+          <w:numId w:val="2"/>
+        </w:numPr>
+      </w:pPr>
+      <w:r>
+        <w:t>Configure as a Caching DNS Server</w:t>
+      </w:r>
+      <w:r>
+        <w:t xml:space="preserve"> by editing the options with</w:t>
+      </w:r>
+      <w:r>
+        <w:t xml:space="preserve"> listen-on { any; };</w:t>
+      </w:r>
+      <w:r>
+        <w:t xml:space="preserve"> and</w:t>
+      </w:r>
+    </w:p>
+    <w:p>
+      <w:pPr>
+        <w:pStyle w:val="ListParagraph"/>
+      </w:pPr>
+      <w:r>
+        <w:t>allow-query { any; };</w:t>
+      </w:r>
+    </w:p>
+    <w:p>
+      <w:pPr>
+        <w:pStyle w:val="ListParagraph"/>
+      </w:pPr>
+      <w:r>
+        <w:drawing>
+          <wp:inline distT="0" distB="0" distL="0" distR="0" wp14:anchorId="59B677B3" wp14:editId="481AEFCF">
+            <wp:extent cx="4953691" cy="190527"/>
+            <wp:effectExtent l="0" t="0" r="0" b="0"/>
+            <wp:docPr id="810809561" name="Picture 1"/>
+            <wp:cNvGraphicFramePr>
+              <a:graphicFrameLocks xmlns:a="http://schemas.openxmlformats.org/drawingml/2006/main" noChangeAspect="1"/>
+            </wp:cNvGraphicFramePr>
+            <a:graphic xmlns:a="http://schemas.openxmlformats.org/drawingml/2006/main">
+              <a:graphicData uri="http://schemas.openxmlformats.org/drawingml/2006/picture">
+                <pic:pic xmlns:pic="http://schemas.openxmlformats.org/drawingml/2006/picture">
+                  <pic:nvPicPr>
+                    <pic:cNvPr id="810809561" name=""/>
+                    <pic:cNvPicPr/>
+                  </pic:nvPicPr>
+                  <pic:blipFill>
+                    <a:blip r:embed="rId56"/>
+                    <a:stretch>
+                      <a:fillRect/>
+                    </a:stretch>
+                  </pic:blipFill>
+                  <pic:spPr>
+                    <a:xfrm>
+                      <a:off x="0" y="0"/>
+                      <a:ext cx="4953691" cy="190527"/>
+                    </a:xfrm>
+                    <a:prstGeom prst="rect">
+                      <a:avLst/>
+                    </a:prstGeom>
+                  </pic:spPr>
+                </pic:pic>
+              </a:graphicData>
+            </a:graphic>
+          </wp:inline>
+        </w:drawing>
+      </w:r>
+    </w:p>
+    <w:p>
+      <w:pPr>
+        <w:pStyle w:val="ListParagraph"/>
+      </w:pPr>
+      <w:r>
+        <w:rPr>
+          <w:noProof/>
+        </w:rPr>
+        <w:drawing>
+          <wp:inline distT="0" distB="0" distL="0" distR="0" wp14:anchorId="662AE5A6" wp14:editId="0FBD4252">
+            <wp:extent cx="5731510" cy="3203575"/>
+            <wp:effectExtent l="0" t="0" r="2540" b="0"/>
+            <wp:docPr id="1523789391" name="Picture 1"/>
+            <wp:cNvGraphicFramePr>
+              <a:graphicFrameLocks xmlns:a="http://schemas.openxmlformats.org/drawingml/2006/main" noChangeAspect="1"/>
+            </wp:cNvGraphicFramePr>
+            <a:graphic xmlns:a="http://schemas.openxmlformats.org/drawingml/2006/main">
+              <a:graphicData uri="http://schemas.openxmlformats.org/drawingml/2006/picture">
+                <pic:pic xmlns:pic="http://schemas.openxmlformats.org/drawingml/2006/picture">
+                  <pic:nvPicPr>
+                    <pic:cNvPr id="1523789391" name=""/>
+                    <pic:cNvPicPr/>
+                  </pic:nvPicPr>
+                  <pic:blipFill>
+                    <a:blip r:embed="rId57"/>
+                    <a:stretch>
+                      <a:fillRect/>
+                    </a:stretch>
+                  </pic:blipFill>
+                  <pic:spPr>
+                    <a:xfrm>
+                      <a:off x="0" y="0"/>
+                      <a:ext cx="5731510" cy="3203575"/>
+                    </a:xfrm>
+                    <a:prstGeom prst="rect">
+                      <a:avLst/>
+                    </a:prstGeom>
+                  </pic:spPr>
+                </pic:pic>
+              </a:graphicData>
+            </a:graphic>
+          </wp:inline>
+        </w:drawing>
+      </w:r>
+    </w:p>
+    <w:p/>
+    <w:p>
+      <w:pPr>
+        <w:pStyle w:val="ListParagraph"/>
+        <w:numPr>
+          <w:ilvl w:val="0"/>
+          <w:numId w:val="2"/>
+        </w:numPr>
+      </w:pPr>
+      <w:r>
+        <w:t>Restart BIND9</w:t>
+      </w:r>
+    </w:p>
+    <w:p>
+      <w:pPr>
+        <w:pStyle w:val="ListParagraph"/>
+      </w:pPr>
+      <w:r>
+        <w:drawing>
+          <wp:inline distT="0" distB="0" distL="0" distR="0" wp14:anchorId="08B10993" wp14:editId="0AC8F83D">
+            <wp:extent cx="4229690" cy="209579"/>
+            <wp:effectExtent l="0" t="0" r="0" b="0"/>
+            <wp:docPr id="2123624328" name="Picture 1"/>
+            <wp:cNvGraphicFramePr>
+              <a:graphicFrameLocks xmlns:a="http://schemas.openxmlformats.org/drawingml/2006/main" noChangeAspect="1"/>
+            </wp:cNvGraphicFramePr>
+            <a:graphic xmlns:a="http://schemas.openxmlformats.org/drawingml/2006/main">
+              <a:graphicData uri="http://schemas.openxmlformats.org/drawingml/2006/picture">
+                <pic:pic xmlns:pic="http://schemas.openxmlformats.org/drawingml/2006/picture">
+                  <pic:nvPicPr>
+                    <pic:cNvPr id="2123624328" name=""/>
+                    <pic:cNvPicPr/>
+                  </pic:nvPicPr>
+                  <pic:blipFill>
+                    <a:blip r:embed="rId58"/>
+                    <a:stretch>
+                      <a:fillRect/>
+                    </a:stretch>
+                  </pic:blipFill>
+                  <pic:spPr>
+                    <a:xfrm>
+                      <a:off x="0" y="0"/>
+                      <a:ext cx="4229690" cy="209579"/>
+                    </a:xfrm>
+                    <a:prstGeom prst="rect">
+                      <a:avLst/>
+                    </a:prstGeom>
+                  </pic:spPr>
+                </pic:pic>
+              </a:graphicData>
+            </a:graphic>
+          </wp:inline>
+        </w:drawing>
+      </w:r>
+    </w:p>
+    <w:p/>
+    <w:p>
+      <w:pPr>
+        <w:pStyle w:val="ListParagraph"/>
+        <w:numPr>
+          <w:ilvl w:val="0"/>
+          <w:numId w:val="2"/>
+        </w:numPr>
+      </w:pPr>
+      <w:r>
+        <w:t xml:space="preserve">Define a New Zone for </w:t>
+      </w:r>
+      <w:proofErr w:type="spellStart"/>
+      <w:r>
+        <w:t>myuniversity.local</w:t>
+      </w:r>
+      <w:proofErr w:type="spellEnd"/>
+    </w:p>
+    <w:p>
+      <w:pPr>
+        <w:pStyle w:val="ListParagraph"/>
+      </w:pPr>
+      <w:r>
+        <w:t>Edit zone configuration</w:t>
+      </w:r>
+    </w:p>
+    <w:p>
+      <w:pPr>
+        <w:pStyle w:val="ListParagraph"/>
+      </w:pPr>
+      <w:r>
+        <w:drawing>
+          <wp:inline distT="0" distB="0" distL="0" distR="0" wp14:anchorId="7F8DC1A6" wp14:editId="7C4AFE07">
+            <wp:extent cx="4877481" cy="181000"/>
+            <wp:effectExtent l="0" t="0" r="0" b="9525"/>
+            <wp:docPr id="1631538291" name="Picture 1"/>
+            <wp:cNvGraphicFramePr>
+              <a:graphicFrameLocks xmlns:a="http://schemas.openxmlformats.org/drawingml/2006/main" noChangeAspect="1"/>
+            </wp:cNvGraphicFramePr>
+            <a:graphic xmlns:a="http://schemas.openxmlformats.org/drawingml/2006/main">
+              <a:graphicData uri="http://schemas.openxmlformats.org/drawingml/2006/picture">
+                <pic:pic xmlns:pic="http://schemas.openxmlformats.org/drawingml/2006/picture">
+                  <pic:nvPicPr>
+                    <pic:cNvPr id="1631538291" name=""/>
+                    <pic:cNvPicPr/>
+                  </pic:nvPicPr>
+                  <pic:blipFill>
+                    <a:blip r:embed="rId59"/>
+                    <a:stretch>
+                      <a:fillRect/>
+                    </a:stretch>
+                  </pic:blipFill>
+                  <pic:spPr>
+                    <a:xfrm>
+                      <a:off x="0" y="0"/>
+                      <a:ext cx="4877481" cy="181000"/>
+                    </a:xfrm>
+                    <a:prstGeom prst="rect">
+                      <a:avLst/>
+                    </a:prstGeom>
+                  </pic:spPr>
+                </pic:pic>
+              </a:graphicData>
+            </a:graphic>
+          </wp:inline>
+        </w:drawing>
+      </w:r>
+    </w:p>
+    <w:p>
+      <w:pPr>
+        <w:pStyle w:val="ListParagraph"/>
+      </w:pPr>
+      <w:r>
+        <w:rPr>
+          <w:noProof/>
+        </w:rPr>
+        <w:lastRenderedPageBreak/>
+        <w:drawing>
+          <wp:inline distT="0" distB="0" distL="0" distR="0" wp14:anchorId="0AEC54B7" wp14:editId="5C924F5D">
+            <wp:extent cx="5730875" cy="1500996"/>
+            <wp:effectExtent l="0" t="0" r="3175" b="4445"/>
+            <wp:docPr id="1165467911" name="Picture 1"/>
+            <wp:cNvGraphicFramePr>
+              <a:graphicFrameLocks xmlns:a="http://schemas.openxmlformats.org/drawingml/2006/main" noChangeAspect="1"/>
+            </wp:cNvGraphicFramePr>
+            <a:graphic xmlns:a="http://schemas.openxmlformats.org/drawingml/2006/main">
+              <a:graphicData uri="http://schemas.openxmlformats.org/drawingml/2006/picture">
+                <pic:pic xmlns:pic="http://schemas.openxmlformats.org/drawingml/2006/picture">
+                  <pic:nvPicPr>
+                    <pic:cNvPr id="1165467911" name=""/>
+                    <pic:cNvPicPr/>
+                  </pic:nvPicPr>
+                  <pic:blipFill rotWithShape="1">
+                    <a:blip r:embed="rId60"/>
+                    <a:srcRect b="8411"/>
+                    <a:stretch>
+                      <a:fillRect/>
+                    </a:stretch>
+                  </pic:blipFill>
+                  <pic:spPr bwMode="auto">
+                    <a:xfrm>
+                      <a:off x="0" y="0"/>
+                      <a:ext cx="5731241" cy="1501092"/>
+                    </a:xfrm>
+                    <a:prstGeom prst="rect">
+                      <a:avLst/>
+                    </a:prstGeom>
+                    <a:ln>
+                      <a:noFill/>
+                    </a:ln>
+                    <a:extLst>
+                      <a:ext uri="{53640926-AAD7-44D8-BBD7-CCE9431645EC}">
+                        <a14:shadowObscured xmlns:a14="http://schemas.microsoft.com/office/drawing/2010/main"/>
+                      </a:ext>
+                    </a:extLst>
+                  </pic:spPr>
+                </pic:pic>
+              </a:graphicData>
+            </a:graphic>
+          </wp:inline>
+        </w:drawing>
+      </w:r>
+    </w:p>
+    <w:p/>
+    <w:p>
+      <w:pPr>
+        <w:pStyle w:val="ListParagraph"/>
+        <w:numPr>
+          <w:ilvl w:val="0"/>
+          <w:numId w:val="2"/>
+        </w:numPr>
+      </w:pPr>
+      <w:r>
+        <w:t>Create the Zone File</w:t>
+      </w:r>
+    </w:p>
+    <w:p>
+      <w:pPr>
+        <w:pStyle w:val="ListParagraph"/>
+      </w:pPr>
+      <w:r>
+        <w:drawing>
+          <wp:inline distT="0" distB="0" distL="0" distR="0" wp14:anchorId="3E306559" wp14:editId="30FF14F0">
+            <wp:extent cx="5731510" cy="191770"/>
+            <wp:effectExtent l="0" t="0" r="2540" b="0"/>
+            <wp:docPr id="748875503" name="Picture 1"/>
+            <wp:cNvGraphicFramePr>
+              <a:graphicFrameLocks xmlns:a="http://schemas.openxmlformats.org/drawingml/2006/main" noChangeAspect="1"/>
+            </wp:cNvGraphicFramePr>
+            <a:graphic xmlns:a="http://schemas.openxmlformats.org/drawingml/2006/main">
+              <a:graphicData uri="http://schemas.openxmlformats.org/drawingml/2006/picture">
+                <pic:pic xmlns:pic="http://schemas.openxmlformats.org/drawingml/2006/picture">
+                  <pic:nvPicPr>
+                    <pic:cNvPr id="748875503" name=""/>
+                    <pic:cNvPicPr/>
+                  </pic:nvPicPr>
+                  <pic:blipFill>
+                    <a:blip r:embed="rId61"/>
+                    <a:stretch>
+                      <a:fillRect/>
+                    </a:stretch>
+                  </pic:blipFill>
+                  <pic:spPr>
+                    <a:xfrm>
+                      <a:off x="0" y="0"/>
+                      <a:ext cx="5731510" cy="191770"/>
+                    </a:xfrm>
+                    <a:prstGeom prst="rect">
+                      <a:avLst/>
+                    </a:prstGeom>
+                  </pic:spPr>
+                </pic:pic>
+              </a:graphicData>
+            </a:graphic>
+          </wp:inline>
+        </w:drawing>
+      </w:r>
+    </w:p>
+    <w:p>
+      <w:pPr>
+        <w:pStyle w:val="ListParagraph"/>
+        <w:numPr>
+          <w:ilvl w:val="0"/>
+          <w:numId w:val="2"/>
+        </w:numPr>
+      </w:pPr>
+      <w:r>
+        <w:t>Edit the new file</w:t>
+      </w:r>
+    </w:p>
+    <w:p>
+      <w:pPr>
+        <w:pStyle w:val="ListParagraph"/>
+      </w:pPr>
+      <w:r>
+        <w:drawing>
+          <wp:inline distT="0" distB="0" distL="0" distR="0" wp14:anchorId="6878A416" wp14:editId="773BC538">
+            <wp:extent cx="5201376" cy="200053"/>
+            <wp:effectExtent l="0" t="0" r="0" b="9525"/>
+            <wp:docPr id="1043251634" name="Picture 1"/>
+            <wp:cNvGraphicFramePr>
+              <a:graphicFrameLocks xmlns:a="http://schemas.openxmlformats.org/drawingml/2006/main" noChangeAspect="1"/>
+            </wp:cNvGraphicFramePr>
+            <a:graphic xmlns:a="http://schemas.openxmlformats.org/drawingml/2006/main">
+              <a:graphicData uri="http://schemas.openxmlformats.org/drawingml/2006/picture">
+                <pic:pic xmlns:pic="http://schemas.openxmlformats.org/drawingml/2006/picture">
+                  <pic:nvPicPr>
+                    <pic:cNvPr id="1043251634" name=""/>
+                    <pic:cNvPicPr/>
+                  </pic:nvPicPr>
+                  <pic:blipFill>
+                    <a:blip r:embed="rId62"/>
+                    <a:stretch>
+                      <a:fillRect/>
+                    </a:stretch>
+                  </pic:blipFill>
+                  <pic:spPr>
+                    <a:xfrm>
+                      <a:off x="0" y="0"/>
+                      <a:ext cx="5201376" cy="200053"/>
+                    </a:xfrm>
+                    <a:prstGeom prst="rect">
+                      <a:avLst/>
+                    </a:prstGeom>
+                  </pic:spPr>
+                </pic:pic>
+              </a:graphicData>
+            </a:graphic>
+          </wp:inline>
+        </w:drawing>
+      </w:r>
+      <w:r>
+        <w:rPr>
+          <w:noProof/>
+        </w:rPr>
+        <w:drawing>
+          <wp:inline distT="0" distB="0" distL="0" distR="0" wp14:anchorId="0D0D9613" wp14:editId="4093ADA0">
+            <wp:extent cx="5731510" cy="2067560"/>
+            <wp:effectExtent l="0" t="0" r="2540" b="8890"/>
+            <wp:docPr id="86489408" name="Picture 1"/>
+            <wp:cNvGraphicFramePr>
+              <a:graphicFrameLocks xmlns:a="http://schemas.openxmlformats.org/drawingml/2006/main" noChangeAspect="1"/>
+            </wp:cNvGraphicFramePr>
+            <a:graphic xmlns:a="http://schemas.openxmlformats.org/drawingml/2006/main">
+              <a:graphicData uri="http://schemas.openxmlformats.org/drawingml/2006/picture">
+                <pic:pic xmlns:pic="http://schemas.openxmlformats.org/drawingml/2006/picture">
+                  <pic:nvPicPr>
+                    <pic:cNvPr id="86489408" name=""/>
+                    <pic:cNvPicPr/>
+                  </pic:nvPicPr>
+                  <pic:blipFill>
+                    <a:blip r:embed="rId63"/>
+                    <a:stretch>
+                      <a:fillRect/>
+                    </a:stretch>
+                  </pic:blipFill>
+                  <pic:spPr>
+                    <a:xfrm>
+                      <a:off x="0" y="0"/>
+                      <a:ext cx="5731510" cy="2067560"/>
+                    </a:xfrm>
+                    <a:prstGeom prst="rect">
+                      <a:avLst/>
+                    </a:prstGeom>
+                  </pic:spPr>
+                </pic:pic>
+              </a:graphicData>
+            </a:graphic>
+          </wp:inline>
+        </w:drawing>
+      </w:r>
+    </w:p>
+    <w:p/>
+    <w:p>
+      <w:pPr>
+        <w:pStyle w:val="ListParagraph"/>
+        <w:numPr>
+          <w:ilvl w:val="0"/>
+          <w:numId w:val="2"/>
+        </w:numPr>
+      </w:pPr>
+      <w:r>
+        <w:t>Check Config &amp; Restart</w:t>
+      </w:r>
+      <w:r>
+        <w:t xml:space="preserve"> BIND9</w:t>
+      </w:r>
+    </w:p>
+    <w:p>
+      <w:pPr>
+        <w:pStyle w:val="ListParagraph"/>
+      </w:pPr>
+      <w:r>
+        <w:drawing>
+          <wp:inline distT="0" distB="0" distL="0" distR="0" wp14:anchorId="115D32B4" wp14:editId="3F6ED1C6">
+            <wp:extent cx="3705742" cy="181000"/>
+            <wp:effectExtent l="0" t="0" r="9525" b="9525"/>
+            <wp:docPr id="743547703" name="Picture 1"/>
+            <wp:cNvGraphicFramePr>
+              <a:graphicFrameLocks xmlns:a="http://schemas.openxmlformats.org/drawingml/2006/main" noChangeAspect="1"/>
+            </wp:cNvGraphicFramePr>
+            <a:graphic xmlns:a="http://schemas.openxmlformats.org/drawingml/2006/main">
+              <a:graphicData uri="http://schemas.openxmlformats.org/drawingml/2006/picture">
+                <pic:pic xmlns:pic="http://schemas.openxmlformats.org/drawingml/2006/picture">
+                  <pic:nvPicPr>
+                    <pic:cNvPr id="743547703" name=""/>
+                    <pic:cNvPicPr/>
+                  </pic:nvPicPr>
+                  <pic:blipFill>
+                    <a:blip r:embed="rId64"/>
+                    <a:stretch>
+                      <a:fillRect/>
+                    </a:stretch>
+                  </pic:blipFill>
+                  <pic:spPr>
+                    <a:xfrm>
+                      <a:off x="0" y="0"/>
+                      <a:ext cx="3705742" cy="181000"/>
+                    </a:xfrm>
+                    <a:prstGeom prst="rect">
+                      <a:avLst/>
+                    </a:prstGeom>
+                  </pic:spPr>
+                </pic:pic>
+              </a:graphicData>
+            </a:graphic>
+          </wp:inline>
+        </w:drawing>
+      </w:r>
+    </w:p>
+    <w:p>
+      <w:pPr>
+        <w:pStyle w:val="ListParagraph"/>
+      </w:pPr>
+      <w:r>
+        <w:drawing>
+          <wp:inline distT="0" distB="0" distL="0" distR="0" wp14:anchorId="55C38010" wp14:editId="34C1A684">
+            <wp:extent cx="5731510" cy="365125"/>
+            <wp:effectExtent l="0" t="0" r="2540" b="0"/>
+            <wp:docPr id="1488581787" name="Picture 1"/>
+            <wp:cNvGraphicFramePr>
+              <a:graphicFrameLocks xmlns:a="http://schemas.openxmlformats.org/drawingml/2006/main" noChangeAspect="1"/>
+            </wp:cNvGraphicFramePr>
+            <a:graphic xmlns:a="http://schemas.openxmlformats.org/drawingml/2006/main">
+              <a:graphicData uri="http://schemas.openxmlformats.org/drawingml/2006/picture">
+                <pic:pic xmlns:pic="http://schemas.openxmlformats.org/drawingml/2006/picture">
+                  <pic:nvPicPr>
+                    <pic:cNvPr id="1488581787" name=""/>
+                    <pic:cNvPicPr/>
+                  </pic:nvPicPr>
+                  <pic:blipFill>
+                    <a:blip r:embed="rId65"/>
+                    <a:stretch>
+                      <a:fillRect/>
+                    </a:stretch>
+                  </pic:blipFill>
+                  <pic:spPr>
+                    <a:xfrm>
+                      <a:off x="0" y="0"/>
+                      <a:ext cx="5731510" cy="365125"/>
+                    </a:xfrm>
+                    <a:prstGeom prst="rect">
+                      <a:avLst/>
+                    </a:prstGeom>
+                  </pic:spPr>
+                </pic:pic>
+              </a:graphicData>
+            </a:graphic>
+          </wp:inline>
+        </w:drawing>
+      </w:r>
+    </w:p>
+    <w:p>
+      <w:pPr>
+        <w:pStyle w:val="ListParagraph"/>
+      </w:pPr>
+      <w:r>
+        <w:drawing>
+          <wp:inline distT="0" distB="0" distL="0" distR="0" wp14:anchorId="22CC99EB" wp14:editId="1E399AF9">
+            <wp:extent cx="4267796" cy="209579"/>
+            <wp:effectExtent l="0" t="0" r="0" b="0"/>
+            <wp:docPr id="1496470855" name="Picture 1"/>
+            <wp:cNvGraphicFramePr>
+              <a:graphicFrameLocks xmlns:a="http://schemas.openxmlformats.org/drawingml/2006/main" noChangeAspect="1"/>
+            </wp:cNvGraphicFramePr>
+            <a:graphic xmlns:a="http://schemas.openxmlformats.org/drawingml/2006/main">
+              <a:graphicData uri="http://schemas.openxmlformats.org/drawingml/2006/picture">
+                <pic:pic xmlns:pic="http://schemas.openxmlformats.org/drawingml/2006/picture">
+                  <pic:nvPicPr>
+                    <pic:cNvPr id="1496470855" name=""/>
+                    <pic:cNvPicPr/>
+                  </pic:nvPicPr>
+                  <pic:blipFill>
+                    <a:blip r:embed="rId66"/>
+                    <a:stretch>
+                      <a:fillRect/>
+                    </a:stretch>
+                  </pic:blipFill>
+                  <pic:spPr>
+                    <a:xfrm>
+                      <a:off x="0" y="0"/>
+                      <a:ext cx="4267796" cy="209579"/>
+                    </a:xfrm>
+                    <a:prstGeom prst="rect">
+                      <a:avLst/>
+                    </a:prstGeom>
+                  </pic:spPr>
+                </pic:pic>
+              </a:graphicData>
+            </a:graphic>
+          </wp:inline>
+        </w:drawing>
+      </w:r>
+    </w:p>
+    <w:p>
+      <w:pPr>
+        <w:pStyle w:val="ListParagraph"/>
+      </w:pPr>
+      <w:r>
+        <w:tab/>
+      </w:r>
+    </w:p>
+    <w:p>
+      <w:pPr>
+        <w:pStyle w:val="ListParagraph"/>
+        <w:numPr>
+          <w:ilvl w:val="0"/>
+          <w:numId w:val="2"/>
+        </w:numPr>
+      </w:pPr>
+      <w:r>
+        <w:t>Test DNS Resolution</w:t>
+      </w:r>
+    </w:p>
+    <w:p>
+      <w:pPr>
+        <w:pStyle w:val="ListParagraph"/>
+      </w:pPr>
+      <w:r>
+        <w:t xml:space="preserve">Edit nameserver in </w:t>
+      </w:r>
+      <w:r>
+        <w:t>/etc/</w:t>
+      </w:r>
+      <w:proofErr w:type="spellStart"/>
+      <w:r>
+        <w:t>resolv.conf</w:t>
+      </w:r>
+      <w:proofErr w:type="spellEnd"/>
+      <w:r>
+        <w:t>:</w:t>
+      </w:r>
+    </w:p>
+    <w:p>
+      <w:pPr>
+        <w:pStyle w:val="ListParagraph"/>
+      </w:pPr>
+      <w:r>
+        <w:drawing>
+          <wp:inline distT="0" distB="0" distL="0" distR="0" wp14:anchorId="775223D4" wp14:editId="25357DF1">
+            <wp:extent cx="1848108" cy="266737"/>
+            <wp:effectExtent l="0" t="0" r="0" b="0"/>
+            <wp:docPr id="667667724" name="Picture 1"/>
+            <wp:cNvGraphicFramePr>
+              <a:graphicFrameLocks xmlns:a="http://schemas.openxmlformats.org/drawingml/2006/main" noChangeAspect="1"/>
+            </wp:cNvGraphicFramePr>
+            <a:graphic xmlns:a="http://schemas.openxmlformats.org/drawingml/2006/main">
+              <a:graphicData uri="http://schemas.openxmlformats.org/drawingml/2006/picture">
+                <pic:pic xmlns:pic="http://schemas.openxmlformats.org/drawingml/2006/picture">
+                  <pic:nvPicPr>
+                    <pic:cNvPr id="667667724" name=""/>
+                    <pic:cNvPicPr/>
+                  </pic:nvPicPr>
+                  <pic:blipFill>
+                    <a:blip r:embed="rId67"/>
+                    <a:stretch>
+                      <a:fillRect/>
+                    </a:stretch>
+                  </pic:blipFill>
+                  <pic:spPr>
+                    <a:xfrm>
+                      <a:off x="0" y="0"/>
+                      <a:ext cx="1848108" cy="266737"/>
+                    </a:xfrm>
+                    <a:prstGeom prst="rect">
+                      <a:avLst/>
+                    </a:prstGeom>
+                  </pic:spPr>
+                </pic:pic>
+              </a:graphicData>
+            </a:graphic>
+          </wp:inline>
+        </w:drawing>
+      </w:r>
+    </w:p>
+    <w:p>
+      <w:pPr>
+        <w:pStyle w:val="ListParagraph"/>
+      </w:pPr>
+    </w:p>
+    <w:p>
+      <w:pPr>
+        <w:pStyle w:val="ListParagraph"/>
+      </w:pPr>
+      <w:r>
+        <w:t>Test Resolution:</w:t>
+      </w:r>
+    </w:p>
+    <w:p>
+      <w:pPr>
+        <w:pStyle w:val="ListParagraph"/>
+      </w:pPr>
+      <w:r>
+        <w:lastRenderedPageBreak/>
+        <w:drawing>
+          <wp:inline distT="0" distB="0" distL="0" distR="0" wp14:anchorId="3A9DB307" wp14:editId="13AC37BD">
+            <wp:extent cx="5731510" cy="3447415"/>
+            <wp:effectExtent l="0" t="0" r="2540" b="635"/>
+            <wp:docPr id="946710242" name="Picture 1"/>
+            <wp:cNvGraphicFramePr>
+              <a:graphicFrameLocks xmlns:a="http://schemas.openxmlformats.org/drawingml/2006/main" noChangeAspect="1"/>
+            </wp:cNvGraphicFramePr>
+            <a:graphic xmlns:a="http://schemas.openxmlformats.org/drawingml/2006/main">
+              <a:graphicData uri="http://schemas.openxmlformats.org/drawingml/2006/picture">
+                <pic:pic xmlns:pic="http://schemas.openxmlformats.org/drawingml/2006/picture">
+                  <pic:nvPicPr>
+                    <pic:cNvPr id="946710242" name=""/>
+                    <pic:cNvPicPr/>
+                  </pic:nvPicPr>
+                  <pic:blipFill>
+                    <a:blip r:embed="rId68"/>
+                    <a:stretch>
+                      <a:fillRect/>
+                    </a:stretch>
+                  </pic:blipFill>
+                  <pic:spPr>
+                    <a:xfrm>
+                      <a:off x="0" y="0"/>
+                      <a:ext cx="5731510" cy="3447415"/>
                     </a:xfrm>
                     <a:prstGeom prst="rect">
                       <a:avLst/>

--- a/Ahmad Dangana.docx
+++ b/Ahmad Dangana.docx
@@ -409,8 +409,13 @@
         <w:t xml:space="preserve"> other</w:t>
       </w:r>
       <w:r>
-        <w:t xml:space="preserve"> users</w:t>
-      </w:r>
+        <w:t xml:space="preserve"> </w:t>
+      </w:r>
+      <w:proofErr w:type="gramStart"/>
+      <w:r>
+        <w:t>users</w:t>
+      </w:r>
+      <w:proofErr w:type="gramEnd"/>
       <w:r>
         <w:t xml:space="preserve"> files</w:t>
       </w:r>
@@ -534,7 +539,15 @@
         </w:numPr>
       </w:pPr>
       <w:r>
-        <w:t>Grant outsider read-only access via ACL</w:t>
+        <w:t xml:space="preserve">Grant outsider read-only </w:t>
+      </w:r>
+      <w:proofErr w:type="gramStart"/>
+      <w:r>
+        <w:t>access</w:t>
+      </w:r>
+      <w:proofErr w:type="gramEnd"/>
+      <w:r>
+        <w:t xml:space="preserve"> via ACL</w:t>
       </w:r>
     </w:p>
     <w:p>
@@ -2790,6 +2803,9 @@
         <w:pStyle w:val="ListParagraph"/>
       </w:pPr>
       <w:r>
+        <w:rPr>
+          <w:noProof/>
+        </w:rPr>
         <w:drawing>
           <wp:inline distT="0" distB="0" distL="0" distR="0" wp14:anchorId="69FBE506" wp14:editId="7F8DF8BC">
             <wp:extent cx="3248478" cy="171474"/>
@@ -2832,6 +2848,9 @@
         <w:pStyle w:val="ListParagraph"/>
       </w:pPr>
       <w:r>
+        <w:rPr>
+          <w:noProof/>
+        </w:rPr>
         <w:drawing>
           <wp:inline distT="0" distB="0" distL="0" distR="0" wp14:anchorId="35A36B1F" wp14:editId="595151BD">
             <wp:extent cx="5715798" cy="1743318"/>
@@ -2874,6 +2893,9 @@
         <w:pStyle w:val="ListParagraph"/>
       </w:pPr>
       <w:r>
+        <w:rPr>
+          <w:noProof/>
+        </w:rPr>
         <w:drawing>
           <wp:inline distT="0" distB="0" distL="0" distR="0" wp14:anchorId="520590EB" wp14:editId="5E1561CB">
             <wp:extent cx="5731510" cy="2187575"/>
@@ -2936,6 +2958,9 @@
         <w:pStyle w:val="ListParagraph"/>
       </w:pPr>
       <w:r>
+        <w:rPr>
+          <w:noProof/>
+        </w:rPr>
         <w:drawing>
           <wp:inline distT="0" distB="0" distL="0" distR="0" wp14:anchorId="6E828CC0" wp14:editId="67423A75">
             <wp:extent cx="5731510" cy="338455"/>
@@ -2978,6 +3003,9 @@
         <w:pStyle w:val="ListParagraph"/>
       </w:pPr>
       <w:r>
+        <w:rPr>
+          <w:noProof/>
+        </w:rPr>
         <w:drawing>
           <wp:inline distT="0" distB="0" distL="0" distR="0" wp14:anchorId="59A6680C" wp14:editId="5FF27FEB">
             <wp:extent cx="4039164" cy="219106"/>
@@ -3033,6 +3061,9 @@
         <w:pStyle w:val="ListParagraph"/>
       </w:pPr>
       <w:r>
+        <w:rPr>
+          <w:noProof/>
+        </w:rPr>
         <w:lastRenderedPageBreak/>
         <w:drawing>
           <wp:inline distT="0" distB="0" distL="0" distR="0" wp14:anchorId="2F380860" wp14:editId="7A78E4DC">
@@ -3084,28 +3115,41 @@
         <w:t>Configure as a Caching DNS Server</w:t>
       </w:r>
       <w:r>
-        <w:t xml:space="preserve"> by editing the options with</w:t>
-      </w:r>
-      <w:r>
-        <w:t xml:space="preserve"> listen-on { any; };</w:t>
-      </w:r>
-      <w:r>
-        <w:t xml:space="preserve"> and</w:t>
-      </w:r>
-    </w:p>
-    <w:p>
-      <w:pPr>
-        <w:pStyle w:val="ListParagraph"/>
-      </w:pPr>
-      <w:r>
-        <w:t>allow-query { any; };</w:t>
-      </w:r>
-    </w:p>
-    <w:p>
-      <w:pPr>
-        <w:pStyle w:val="ListParagraph"/>
-      </w:pPr>
-      <w:r>
+        <w:t xml:space="preserve"> by editing the options with listen-on </w:t>
+      </w:r>
+      <w:proofErr w:type="gramStart"/>
+      <w:r>
+        <w:t>{ any; }</w:t>
+      </w:r>
+      <w:proofErr w:type="gramEnd"/>
+      <w:r>
+        <w:t>; and</w:t>
+      </w:r>
+    </w:p>
+    <w:p>
+      <w:pPr>
+        <w:pStyle w:val="ListParagraph"/>
+      </w:pPr>
+      <w:r>
+        <w:t xml:space="preserve">allow-query </w:t>
+      </w:r>
+      <w:proofErr w:type="gramStart"/>
+      <w:r>
+        <w:t>{ any; }</w:t>
+      </w:r>
+      <w:proofErr w:type="gramEnd"/>
+      <w:r>
+        <w:t>;</w:t>
+      </w:r>
+    </w:p>
+    <w:p>
+      <w:pPr>
+        <w:pStyle w:val="ListParagraph"/>
+      </w:pPr>
+      <w:r>
+        <w:rPr>
+          <w:noProof/>
+        </w:rPr>
         <w:drawing>
           <wp:inline distT="0" distB="0" distL="0" distR="0" wp14:anchorId="59B677B3" wp14:editId="481AEFCF">
             <wp:extent cx="4953691" cy="190527"/>
@@ -3206,6 +3250,9 @@
         <w:pStyle w:val="ListParagraph"/>
       </w:pPr>
       <w:r>
+        <w:rPr>
+          <w:noProof/>
+        </w:rPr>
         <w:drawing>
           <wp:inline distT="0" distB="0" distL="0" distR="0" wp14:anchorId="08B10993" wp14:editId="0AC8F83D">
             <wp:extent cx="4229690" cy="209579"/>
@@ -3256,10 +3303,12 @@
         <w:t xml:space="preserve">Define a New Zone for </w:t>
       </w:r>
       <w:proofErr w:type="spellStart"/>
+      <w:proofErr w:type="gramStart"/>
       <w:r>
         <w:t>myuniversity.local</w:t>
       </w:r>
       <w:proofErr w:type="spellEnd"/>
+      <w:proofErr w:type="gramEnd"/>
     </w:p>
     <w:p>
       <w:pPr>
@@ -3274,6 +3323,9 @@
         <w:pStyle w:val="ListParagraph"/>
       </w:pPr>
       <w:r>
+        <w:rPr>
+          <w:noProof/>
+        </w:rPr>
         <w:drawing>
           <wp:inline distT="0" distB="0" distL="0" distR="0" wp14:anchorId="7F8DC1A6" wp14:editId="7C4AFE07">
             <wp:extent cx="4877481" cy="181000"/>
@@ -3384,6 +3436,9 @@
         <w:pStyle w:val="ListParagraph"/>
       </w:pPr>
       <w:r>
+        <w:rPr>
+          <w:noProof/>
+        </w:rPr>
         <w:drawing>
           <wp:inline distT="0" distB="0" distL="0" distR="0" wp14:anchorId="3E306559" wp14:editId="30FF14F0">
             <wp:extent cx="5731510" cy="191770"/>
@@ -3438,6 +3493,9 @@
         <w:pStyle w:val="ListParagraph"/>
       </w:pPr>
       <w:r>
+        <w:rPr>
+          <w:noProof/>
+        </w:rPr>
         <w:drawing>
           <wp:inline distT="0" distB="0" distL="0" distR="0" wp14:anchorId="6878A416" wp14:editId="773BC538">
             <wp:extent cx="5201376" cy="200053"/>
@@ -3536,6 +3594,9 @@
         <w:pStyle w:val="ListParagraph"/>
       </w:pPr>
       <w:r>
+        <w:rPr>
+          <w:noProof/>
+        </w:rPr>
         <w:drawing>
           <wp:inline distT="0" distB="0" distL="0" distR="0" wp14:anchorId="115D32B4" wp14:editId="3F6ED1C6">
             <wp:extent cx="3705742" cy="181000"/>
@@ -3578,6 +3639,9 @@
         <w:pStyle w:val="ListParagraph"/>
       </w:pPr>
       <w:r>
+        <w:rPr>
+          <w:noProof/>
+        </w:rPr>
         <w:drawing>
           <wp:inline distT="0" distB="0" distL="0" distR="0" wp14:anchorId="55C38010" wp14:editId="34C1A684">
             <wp:extent cx="5731510" cy="365125"/>
@@ -3620,6 +3684,9 @@
         <w:pStyle w:val="ListParagraph"/>
       </w:pPr>
       <w:r>
+        <w:rPr>
+          <w:noProof/>
+        </w:rPr>
         <w:drawing>
           <wp:inline distT="0" distB="0" distL="0" distR="0" wp14:anchorId="22CC99EB" wp14:editId="1E399AF9">
             <wp:extent cx="4267796" cy="209579"/>
@@ -3701,6 +3768,9 @@
         <w:pStyle w:val="ListParagraph"/>
       </w:pPr>
       <w:r>
+        <w:rPr>
+          <w:noProof/>
+        </w:rPr>
         <w:drawing>
           <wp:inline distT="0" distB="0" distL="0" distR="0" wp14:anchorId="775223D4" wp14:editId="25357DF1">
             <wp:extent cx="1848108" cy="266737"/>
@@ -3756,6 +3826,9 @@
         <w:pStyle w:val="ListParagraph"/>
       </w:pPr>
       <w:r>
+        <w:rPr>
+          <w:noProof/>
+        </w:rPr>
         <w:lastRenderedPageBreak/>
         <w:drawing>
           <wp:inline distT="0" distB="0" distL="0" distR="0" wp14:anchorId="3A9DB307" wp14:editId="13AC37BD">
@@ -3793,6 +3866,2456 @@
           </wp:inline>
         </w:drawing>
       </w:r>
+    </w:p>
+    <w:p/>
+    <w:p>
+      <w:r>
+        <w:t>Task 10:</w:t>
+      </w:r>
+    </w:p>
+    <w:p>
+      <w:pPr>
+        <w:pStyle w:val="ListParagraph"/>
+        <w:numPr>
+          <w:ilvl w:val="0"/>
+          <w:numId w:val="2"/>
+        </w:numPr>
+        <w:rPr>
+          <w:lang w:val="en-150"/>
+        </w:rPr>
+      </w:pPr>
+      <w:r>
+        <w:rPr>
+          <w:lang w:val="en-150"/>
+        </w:rPr>
+        <w:t>Open the SSH server config file:</w:t>
+      </w:r>
+    </w:p>
+    <w:p>
+      <w:pPr>
+        <w:pStyle w:val="ListParagraph"/>
+        <w:rPr>
+          <w:lang w:val="en-150"/>
+        </w:rPr>
+      </w:pPr>
+      <w:r>
+        <w:rPr>
+          <w:lang w:val="en-150"/>
+        </w:rPr>
+        <w:drawing>
+          <wp:inline distT="0" distB="0" distL="0" distR="0" wp14:anchorId="097F25A9" wp14:editId="6DD4813C">
+            <wp:extent cx="4410691" cy="209579"/>
+            <wp:effectExtent l="0" t="0" r="9525" b="0"/>
+            <wp:docPr id="13117879" name="Picture 1"/>
+            <wp:cNvGraphicFramePr>
+              <a:graphicFrameLocks xmlns:a="http://schemas.openxmlformats.org/drawingml/2006/main" noChangeAspect="1"/>
+            </wp:cNvGraphicFramePr>
+            <a:graphic xmlns:a="http://schemas.openxmlformats.org/drawingml/2006/main">
+              <a:graphicData uri="http://schemas.openxmlformats.org/drawingml/2006/picture">
+                <pic:pic xmlns:pic="http://schemas.openxmlformats.org/drawingml/2006/picture">
+                  <pic:nvPicPr>
+                    <pic:cNvPr id="13117879" name=""/>
+                    <pic:cNvPicPr/>
+                  </pic:nvPicPr>
+                  <pic:blipFill>
+                    <a:blip r:embed="rId69"/>
+                    <a:stretch>
+                      <a:fillRect/>
+                    </a:stretch>
+                  </pic:blipFill>
+                  <pic:spPr>
+                    <a:xfrm>
+                      <a:off x="0" y="0"/>
+                      <a:ext cx="4410691" cy="209579"/>
+                    </a:xfrm>
+                    <a:prstGeom prst="rect">
+                      <a:avLst/>
+                    </a:prstGeom>
+                  </pic:spPr>
+                </pic:pic>
+              </a:graphicData>
+            </a:graphic>
+          </wp:inline>
+        </w:drawing>
+      </w:r>
+    </w:p>
+    <w:p>
+      <w:pPr>
+        <w:pStyle w:val="ListParagraph"/>
+        <w:numPr>
+          <w:ilvl w:val="0"/>
+          <w:numId w:val="2"/>
+        </w:numPr>
+        <w:rPr>
+          <w:lang w:val="en-150"/>
+        </w:rPr>
+      </w:pPr>
+      <w:r>
+        <w:rPr>
+          <w:lang w:val="en-150"/>
+        </w:rPr>
+        <w:t>Edit SSH Configuration</w:t>
+      </w:r>
+    </w:p>
+    <w:p>
+      <w:pPr>
+        <w:pStyle w:val="ListParagraph"/>
+        <w:rPr>
+          <w:lang w:val="en-150"/>
+        </w:rPr>
+      </w:pPr>
+      <w:r>
+        <w:rPr>
+          <w:lang w:val="en-150"/>
+        </w:rPr>
+        <w:drawing>
+          <wp:inline distT="0" distB="0" distL="0" distR="0" wp14:anchorId="3B5F614B" wp14:editId="55245270">
+            <wp:extent cx="2191056" cy="3962953"/>
+            <wp:effectExtent l="0" t="0" r="0" b="0"/>
+            <wp:docPr id="946918792" name="Picture 1"/>
+            <wp:cNvGraphicFramePr>
+              <a:graphicFrameLocks xmlns:a="http://schemas.openxmlformats.org/drawingml/2006/main" noChangeAspect="1"/>
+            </wp:cNvGraphicFramePr>
+            <a:graphic xmlns:a="http://schemas.openxmlformats.org/drawingml/2006/main">
+              <a:graphicData uri="http://schemas.openxmlformats.org/drawingml/2006/picture">
+                <pic:pic xmlns:pic="http://schemas.openxmlformats.org/drawingml/2006/picture">
+                  <pic:nvPicPr>
+                    <pic:cNvPr id="946918792" name=""/>
+                    <pic:cNvPicPr/>
+                  </pic:nvPicPr>
+                  <pic:blipFill>
+                    <a:blip r:embed="rId70"/>
+                    <a:stretch>
+                      <a:fillRect/>
+                    </a:stretch>
+                  </pic:blipFill>
+                  <pic:spPr>
+                    <a:xfrm>
+                      <a:off x="0" y="0"/>
+                      <a:ext cx="2191056" cy="3962953"/>
+                    </a:xfrm>
+                    <a:prstGeom prst="rect">
+                      <a:avLst/>
+                    </a:prstGeom>
+                  </pic:spPr>
+                </pic:pic>
+              </a:graphicData>
+            </a:graphic>
+          </wp:inline>
+        </w:drawing>
+      </w:r>
+    </w:p>
+    <w:p>
+      <w:pPr>
+        <w:pStyle w:val="ListParagraph"/>
+        <w:numPr>
+          <w:ilvl w:val="0"/>
+          <w:numId w:val="2"/>
+        </w:numPr>
+        <w:rPr>
+          <w:lang w:val="en-150"/>
+        </w:rPr>
+      </w:pPr>
+      <w:r>
+        <w:lastRenderedPageBreak/>
+        <w:t>Restart SSH</w:t>
+      </w:r>
+    </w:p>
+    <w:p>
+      <w:pPr>
+        <w:pStyle w:val="ListParagraph"/>
+        <w:rPr>
+          <w:lang w:val="en-150"/>
+        </w:rPr>
+      </w:pPr>
+      <w:r>
+        <w:rPr>
+          <w:lang w:val="en-150"/>
+        </w:rPr>
+        <w:drawing>
+          <wp:inline distT="0" distB="0" distL="0" distR="0" wp14:anchorId="79DF8860" wp14:editId="0F7FD44C">
+            <wp:extent cx="4077269" cy="171474"/>
+            <wp:effectExtent l="0" t="0" r="0" b="0"/>
+            <wp:docPr id="648279823" name="Picture 1"/>
+            <wp:cNvGraphicFramePr>
+              <a:graphicFrameLocks xmlns:a="http://schemas.openxmlformats.org/drawingml/2006/main" noChangeAspect="1"/>
+            </wp:cNvGraphicFramePr>
+            <a:graphic xmlns:a="http://schemas.openxmlformats.org/drawingml/2006/main">
+              <a:graphicData uri="http://schemas.openxmlformats.org/drawingml/2006/picture">
+                <pic:pic xmlns:pic="http://schemas.openxmlformats.org/drawingml/2006/picture">
+                  <pic:nvPicPr>
+                    <pic:cNvPr id="648279823" name=""/>
+                    <pic:cNvPicPr/>
+                  </pic:nvPicPr>
+                  <pic:blipFill>
+                    <a:blip r:embed="rId71"/>
+                    <a:stretch>
+                      <a:fillRect/>
+                    </a:stretch>
+                  </pic:blipFill>
+                  <pic:spPr>
+                    <a:xfrm>
+                      <a:off x="0" y="0"/>
+                      <a:ext cx="4077269" cy="171474"/>
+                    </a:xfrm>
+                    <a:prstGeom prst="rect">
+                      <a:avLst/>
+                    </a:prstGeom>
+                  </pic:spPr>
+                </pic:pic>
+              </a:graphicData>
+            </a:graphic>
+          </wp:inline>
+        </w:drawing>
+      </w:r>
+    </w:p>
+    <w:p>
+      <w:pPr>
+        <w:rPr>
+          <w:lang w:val="en-150"/>
+        </w:rPr>
+      </w:pPr>
+    </w:p>
+    <w:p>
+      <w:pPr>
+        <w:rPr>
+          <w:lang w:val="en-150"/>
+        </w:rPr>
+      </w:pPr>
+      <w:r>
+        <w:rPr>
+          <w:lang w:val="en-150"/>
+        </w:rPr>
+        <w:t xml:space="preserve">Task 11: </w:t>
+      </w:r>
+    </w:p>
+    <w:p>
+      <w:pPr>
+        <w:pStyle w:val="ListParagraph"/>
+        <w:numPr>
+          <w:ilvl w:val="0"/>
+          <w:numId w:val="2"/>
+        </w:numPr>
+        <w:rPr>
+          <w:lang w:val="en-150"/>
+        </w:rPr>
+      </w:pPr>
+      <w:r>
+        <w:t>Create a Simple Script</w:t>
+      </w:r>
+    </w:p>
+    <w:p>
+      <w:pPr>
+        <w:pStyle w:val="ListParagraph"/>
+        <w:rPr>
+          <w:lang w:val="en-150"/>
+        </w:rPr>
+      </w:pPr>
+      <w:r>
+        <w:rPr>
+          <w:lang w:val="en-150"/>
+        </w:rPr>
+        <w:drawing>
+          <wp:inline distT="0" distB="0" distL="0" distR="0" wp14:anchorId="740240C7" wp14:editId="157C1785">
+            <wp:extent cx="4601217" cy="171474"/>
+            <wp:effectExtent l="0" t="0" r="0" b="0"/>
+            <wp:docPr id="571708004" name="Picture 1"/>
+            <wp:cNvGraphicFramePr>
+              <a:graphicFrameLocks xmlns:a="http://schemas.openxmlformats.org/drawingml/2006/main" noChangeAspect="1"/>
+            </wp:cNvGraphicFramePr>
+            <a:graphic xmlns:a="http://schemas.openxmlformats.org/drawingml/2006/main">
+              <a:graphicData uri="http://schemas.openxmlformats.org/drawingml/2006/picture">
+                <pic:pic xmlns:pic="http://schemas.openxmlformats.org/drawingml/2006/picture">
+                  <pic:nvPicPr>
+                    <pic:cNvPr id="571708004" name=""/>
+                    <pic:cNvPicPr/>
+                  </pic:nvPicPr>
+                  <pic:blipFill>
+                    <a:blip r:embed="rId72"/>
+                    <a:stretch>
+                      <a:fillRect/>
+                    </a:stretch>
+                  </pic:blipFill>
+                  <pic:spPr>
+                    <a:xfrm>
+                      <a:off x="0" y="0"/>
+                      <a:ext cx="4601217" cy="171474"/>
+                    </a:xfrm>
+                    <a:prstGeom prst="rect">
+                      <a:avLst/>
+                    </a:prstGeom>
+                  </pic:spPr>
+                </pic:pic>
+              </a:graphicData>
+            </a:graphic>
+          </wp:inline>
+        </w:drawing>
+      </w:r>
+    </w:p>
+    <w:p>
+      <w:pPr>
+        <w:pStyle w:val="ListParagraph"/>
+        <w:rPr>
+          <w:lang w:val="en-150"/>
+        </w:rPr>
+      </w:pPr>
+      <w:r>
+        <w:rPr>
+          <w:lang w:val="en-150"/>
+        </w:rPr>
+        <w:drawing>
+          <wp:inline distT="0" distB="0" distL="0" distR="0" wp14:anchorId="335439F5" wp14:editId="414045C5">
+            <wp:extent cx="5706271" cy="657317"/>
+            <wp:effectExtent l="0" t="0" r="0" b="9525"/>
+            <wp:docPr id="1338149775" name="Picture 1"/>
+            <wp:cNvGraphicFramePr>
+              <a:graphicFrameLocks xmlns:a="http://schemas.openxmlformats.org/drawingml/2006/main" noChangeAspect="1"/>
+            </wp:cNvGraphicFramePr>
+            <a:graphic xmlns:a="http://schemas.openxmlformats.org/drawingml/2006/main">
+              <a:graphicData uri="http://schemas.openxmlformats.org/drawingml/2006/picture">
+                <pic:pic xmlns:pic="http://schemas.openxmlformats.org/drawingml/2006/picture">
+                  <pic:nvPicPr>
+                    <pic:cNvPr id="1338149775" name=""/>
+                    <pic:cNvPicPr/>
+                  </pic:nvPicPr>
+                  <pic:blipFill>
+                    <a:blip r:embed="rId73"/>
+                    <a:stretch>
+                      <a:fillRect/>
+                    </a:stretch>
+                  </pic:blipFill>
+                  <pic:spPr>
+                    <a:xfrm>
+                      <a:off x="0" y="0"/>
+                      <a:ext cx="5706271" cy="657317"/>
+                    </a:xfrm>
+                    <a:prstGeom prst="rect">
+                      <a:avLst/>
+                    </a:prstGeom>
+                  </pic:spPr>
+                </pic:pic>
+              </a:graphicData>
+            </a:graphic>
+          </wp:inline>
+        </w:drawing>
+      </w:r>
+    </w:p>
+    <w:p>
+      <w:pPr>
+        <w:rPr>
+          <w:lang w:val="en-150"/>
+        </w:rPr>
+      </w:pPr>
+    </w:p>
+    <w:p>
+      <w:pPr>
+        <w:pStyle w:val="ListParagraph"/>
+        <w:numPr>
+          <w:ilvl w:val="0"/>
+          <w:numId w:val="2"/>
+        </w:numPr>
+        <w:rPr>
+          <w:lang w:val="en-150"/>
+        </w:rPr>
+      </w:pPr>
+      <w:r>
+        <w:t>Make it executable</w:t>
+      </w:r>
+    </w:p>
+    <w:p>
+      <w:pPr>
+        <w:pStyle w:val="ListParagraph"/>
+        <w:rPr>
+          <w:lang w:val="en-150"/>
+        </w:rPr>
+      </w:pPr>
+      <w:r>
+        <w:rPr>
+          <w:lang w:val="en-150"/>
+        </w:rPr>
+        <w:drawing>
+          <wp:inline distT="0" distB="0" distL="0" distR="0" wp14:anchorId="101438A0" wp14:editId="72CD1C9A">
+            <wp:extent cx="4925112" cy="190527"/>
+            <wp:effectExtent l="0" t="0" r="0" b="0"/>
+            <wp:docPr id="1594355150" name="Picture 1"/>
+            <wp:cNvGraphicFramePr>
+              <a:graphicFrameLocks xmlns:a="http://schemas.openxmlformats.org/drawingml/2006/main" noChangeAspect="1"/>
+            </wp:cNvGraphicFramePr>
+            <a:graphic xmlns:a="http://schemas.openxmlformats.org/drawingml/2006/main">
+              <a:graphicData uri="http://schemas.openxmlformats.org/drawingml/2006/picture">
+                <pic:pic xmlns:pic="http://schemas.openxmlformats.org/drawingml/2006/picture">
+                  <pic:nvPicPr>
+                    <pic:cNvPr id="1594355150" name=""/>
+                    <pic:cNvPicPr/>
+                  </pic:nvPicPr>
+                  <pic:blipFill>
+                    <a:blip r:embed="rId74"/>
+                    <a:stretch>
+                      <a:fillRect/>
+                    </a:stretch>
+                  </pic:blipFill>
+                  <pic:spPr>
+                    <a:xfrm>
+                      <a:off x="0" y="0"/>
+                      <a:ext cx="4925112" cy="190527"/>
+                    </a:xfrm>
+                    <a:prstGeom prst="rect">
+                      <a:avLst/>
+                    </a:prstGeom>
+                  </pic:spPr>
+                </pic:pic>
+              </a:graphicData>
+            </a:graphic>
+          </wp:inline>
+        </w:drawing>
+      </w:r>
+    </w:p>
+    <w:p>
+      <w:pPr>
+        <w:rPr>
+          <w:lang w:val="en-150"/>
+        </w:rPr>
+      </w:pPr>
+    </w:p>
+    <w:p>
+      <w:pPr>
+        <w:pStyle w:val="ListParagraph"/>
+        <w:numPr>
+          <w:ilvl w:val="0"/>
+          <w:numId w:val="2"/>
+        </w:numPr>
+        <w:rPr>
+          <w:lang w:val="en-150"/>
+        </w:rPr>
+      </w:pPr>
+      <w:r>
+        <w:t xml:space="preserve">Create a </w:t>
+      </w:r>
+      <w:proofErr w:type="spellStart"/>
+      <w:r>
+        <w:t>Systemd</w:t>
+      </w:r>
+      <w:proofErr w:type="spellEnd"/>
+      <w:r>
+        <w:t xml:space="preserve"> Service File</w:t>
+      </w:r>
+    </w:p>
+    <w:p>
+      <w:pPr>
+        <w:pStyle w:val="ListParagraph"/>
+        <w:rPr>
+          <w:lang w:val="en-150"/>
+        </w:rPr>
+      </w:pPr>
+      <w:r>
+        <w:rPr>
+          <w:lang w:val="en-150"/>
+        </w:rPr>
+        <w:drawing>
+          <wp:inline distT="0" distB="0" distL="0" distR="0" wp14:anchorId="5D712D97" wp14:editId="59EEED78">
+            <wp:extent cx="5372850" cy="181000"/>
+            <wp:effectExtent l="0" t="0" r="0" b="9525"/>
+            <wp:docPr id="299713773" name="Picture 1"/>
+            <wp:cNvGraphicFramePr>
+              <a:graphicFrameLocks xmlns:a="http://schemas.openxmlformats.org/drawingml/2006/main" noChangeAspect="1"/>
+            </wp:cNvGraphicFramePr>
+            <a:graphic xmlns:a="http://schemas.openxmlformats.org/drawingml/2006/main">
+              <a:graphicData uri="http://schemas.openxmlformats.org/drawingml/2006/picture">
+                <pic:pic xmlns:pic="http://schemas.openxmlformats.org/drawingml/2006/picture">
+                  <pic:nvPicPr>
+                    <pic:cNvPr id="299713773" name=""/>
+                    <pic:cNvPicPr/>
+                  </pic:nvPicPr>
+                  <pic:blipFill>
+                    <a:blip r:embed="rId75"/>
+                    <a:stretch>
+                      <a:fillRect/>
+                    </a:stretch>
+                  </pic:blipFill>
+                  <pic:spPr>
+                    <a:xfrm>
+                      <a:off x="0" y="0"/>
+                      <a:ext cx="5372850" cy="181000"/>
+                    </a:xfrm>
+                    <a:prstGeom prst="rect">
+                      <a:avLst/>
+                    </a:prstGeom>
+                  </pic:spPr>
+                </pic:pic>
+              </a:graphicData>
+            </a:graphic>
+          </wp:inline>
+        </w:drawing>
+      </w:r>
+    </w:p>
+    <w:p>
+      <w:pPr>
+        <w:pStyle w:val="ListParagraph"/>
+        <w:rPr>
+          <w:lang w:val="en-150"/>
+        </w:rPr>
+      </w:pPr>
+      <w:r>
+        <w:rPr>
+          <w:lang w:val="en-150"/>
+        </w:rPr>
+        <w:drawing>
+          <wp:inline distT="0" distB="0" distL="0" distR="0" wp14:anchorId="382956DE" wp14:editId="3AD3C614">
+            <wp:extent cx="5731510" cy="1759585"/>
+            <wp:effectExtent l="0" t="0" r="2540" b="0"/>
+            <wp:docPr id="1972511927" name="Picture 1"/>
+            <wp:cNvGraphicFramePr>
+              <a:graphicFrameLocks xmlns:a="http://schemas.openxmlformats.org/drawingml/2006/main" noChangeAspect="1"/>
+            </wp:cNvGraphicFramePr>
+            <a:graphic xmlns:a="http://schemas.openxmlformats.org/drawingml/2006/main">
+              <a:graphicData uri="http://schemas.openxmlformats.org/drawingml/2006/picture">
+                <pic:pic xmlns:pic="http://schemas.openxmlformats.org/drawingml/2006/picture">
+                  <pic:nvPicPr>
+                    <pic:cNvPr id="1972511927" name=""/>
+                    <pic:cNvPicPr/>
+                  </pic:nvPicPr>
+                  <pic:blipFill>
+                    <a:blip r:embed="rId76"/>
+                    <a:stretch>
+                      <a:fillRect/>
+                    </a:stretch>
+                  </pic:blipFill>
+                  <pic:spPr>
+                    <a:xfrm>
+                      <a:off x="0" y="0"/>
+                      <a:ext cx="5731510" cy="1759585"/>
+                    </a:xfrm>
+                    <a:prstGeom prst="rect">
+                      <a:avLst/>
+                    </a:prstGeom>
+                  </pic:spPr>
+                </pic:pic>
+              </a:graphicData>
+            </a:graphic>
+          </wp:inline>
+        </w:drawing>
+      </w:r>
+    </w:p>
+    <w:p>
+      <w:pPr>
+        <w:rPr>
+          <w:lang w:val="en-150"/>
+        </w:rPr>
+      </w:pPr>
+    </w:p>
+    <w:p>
+      <w:pPr>
+        <w:pStyle w:val="ListParagraph"/>
+        <w:numPr>
+          <w:ilvl w:val="0"/>
+          <w:numId w:val="2"/>
+        </w:numPr>
+        <w:rPr>
+          <w:lang w:val="en-150"/>
+        </w:rPr>
+      </w:pPr>
+      <w:r>
+        <w:t xml:space="preserve">Reload </w:t>
+      </w:r>
+      <w:proofErr w:type="spellStart"/>
+      <w:r>
+        <w:t>Systemd</w:t>
+      </w:r>
+      <w:proofErr w:type="spellEnd"/>
+      <w:r>
+        <w:t xml:space="preserve"> &amp; Enable Service</w:t>
+      </w:r>
+    </w:p>
+    <w:p>
+      <w:pPr>
+        <w:pStyle w:val="ListParagraph"/>
+        <w:rPr>
+          <w:lang w:val="en-150"/>
+        </w:rPr>
+      </w:pPr>
+      <w:r>
+        <w:rPr>
+          <w:lang w:val="en-150"/>
+        </w:rPr>
+        <w:drawing>
+          <wp:inline distT="0" distB="0" distL="0" distR="0" wp14:anchorId="1F448649" wp14:editId="63556872">
+            <wp:extent cx="5731510" cy="440690"/>
+            <wp:effectExtent l="0" t="0" r="2540" b="0"/>
+            <wp:docPr id="1315179123" name="Picture 1"/>
+            <wp:cNvGraphicFramePr>
+              <a:graphicFrameLocks xmlns:a="http://schemas.openxmlformats.org/drawingml/2006/main" noChangeAspect="1"/>
+            </wp:cNvGraphicFramePr>
+            <a:graphic xmlns:a="http://schemas.openxmlformats.org/drawingml/2006/main">
+              <a:graphicData uri="http://schemas.openxmlformats.org/drawingml/2006/picture">
+                <pic:pic xmlns:pic="http://schemas.openxmlformats.org/drawingml/2006/picture">
+                  <pic:nvPicPr>
+                    <pic:cNvPr id="1315179123" name=""/>
+                    <pic:cNvPicPr/>
+                  </pic:nvPicPr>
+                  <pic:blipFill>
+                    <a:blip r:embed="rId77"/>
+                    <a:stretch>
+                      <a:fillRect/>
+                    </a:stretch>
+                  </pic:blipFill>
+                  <pic:spPr>
+                    <a:xfrm>
+                      <a:off x="0" y="0"/>
+                      <a:ext cx="5731510" cy="440690"/>
+                    </a:xfrm>
+                    <a:prstGeom prst="rect">
+                      <a:avLst/>
+                    </a:prstGeom>
+                  </pic:spPr>
+                </pic:pic>
+              </a:graphicData>
+            </a:graphic>
+          </wp:inline>
+        </w:drawing>
+      </w:r>
+    </w:p>
+    <w:p>
+      <w:pPr>
+        <w:rPr>
+          <w:lang w:val="en-150"/>
+        </w:rPr>
+      </w:pPr>
+    </w:p>
+    <w:p>
+      <w:pPr>
+        <w:pStyle w:val="ListParagraph"/>
+        <w:numPr>
+          <w:ilvl w:val="0"/>
+          <w:numId w:val="2"/>
+        </w:numPr>
+        <w:rPr>
+          <w:lang w:val="en-150"/>
+        </w:rPr>
+      </w:pPr>
+      <w:r>
+        <w:t>Verify Service</w:t>
+      </w:r>
+    </w:p>
+    <w:p>
+      <w:pPr>
+        <w:pStyle w:val="ListParagraph"/>
+        <w:rPr>
+          <w:lang w:val="en-150"/>
+        </w:rPr>
+      </w:pPr>
+      <w:r>
+        <w:rPr>
+          <w:lang w:val="en-150"/>
+        </w:rPr>
+        <w:drawing>
+          <wp:inline distT="0" distB="0" distL="0" distR="0" wp14:anchorId="40ECDF72" wp14:editId="2A0B2D0F">
+            <wp:extent cx="5731510" cy="1355090"/>
+            <wp:effectExtent l="0" t="0" r="2540" b="0"/>
+            <wp:docPr id="870929659" name="Picture 1"/>
+            <wp:cNvGraphicFramePr>
+              <a:graphicFrameLocks xmlns:a="http://schemas.openxmlformats.org/drawingml/2006/main" noChangeAspect="1"/>
+            </wp:cNvGraphicFramePr>
+            <a:graphic xmlns:a="http://schemas.openxmlformats.org/drawingml/2006/main">
+              <a:graphicData uri="http://schemas.openxmlformats.org/drawingml/2006/picture">
+                <pic:pic xmlns:pic="http://schemas.openxmlformats.org/drawingml/2006/picture">
+                  <pic:nvPicPr>
+                    <pic:cNvPr id="870929659" name=""/>
+                    <pic:cNvPicPr/>
+                  </pic:nvPicPr>
+                  <pic:blipFill>
+                    <a:blip r:embed="rId78"/>
+                    <a:stretch>
+                      <a:fillRect/>
+                    </a:stretch>
+                  </pic:blipFill>
+                  <pic:spPr>
+                    <a:xfrm>
+                      <a:off x="0" y="0"/>
+                      <a:ext cx="5731510" cy="1355090"/>
+                    </a:xfrm>
+                    <a:prstGeom prst="rect">
+                      <a:avLst/>
+                    </a:prstGeom>
+                  </pic:spPr>
+                </pic:pic>
+              </a:graphicData>
+            </a:graphic>
+          </wp:inline>
+        </w:drawing>
+      </w:r>
+    </w:p>
+    <w:p>
+      <w:pPr>
+        <w:rPr>
+          <w:lang w:val="en-150"/>
+        </w:rPr>
+      </w:pPr>
+    </w:p>
+    <w:p>
+      <w:pPr>
+        <w:rPr>
+          <w:lang w:val="en-150"/>
+        </w:rPr>
+      </w:pPr>
+      <w:r>
+        <w:rPr>
+          <w:lang w:val="en-150"/>
+        </w:rPr>
+        <w:lastRenderedPageBreak/>
+        <w:t>Task 12:</w:t>
+      </w:r>
+    </w:p>
+    <w:p>
+      <w:pPr>
+        <w:pStyle w:val="ListParagraph"/>
+        <w:numPr>
+          <w:ilvl w:val="0"/>
+          <w:numId w:val="2"/>
+        </w:numPr>
+        <w:rPr>
+          <w:lang w:val="en-150"/>
+        </w:rPr>
+      </w:pPr>
+      <w:r>
+        <w:t>A</w:t>
+      </w:r>
+      <w:r>
+        <w:t>n AWS EC2 instance, your root disk is usually small (8 GB)</w:t>
+      </w:r>
+      <w:r>
+        <w:t xml:space="preserve"> so I c</w:t>
+      </w:r>
+      <w:r>
+        <w:t>reate a Fake Disk (Loopback File)</w:t>
+      </w:r>
+    </w:p>
+    <w:p>
+      <w:pPr>
+        <w:pStyle w:val="ListParagraph"/>
+        <w:rPr>
+          <w:lang w:val="en-150"/>
+        </w:rPr>
+      </w:pPr>
+      <w:r>
+        <w:rPr>
+          <w:lang w:val="en-150"/>
+        </w:rPr>
+        <w:drawing>
+          <wp:inline distT="0" distB="0" distL="0" distR="0" wp14:anchorId="5387874E" wp14:editId="1661C311">
+            <wp:extent cx="5731510" cy="542290"/>
+            <wp:effectExtent l="0" t="0" r="2540" b="0"/>
+            <wp:docPr id="257752294" name="Picture 1"/>
+            <wp:cNvGraphicFramePr>
+              <a:graphicFrameLocks xmlns:a="http://schemas.openxmlformats.org/drawingml/2006/main" noChangeAspect="1"/>
+            </wp:cNvGraphicFramePr>
+            <a:graphic xmlns:a="http://schemas.openxmlformats.org/drawingml/2006/main">
+              <a:graphicData uri="http://schemas.openxmlformats.org/drawingml/2006/picture">
+                <pic:pic xmlns:pic="http://schemas.openxmlformats.org/drawingml/2006/picture">
+                  <pic:nvPicPr>
+                    <pic:cNvPr id="257752294" name=""/>
+                    <pic:cNvPicPr/>
+                  </pic:nvPicPr>
+                  <pic:blipFill>
+                    <a:blip r:embed="rId79"/>
+                    <a:stretch>
+                      <a:fillRect/>
+                    </a:stretch>
+                  </pic:blipFill>
+                  <pic:spPr>
+                    <a:xfrm>
+                      <a:off x="0" y="0"/>
+                      <a:ext cx="5731510" cy="542290"/>
+                    </a:xfrm>
+                    <a:prstGeom prst="rect">
+                      <a:avLst/>
+                    </a:prstGeom>
+                  </pic:spPr>
+                </pic:pic>
+              </a:graphicData>
+            </a:graphic>
+          </wp:inline>
+        </w:drawing>
+      </w:r>
+    </w:p>
+    <w:p>
+      <w:pPr>
+        <w:rPr>
+          <w:lang w:val="en-150"/>
+        </w:rPr>
+      </w:pPr>
+    </w:p>
+    <w:p>
+      <w:pPr>
+        <w:pStyle w:val="ListParagraph"/>
+        <w:numPr>
+          <w:ilvl w:val="0"/>
+          <w:numId w:val="2"/>
+        </w:numPr>
+        <w:rPr>
+          <w:lang w:val="en-150"/>
+        </w:rPr>
+      </w:pPr>
+      <w:r>
+        <w:t xml:space="preserve">Turn It </w:t>
+      </w:r>
+      <w:proofErr w:type="gramStart"/>
+      <w:r>
+        <w:t>Into</w:t>
+      </w:r>
+      <w:proofErr w:type="gramEnd"/>
+      <w:r>
+        <w:t xml:space="preserve"> a Block Device</w:t>
+      </w:r>
+      <w:r>
+        <w:t xml:space="preserve"> and confirm</w:t>
+      </w:r>
+    </w:p>
+    <w:p>
+      <w:pPr>
+        <w:pStyle w:val="ListParagraph"/>
+        <w:rPr>
+          <w:lang w:val="en-150"/>
+        </w:rPr>
+      </w:pPr>
+      <w:r>
+        <w:rPr>
+          <w:lang w:val="en-150"/>
+        </w:rPr>
+        <w:drawing>
+          <wp:inline distT="0" distB="0" distL="0" distR="0" wp14:anchorId="70C29801" wp14:editId="744E4AB5">
+            <wp:extent cx="5087060" cy="2343477"/>
+            <wp:effectExtent l="0" t="0" r="0" b="0"/>
+            <wp:docPr id="1248175437" name="Picture 1"/>
+            <wp:cNvGraphicFramePr>
+              <a:graphicFrameLocks xmlns:a="http://schemas.openxmlformats.org/drawingml/2006/main" noChangeAspect="1"/>
+            </wp:cNvGraphicFramePr>
+            <a:graphic xmlns:a="http://schemas.openxmlformats.org/drawingml/2006/main">
+              <a:graphicData uri="http://schemas.openxmlformats.org/drawingml/2006/picture">
+                <pic:pic xmlns:pic="http://schemas.openxmlformats.org/drawingml/2006/picture">
+                  <pic:nvPicPr>
+                    <pic:cNvPr id="1248175437" name=""/>
+                    <pic:cNvPicPr/>
+                  </pic:nvPicPr>
+                  <pic:blipFill>
+                    <a:blip r:embed="rId80"/>
+                    <a:stretch>
+                      <a:fillRect/>
+                    </a:stretch>
+                  </pic:blipFill>
+                  <pic:spPr>
+                    <a:xfrm>
+                      <a:off x="0" y="0"/>
+                      <a:ext cx="5087060" cy="2343477"/>
+                    </a:xfrm>
+                    <a:prstGeom prst="rect">
+                      <a:avLst/>
+                    </a:prstGeom>
+                  </pic:spPr>
+                </pic:pic>
+              </a:graphicData>
+            </a:graphic>
+          </wp:inline>
+        </w:drawing>
+      </w:r>
+    </w:p>
+    <w:p>
+      <w:pPr>
+        <w:rPr>
+          <w:lang w:val="en-150"/>
+        </w:rPr>
+      </w:pPr>
+    </w:p>
+    <w:p>
+      <w:pPr>
+        <w:pStyle w:val="ListParagraph"/>
+        <w:numPr>
+          <w:ilvl w:val="0"/>
+          <w:numId w:val="2"/>
+        </w:numPr>
+        <w:rPr>
+          <w:lang w:val="en-150"/>
+        </w:rPr>
+      </w:pPr>
+      <w:r>
+        <w:t>Partition the Disk</w:t>
+      </w:r>
+    </w:p>
+    <w:p>
+      <w:pPr>
+        <w:pStyle w:val="ListParagraph"/>
+        <w:rPr>
+          <w:lang w:val="en-150"/>
+        </w:rPr>
+      </w:pPr>
+      <w:r>
+        <w:rPr>
+          <w:lang w:val="en-150"/>
+        </w:rPr>
+        <w:drawing>
+          <wp:inline distT="0" distB="0" distL="0" distR="0" wp14:anchorId="5ECFFA9D" wp14:editId="255FC81B">
+            <wp:extent cx="5731510" cy="3116580"/>
+            <wp:effectExtent l="0" t="0" r="2540" b="7620"/>
+            <wp:docPr id="899959769" name="Picture 1"/>
+            <wp:cNvGraphicFramePr>
+              <a:graphicFrameLocks xmlns:a="http://schemas.openxmlformats.org/drawingml/2006/main" noChangeAspect="1"/>
+            </wp:cNvGraphicFramePr>
+            <a:graphic xmlns:a="http://schemas.openxmlformats.org/drawingml/2006/main">
+              <a:graphicData uri="http://schemas.openxmlformats.org/drawingml/2006/picture">
+                <pic:pic xmlns:pic="http://schemas.openxmlformats.org/drawingml/2006/picture">
+                  <pic:nvPicPr>
+                    <pic:cNvPr id="899959769" name=""/>
+                    <pic:cNvPicPr/>
+                  </pic:nvPicPr>
+                  <pic:blipFill>
+                    <a:blip r:embed="rId81"/>
+                    <a:stretch>
+                      <a:fillRect/>
+                    </a:stretch>
+                  </pic:blipFill>
+                  <pic:spPr>
+                    <a:xfrm>
+                      <a:off x="0" y="0"/>
+                      <a:ext cx="5731510" cy="3116580"/>
+                    </a:xfrm>
+                    <a:prstGeom prst="rect">
+                      <a:avLst/>
+                    </a:prstGeom>
+                  </pic:spPr>
+                </pic:pic>
+              </a:graphicData>
+            </a:graphic>
+          </wp:inline>
+        </w:drawing>
+      </w:r>
+    </w:p>
+    <w:p>
+      <w:pPr>
+        <w:rPr>
+          <w:lang w:val="en-150"/>
+        </w:rPr>
+      </w:pPr>
+    </w:p>
+    <w:p>
+      <w:pPr>
+        <w:pStyle w:val="ListParagraph"/>
+        <w:numPr>
+          <w:ilvl w:val="0"/>
+          <w:numId w:val="2"/>
+        </w:numPr>
+        <w:rPr>
+          <w:lang w:val="en-150"/>
+        </w:rPr>
+      </w:pPr>
+      <w:r>
+        <w:t>Refresh Partition Table</w:t>
+      </w:r>
+      <w:r>
+        <w:t xml:space="preserve"> and check for new partition</w:t>
+      </w:r>
+    </w:p>
+    <w:p>
+      <w:pPr>
+        <w:pStyle w:val="ListParagraph"/>
+        <w:rPr>
+          <w:lang w:val="en-150"/>
+        </w:rPr>
+      </w:pPr>
+      <w:r>
+        <w:rPr>
+          <w:lang w:val="en-150"/>
+        </w:rPr>
+        <w:lastRenderedPageBreak/>
+        <w:drawing>
+          <wp:inline distT="0" distB="0" distL="0" distR="0" wp14:anchorId="4BF733CD" wp14:editId="658B163D">
+            <wp:extent cx="4067743" cy="790685"/>
+            <wp:effectExtent l="0" t="0" r="9525" b="9525"/>
+            <wp:docPr id="396780006" name="Picture 1"/>
+            <wp:cNvGraphicFramePr>
+              <a:graphicFrameLocks xmlns:a="http://schemas.openxmlformats.org/drawingml/2006/main" noChangeAspect="1"/>
+            </wp:cNvGraphicFramePr>
+            <a:graphic xmlns:a="http://schemas.openxmlformats.org/drawingml/2006/main">
+              <a:graphicData uri="http://schemas.openxmlformats.org/drawingml/2006/picture">
+                <pic:pic xmlns:pic="http://schemas.openxmlformats.org/drawingml/2006/picture">
+                  <pic:nvPicPr>
+                    <pic:cNvPr id="396780006" name=""/>
+                    <pic:cNvPicPr/>
+                  </pic:nvPicPr>
+                  <pic:blipFill>
+                    <a:blip r:embed="rId82"/>
+                    <a:stretch>
+                      <a:fillRect/>
+                    </a:stretch>
+                  </pic:blipFill>
+                  <pic:spPr>
+                    <a:xfrm>
+                      <a:off x="0" y="0"/>
+                      <a:ext cx="4067743" cy="790685"/>
+                    </a:xfrm>
+                    <a:prstGeom prst="rect">
+                      <a:avLst/>
+                    </a:prstGeom>
+                  </pic:spPr>
+                </pic:pic>
+              </a:graphicData>
+            </a:graphic>
+          </wp:inline>
+        </w:drawing>
+      </w:r>
+    </w:p>
+    <w:p>
+      <w:pPr>
+        <w:rPr>
+          <w:lang w:val="en-150"/>
+        </w:rPr>
+      </w:pPr>
+    </w:p>
+    <w:p>
+      <w:pPr>
+        <w:pStyle w:val="ListParagraph"/>
+        <w:numPr>
+          <w:ilvl w:val="0"/>
+          <w:numId w:val="2"/>
+        </w:numPr>
+        <w:rPr>
+          <w:lang w:val="en-150"/>
+        </w:rPr>
+      </w:pPr>
+      <w:r>
+        <w:rPr>
+          <w:lang w:val="en-150"/>
+        </w:rPr>
+        <w:t>Format Partition</w:t>
+      </w:r>
+    </w:p>
+    <w:p>
+      <w:pPr>
+        <w:pStyle w:val="ListParagraph"/>
+        <w:rPr>
+          <w:lang w:val="en-150"/>
+        </w:rPr>
+      </w:pPr>
+      <w:r>
+        <w:rPr>
+          <w:lang w:val="en-150"/>
+        </w:rPr>
+        <w:drawing>
+          <wp:inline distT="0" distB="0" distL="0" distR="0" wp14:anchorId="4069880F" wp14:editId="2B9577B3">
+            <wp:extent cx="4810796" cy="1476581"/>
+            <wp:effectExtent l="0" t="0" r="8890" b="9525"/>
+            <wp:docPr id="1579914221" name="Picture 1"/>
+            <wp:cNvGraphicFramePr>
+              <a:graphicFrameLocks xmlns:a="http://schemas.openxmlformats.org/drawingml/2006/main" noChangeAspect="1"/>
+            </wp:cNvGraphicFramePr>
+            <a:graphic xmlns:a="http://schemas.openxmlformats.org/drawingml/2006/main">
+              <a:graphicData uri="http://schemas.openxmlformats.org/drawingml/2006/picture">
+                <pic:pic xmlns:pic="http://schemas.openxmlformats.org/drawingml/2006/picture">
+                  <pic:nvPicPr>
+                    <pic:cNvPr id="1579914221" name=""/>
+                    <pic:cNvPicPr/>
+                  </pic:nvPicPr>
+                  <pic:blipFill>
+                    <a:blip r:embed="rId83"/>
+                    <a:stretch>
+                      <a:fillRect/>
+                    </a:stretch>
+                  </pic:blipFill>
+                  <pic:spPr>
+                    <a:xfrm>
+                      <a:off x="0" y="0"/>
+                      <a:ext cx="4810796" cy="1476581"/>
+                    </a:xfrm>
+                    <a:prstGeom prst="rect">
+                      <a:avLst/>
+                    </a:prstGeom>
+                  </pic:spPr>
+                </pic:pic>
+              </a:graphicData>
+            </a:graphic>
+          </wp:inline>
+        </w:drawing>
+      </w:r>
+    </w:p>
+    <w:p>
+      <w:pPr>
+        <w:rPr>
+          <w:lang w:val="en-150"/>
+        </w:rPr>
+      </w:pPr>
+    </w:p>
+    <w:p>
+      <w:pPr>
+        <w:pStyle w:val="ListParagraph"/>
+        <w:numPr>
+          <w:ilvl w:val="0"/>
+          <w:numId w:val="2"/>
+        </w:numPr>
+        <w:rPr>
+          <w:lang w:val="en-150"/>
+        </w:rPr>
+      </w:pPr>
+      <w:r>
+        <w:t>Mount</w:t>
+      </w:r>
+      <w:r>
+        <w:t xml:space="preserve"> Partition</w:t>
+      </w:r>
+    </w:p>
+    <w:p>
+      <w:pPr>
+        <w:pStyle w:val="ListParagraph"/>
+        <w:rPr>
+          <w:lang w:val="en-150"/>
+        </w:rPr>
+      </w:pPr>
+      <w:r>
+        <w:rPr>
+          <w:lang w:val="en-150"/>
+        </w:rPr>
+        <w:drawing>
+          <wp:inline distT="0" distB="0" distL="0" distR="0" wp14:anchorId="1A17D338" wp14:editId="1F0ED7D9">
+            <wp:extent cx="4906060" cy="647790"/>
+            <wp:effectExtent l="0" t="0" r="8890" b="0"/>
+            <wp:docPr id="209121311" name="Picture 1"/>
+            <wp:cNvGraphicFramePr>
+              <a:graphicFrameLocks xmlns:a="http://schemas.openxmlformats.org/drawingml/2006/main" noChangeAspect="1"/>
+            </wp:cNvGraphicFramePr>
+            <a:graphic xmlns:a="http://schemas.openxmlformats.org/drawingml/2006/main">
+              <a:graphicData uri="http://schemas.openxmlformats.org/drawingml/2006/picture">
+                <pic:pic xmlns:pic="http://schemas.openxmlformats.org/drawingml/2006/picture">
+                  <pic:nvPicPr>
+                    <pic:cNvPr id="209121311" name=""/>
+                    <pic:cNvPicPr/>
+                  </pic:nvPicPr>
+                  <pic:blipFill>
+                    <a:blip r:embed="rId84"/>
+                    <a:stretch>
+                      <a:fillRect/>
+                    </a:stretch>
+                  </pic:blipFill>
+                  <pic:spPr>
+                    <a:xfrm>
+                      <a:off x="0" y="0"/>
+                      <a:ext cx="4906060" cy="647790"/>
+                    </a:xfrm>
+                    <a:prstGeom prst="rect">
+                      <a:avLst/>
+                    </a:prstGeom>
+                  </pic:spPr>
+                </pic:pic>
+              </a:graphicData>
+            </a:graphic>
+          </wp:inline>
+        </w:drawing>
+      </w:r>
+    </w:p>
+    <w:p>
+      <w:pPr>
+        <w:rPr>
+          <w:lang w:val="en-150"/>
+        </w:rPr>
+      </w:pPr>
+    </w:p>
+    <w:p>
+      <w:pPr>
+        <w:pStyle w:val="ListParagraph"/>
+        <w:numPr>
+          <w:ilvl w:val="0"/>
+          <w:numId w:val="2"/>
+        </w:numPr>
+        <w:rPr>
+          <w:lang w:val="en-150"/>
+        </w:rPr>
+      </w:pPr>
+      <w:r>
+        <w:t>Get UUID and add to /etc/</w:t>
+      </w:r>
+      <w:proofErr w:type="spellStart"/>
+      <w:r>
+        <w:t>fstab</w:t>
+      </w:r>
+      <w:proofErr w:type="spellEnd"/>
+      <w:r>
+        <w:t xml:space="preserve"> for persistence</w:t>
+      </w:r>
+    </w:p>
+    <w:p>
+      <w:pPr>
+        <w:pStyle w:val="ListParagraph"/>
+        <w:rPr>
+          <w:lang w:val="en-150"/>
+        </w:rPr>
+      </w:pPr>
+      <w:r>
+        <w:rPr>
+          <w:lang w:val="en-150"/>
+        </w:rPr>
+        <w:drawing>
+          <wp:inline distT="0" distB="0" distL="0" distR="0" wp14:anchorId="42AAC027" wp14:editId="2A03954B">
+            <wp:extent cx="5731510" cy="603885"/>
+            <wp:effectExtent l="0" t="0" r="2540" b="5715"/>
+            <wp:docPr id="1814044733" name="Picture 1"/>
+            <wp:cNvGraphicFramePr>
+              <a:graphicFrameLocks xmlns:a="http://schemas.openxmlformats.org/drawingml/2006/main" noChangeAspect="1"/>
+            </wp:cNvGraphicFramePr>
+            <a:graphic xmlns:a="http://schemas.openxmlformats.org/drawingml/2006/main">
+              <a:graphicData uri="http://schemas.openxmlformats.org/drawingml/2006/picture">
+                <pic:pic xmlns:pic="http://schemas.openxmlformats.org/drawingml/2006/picture">
+                  <pic:nvPicPr>
+                    <pic:cNvPr id="1814044733" name=""/>
+                    <pic:cNvPicPr/>
+                  </pic:nvPicPr>
+                  <pic:blipFill>
+                    <a:blip r:embed="rId85"/>
+                    <a:stretch>
+                      <a:fillRect/>
+                    </a:stretch>
+                  </pic:blipFill>
+                  <pic:spPr>
+                    <a:xfrm>
+                      <a:off x="0" y="0"/>
+                      <a:ext cx="5731510" cy="603885"/>
+                    </a:xfrm>
+                    <a:prstGeom prst="rect">
+                      <a:avLst/>
+                    </a:prstGeom>
+                  </pic:spPr>
+                </pic:pic>
+              </a:graphicData>
+            </a:graphic>
+          </wp:inline>
+        </w:drawing>
+      </w:r>
+    </w:p>
+    <w:p>
+      <w:pPr>
+        <w:rPr>
+          <w:lang w:val="en-150"/>
+        </w:rPr>
+      </w:pPr>
+    </w:p>
+    <w:p>
+      <w:pPr>
+        <w:rPr>
+          <w:lang w:val="en-150"/>
+        </w:rPr>
+      </w:pPr>
+    </w:p>
+    <w:p>
+      <w:pPr>
+        <w:rPr>
+          <w:lang w:val="en-150"/>
+        </w:rPr>
+      </w:pPr>
+      <w:r>
+        <w:rPr>
+          <w:lang w:val="en-150"/>
+        </w:rPr>
+        <w:t>Task 13:</w:t>
+      </w:r>
+    </w:p>
+    <w:p>
+      <w:pPr>
+        <w:pStyle w:val="ListParagraph"/>
+        <w:numPr>
+          <w:ilvl w:val="0"/>
+          <w:numId w:val="2"/>
+        </w:numPr>
+        <w:rPr>
+          <w:lang w:val="en-150"/>
+        </w:rPr>
+      </w:pPr>
+      <w:r>
+        <w:t>Install Postfix</w:t>
+      </w:r>
+      <w:r>
+        <w:t xml:space="preserve"> and configure during installation</w:t>
+      </w:r>
+    </w:p>
+    <w:p>
+      <w:pPr>
+        <w:pStyle w:val="ListParagraph"/>
+        <w:rPr>
+          <w:lang w:val="en-150"/>
+        </w:rPr>
+      </w:pPr>
+      <w:r>
+        <w:rPr>
+          <w:lang w:val="en-150"/>
+        </w:rPr>
+        <w:drawing>
+          <wp:inline distT="0" distB="0" distL="0" distR="0" wp14:anchorId="71D6A7E6" wp14:editId="52F407C8">
+            <wp:extent cx="5296639" cy="1133633"/>
+            <wp:effectExtent l="0" t="0" r="0" b="9525"/>
+            <wp:docPr id="1397661003" name="Picture 1"/>
+            <wp:cNvGraphicFramePr>
+              <a:graphicFrameLocks xmlns:a="http://schemas.openxmlformats.org/drawingml/2006/main" noChangeAspect="1"/>
+            </wp:cNvGraphicFramePr>
+            <a:graphic xmlns:a="http://schemas.openxmlformats.org/drawingml/2006/main">
+              <a:graphicData uri="http://schemas.openxmlformats.org/drawingml/2006/picture">
+                <pic:pic xmlns:pic="http://schemas.openxmlformats.org/drawingml/2006/picture">
+                  <pic:nvPicPr>
+                    <pic:cNvPr id="1397661003" name=""/>
+                    <pic:cNvPicPr/>
+                  </pic:nvPicPr>
+                  <pic:blipFill>
+                    <a:blip r:embed="rId86"/>
+                    <a:stretch>
+                      <a:fillRect/>
+                    </a:stretch>
+                  </pic:blipFill>
+                  <pic:spPr>
+                    <a:xfrm>
+                      <a:off x="0" y="0"/>
+                      <a:ext cx="5296639" cy="1133633"/>
+                    </a:xfrm>
+                    <a:prstGeom prst="rect">
+                      <a:avLst/>
+                    </a:prstGeom>
+                  </pic:spPr>
+                </pic:pic>
+              </a:graphicData>
+            </a:graphic>
+          </wp:inline>
+        </w:drawing>
+      </w:r>
+    </w:p>
+    <w:p>
+      <w:pPr>
+        <w:rPr>
+          <w:lang w:val="en-150"/>
+        </w:rPr>
+      </w:pPr>
+      <w:r>
+        <w:rPr>
+          <w:lang w:val="en-150"/>
+        </w:rPr>
+        <w:lastRenderedPageBreak/>
+        <w:tab/>
+      </w:r>
+      <w:r>
+        <w:rPr>
+          <w:noProof/>
+        </w:rPr>
+        <w:drawing>
+          <wp:inline distT="0" distB="0" distL="0" distR="0" wp14:anchorId="0DE09F3A" wp14:editId="415201BF">
+            <wp:extent cx="5731510" cy="2877820"/>
+            <wp:effectExtent l="0" t="0" r="2540" b="0"/>
+            <wp:docPr id="1034935648" name="Picture 1"/>
+            <wp:cNvGraphicFramePr>
+              <a:graphicFrameLocks xmlns:a="http://schemas.openxmlformats.org/drawingml/2006/main" noChangeAspect="1"/>
+            </wp:cNvGraphicFramePr>
+            <a:graphic xmlns:a="http://schemas.openxmlformats.org/drawingml/2006/main">
+              <a:graphicData uri="http://schemas.openxmlformats.org/drawingml/2006/picture">
+                <pic:pic xmlns:pic="http://schemas.openxmlformats.org/drawingml/2006/picture">
+                  <pic:nvPicPr>
+                    <pic:cNvPr id="1034935648" name=""/>
+                    <pic:cNvPicPr/>
+                  </pic:nvPicPr>
+                  <pic:blipFill>
+                    <a:blip r:embed="rId87"/>
+                    <a:stretch>
+                      <a:fillRect/>
+                    </a:stretch>
+                  </pic:blipFill>
+                  <pic:spPr>
+                    <a:xfrm>
+                      <a:off x="0" y="0"/>
+                      <a:ext cx="5731510" cy="2877820"/>
+                    </a:xfrm>
+                    <a:prstGeom prst="rect">
+                      <a:avLst/>
+                    </a:prstGeom>
+                  </pic:spPr>
+                </pic:pic>
+              </a:graphicData>
+            </a:graphic>
+          </wp:inline>
+        </w:drawing>
+      </w:r>
+    </w:p>
+    <w:p>
+      <w:pPr>
+        <w:rPr>
+          <w:lang w:val="en-150"/>
+        </w:rPr>
+      </w:pPr>
+      <w:r>
+        <w:rPr>
+          <w:noProof/>
+        </w:rPr>
+        <w:drawing>
+          <wp:inline distT="0" distB="0" distL="0" distR="0" wp14:anchorId="3C8FF51D" wp14:editId="043758DB">
+            <wp:extent cx="5731510" cy="1783715"/>
+            <wp:effectExtent l="0" t="0" r="2540" b="6985"/>
+            <wp:docPr id="1749327997" name="Picture 1"/>
+            <wp:cNvGraphicFramePr>
+              <a:graphicFrameLocks xmlns:a="http://schemas.openxmlformats.org/drawingml/2006/main" noChangeAspect="1"/>
+            </wp:cNvGraphicFramePr>
+            <a:graphic xmlns:a="http://schemas.openxmlformats.org/drawingml/2006/main">
+              <a:graphicData uri="http://schemas.openxmlformats.org/drawingml/2006/picture">
+                <pic:pic xmlns:pic="http://schemas.openxmlformats.org/drawingml/2006/picture">
+                  <pic:nvPicPr>
+                    <pic:cNvPr id="1749327997" name=""/>
+                    <pic:cNvPicPr/>
+                  </pic:nvPicPr>
+                  <pic:blipFill>
+                    <a:blip r:embed="rId88"/>
+                    <a:stretch>
+                      <a:fillRect/>
+                    </a:stretch>
+                  </pic:blipFill>
+                  <pic:spPr>
+                    <a:xfrm>
+                      <a:off x="0" y="0"/>
+                      <a:ext cx="5731510" cy="1783715"/>
+                    </a:xfrm>
+                    <a:prstGeom prst="rect">
+                      <a:avLst/>
+                    </a:prstGeom>
+                  </pic:spPr>
+                </pic:pic>
+              </a:graphicData>
+            </a:graphic>
+          </wp:inline>
+        </w:drawing>
+      </w:r>
+    </w:p>
+    <w:p>
+      <w:pPr>
+        <w:pStyle w:val="ListParagraph"/>
+        <w:numPr>
+          <w:ilvl w:val="0"/>
+          <w:numId w:val="2"/>
+        </w:numPr>
+        <w:rPr>
+          <w:lang w:val="en-150"/>
+        </w:rPr>
+      </w:pPr>
+      <w:r>
+        <w:t>Verify Postfix is Running</w:t>
+      </w:r>
+    </w:p>
+    <w:p>
+      <w:pPr>
+        <w:pStyle w:val="ListParagraph"/>
+        <w:rPr>
+          <w:lang w:val="en-150"/>
+        </w:rPr>
+      </w:pPr>
+      <w:r>
+        <w:rPr>
+          <w:noProof/>
+        </w:rPr>
+        <w:drawing>
+          <wp:inline distT="0" distB="0" distL="0" distR="0" wp14:anchorId="6E3D9295" wp14:editId="27404B2F">
+            <wp:extent cx="5731510" cy="1247140"/>
+            <wp:effectExtent l="0" t="0" r="2540" b="0"/>
+            <wp:docPr id="663227361" name="Picture 1"/>
+            <wp:cNvGraphicFramePr>
+              <a:graphicFrameLocks xmlns:a="http://schemas.openxmlformats.org/drawingml/2006/main" noChangeAspect="1"/>
+            </wp:cNvGraphicFramePr>
+            <a:graphic xmlns:a="http://schemas.openxmlformats.org/drawingml/2006/main">
+              <a:graphicData uri="http://schemas.openxmlformats.org/drawingml/2006/picture">
+                <pic:pic xmlns:pic="http://schemas.openxmlformats.org/drawingml/2006/picture">
+                  <pic:nvPicPr>
+                    <pic:cNvPr id="663227361" name=""/>
+                    <pic:cNvPicPr/>
+                  </pic:nvPicPr>
+                  <pic:blipFill>
+                    <a:blip r:embed="rId89"/>
+                    <a:stretch>
+                      <a:fillRect/>
+                    </a:stretch>
+                  </pic:blipFill>
+                  <pic:spPr>
+                    <a:xfrm>
+                      <a:off x="0" y="0"/>
+                      <a:ext cx="5731510" cy="1247140"/>
+                    </a:xfrm>
+                    <a:prstGeom prst="rect">
+                      <a:avLst/>
+                    </a:prstGeom>
+                  </pic:spPr>
+                </pic:pic>
+              </a:graphicData>
+            </a:graphic>
+          </wp:inline>
+        </w:drawing>
+      </w:r>
+    </w:p>
+    <w:p>
+      <w:pPr>
+        <w:rPr>
+          <w:lang w:val="en-150"/>
+        </w:rPr>
+      </w:pPr>
+    </w:p>
+    <w:p>
+      <w:pPr>
+        <w:pStyle w:val="ListParagraph"/>
+        <w:numPr>
+          <w:ilvl w:val="0"/>
+          <w:numId w:val="2"/>
+        </w:numPr>
+        <w:rPr>
+          <w:lang w:val="en-150"/>
+        </w:rPr>
+      </w:pPr>
+      <w:r>
+        <w:t>Send a Test Mail</w:t>
+      </w:r>
+      <w:r>
+        <w:t xml:space="preserve"> and check user inbox</w:t>
+      </w:r>
+    </w:p>
+    <w:p>
+      <w:pPr>
+        <w:pStyle w:val="ListParagraph"/>
+        <w:rPr>
+          <w:lang w:val="en-150"/>
+        </w:rPr>
+      </w:pPr>
+      <w:r>
+        <w:rPr>
+          <w:lang w:val="en-150"/>
+        </w:rPr>
+        <w:lastRenderedPageBreak/>
+        <w:drawing>
+          <wp:inline distT="0" distB="0" distL="0" distR="0" wp14:anchorId="71FF5560" wp14:editId="743257A3">
+            <wp:extent cx="5731510" cy="2241550"/>
+            <wp:effectExtent l="0" t="0" r="2540" b="6350"/>
+            <wp:docPr id="554515930" name="Picture 1"/>
+            <wp:cNvGraphicFramePr>
+              <a:graphicFrameLocks xmlns:a="http://schemas.openxmlformats.org/drawingml/2006/main" noChangeAspect="1"/>
+            </wp:cNvGraphicFramePr>
+            <a:graphic xmlns:a="http://schemas.openxmlformats.org/drawingml/2006/main">
+              <a:graphicData uri="http://schemas.openxmlformats.org/drawingml/2006/picture">
+                <pic:pic xmlns:pic="http://schemas.openxmlformats.org/drawingml/2006/picture">
+                  <pic:nvPicPr>
+                    <pic:cNvPr id="554515930" name=""/>
+                    <pic:cNvPicPr/>
+                  </pic:nvPicPr>
+                  <pic:blipFill>
+                    <a:blip r:embed="rId90"/>
+                    <a:stretch>
+                      <a:fillRect/>
+                    </a:stretch>
+                  </pic:blipFill>
+                  <pic:spPr>
+                    <a:xfrm>
+                      <a:off x="0" y="0"/>
+                      <a:ext cx="5731510" cy="2241550"/>
+                    </a:xfrm>
+                    <a:prstGeom prst="rect">
+                      <a:avLst/>
+                    </a:prstGeom>
+                  </pic:spPr>
+                </pic:pic>
+              </a:graphicData>
+            </a:graphic>
+          </wp:inline>
+        </w:drawing>
+      </w:r>
+    </w:p>
+    <w:p>
+      <w:pPr>
+        <w:rPr>
+          <w:lang w:val="en-150"/>
+        </w:rPr>
+      </w:pPr>
+    </w:p>
+    <w:p>
+      <w:pPr>
+        <w:rPr>
+          <w:lang w:val="en-150"/>
+        </w:rPr>
+      </w:pPr>
+    </w:p>
+    <w:p>
+      <w:pPr>
+        <w:rPr>
+          <w:lang w:val="en-150"/>
+        </w:rPr>
+      </w:pPr>
+      <w:r>
+        <w:rPr>
+          <w:lang w:val="en-150"/>
+        </w:rPr>
+        <w:t>Task 14:</w:t>
+      </w:r>
+    </w:p>
+    <w:p>
+      <w:pPr>
+        <w:pStyle w:val="ListParagraph"/>
+        <w:numPr>
+          <w:ilvl w:val="0"/>
+          <w:numId w:val="2"/>
+        </w:numPr>
+        <w:rPr>
+          <w:lang w:val="en-150"/>
+        </w:rPr>
+      </w:pPr>
+      <w:r>
+        <w:t>Create Backup Directory</w:t>
+      </w:r>
+    </w:p>
+    <w:p>
+      <w:pPr>
+        <w:pStyle w:val="ListParagraph"/>
+        <w:rPr>
+          <w:lang w:val="en-150"/>
+        </w:rPr>
+      </w:pPr>
+      <w:r>
+        <w:rPr>
+          <w:lang w:val="en-150"/>
+        </w:rPr>
+        <w:drawing>
+          <wp:inline distT="0" distB="0" distL="0" distR="0" wp14:anchorId="60D91033" wp14:editId="024F4FA5">
+            <wp:extent cx="4420217" cy="485843"/>
+            <wp:effectExtent l="0" t="0" r="0" b="9525"/>
+            <wp:docPr id="870497481" name="Picture 1"/>
+            <wp:cNvGraphicFramePr>
+              <a:graphicFrameLocks xmlns:a="http://schemas.openxmlformats.org/drawingml/2006/main" noChangeAspect="1"/>
+            </wp:cNvGraphicFramePr>
+            <a:graphic xmlns:a="http://schemas.openxmlformats.org/drawingml/2006/main">
+              <a:graphicData uri="http://schemas.openxmlformats.org/drawingml/2006/picture">
+                <pic:pic xmlns:pic="http://schemas.openxmlformats.org/drawingml/2006/picture">
+                  <pic:nvPicPr>
+                    <pic:cNvPr id="870497481" name=""/>
+                    <pic:cNvPicPr/>
+                  </pic:nvPicPr>
+                  <pic:blipFill>
+                    <a:blip r:embed="rId91"/>
+                    <a:stretch>
+                      <a:fillRect/>
+                    </a:stretch>
+                  </pic:blipFill>
+                  <pic:spPr>
+                    <a:xfrm>
+                      <a:off x="0" y="0"/>
+                      <a:ext cx="4420217" cy="485843"/>
+                    </a:xfrm>
+                    <a:prstGeom prst="rect">
+                      <a:avLst/>
+                    </a:prstGeom>
+                  </pic:spPr>
+                </pic:pic>
+              </a:graphicData>
+            </a:graphic>
+          </wp:inline>
+        </w:drawing>
+      </w:r>
+    </w:p>
+    <w:p>
+      <w:pPr>
+        <w:rPr>
+          <w:lang w:val="en-150"/>
+        </w:rPr>
+      </w:pPr>
+    </w:p>
+    <w:p>
+      <w:pPr>
+        <w:pStyle w:val="ListParagraph"/>
+        <w:numPr>
+          <w:ilvl w:val="0"/>
+          <w:numId w:val="2"/>
+        </w:numPr>
+        <w:rPr>
+          <w:lang w:val="en-150"/>
+        </w:rPr>
+      </w:pPr>
+      <w:r>
+        <w:t>Create the Script</w:t>
+      </w:r>
+    </w:p>
+    <w:p>
+      <w:pPr>
+        <w:pStyle w:val="ListParagraph"/>
+        <w:rPr>
+          <w:lang w:val="en-150"/>
+        </w:rPr>
+      </w:pPr>
+      <w:r>
+        <w:rPr>
+          <w:lang w:val="en-150"/>
+        </w:rPr>
+        <w:drawing>
+          <wp:inline distT="0" distB="0" distL="0" distR="0" wp14:anchorId="03E27A82" wp14:editId="2282862D">
+            <wp:extent cx="3905795" cy="152421"/>
+            <wp:effectExtent l="0" t="0" r="0" b="0"/>
+            <wp:docPr id="1689025695" name="Picture 1"/>
+            <wp:cNvGraphicFramePr>
+              <a:graphicFrameLocks xmlns:a="http://schemas.openxmlformats.org/drawingml/2006/main" noChangeAspect="1"/>
+            </wp:cNvGraphicFramePr>
+            <a:graphic xmlns:a="http://schemas.openxmlformats.org/drawingml/2006/main">
+              <a:graphicData uri="http://schemas.openxmlformats.org/drawingml/2006/picture">
+                <pic:pic xmlns:pic="http://schemas.openxmlformats.org/drawingml/2006/picture">
+                  <pic:nvPicPr>
+                    <pic:cNvPr id="1689025695" name=""/>
+                    <pic:cNvPicPr/>
+                  </pic:nvPicPr>
+                  <pic:blipFill>
+                    <a:blip r:embed="rId92"/>
+                    <a:stretch>
+                      <a:fillRect/>
+                    </a:stretch>
+                  </pic:blipFill>
+                  <pic:spPr>
+                    <a:xfrm>
+                      <a:off x="0" y="0"/>
+                      <a:ext cx="3905795" cy="152421"/>
+                    </a:xfrm>
+                    <a:prstGeom prst="rect">
+                      <a:avLst/>
+                    </a:prstGeom>
+                  </pic:spPr>
+                </pic:pic>
+              </a:graphicData>
+            </a:graphic>
+          </wp:inline>
+        </w:drawing>
+      </w:r>
+    </w:p>
+    <w:p>
+      <w:pPr>
+        <w:pStyle w:val="ListParagraph"/>
+        <w:rPr>
+          <w:lang w:val="en-150"/>
+        </w:rPr>
+      </w:pPr>
+      <w:r>
+        <w:rPr>
+          <w:noProof/>
+        </w:rPr>
+        <w:drawing>
+          <wp:inline distT="0" distB="0" distL="0" distR="0" wp14:anchorId="512DDC03" wp14:editId="7F8D895B">
+            <wp:extent cx="5731510" cy="3746500"/>
+            <wp:effectExtent l="0" t="0" r="2540" b="6350"/>
+            <wp:docPr id="1285930191" name="Picture 1"/>
+            <wp:cNvGraphicFramePr>
+              <a:graphicFrameLocks xmlns:a="http://schemas.openxmlformats.org/drawingml/2006/main" noChangeAspect="1"/>
+            </wp:cNvGraphicFramePr>
+            <a:graphic xmlns:a="http://schemas.openxmlformats.org/drawingml/2006/main">
+              <a:graphicData uri="http://schemas.openxmlformats.org/drawingml/2006/picture">
+                <pic:pic xmlns:pic="http://schemas.openxmlformats.org/drawingml/2006/picture">
+                  <pic:nvPicPr>
+                    <pic:cNvPr id="1285930191" name=""/>
+                    <pic:cNvPicPr/>
+                  </pic:nvPicPr>
+                  <pic:blipFill>
+                    <a:blip r:embed="rId93"/>
+                    <a:stretch>
+                      <a:fillRect/>
+                    </a:stretch>
+                  </pic:blipFill>
+                  <pic:spPr>
+                    <a:xfrm>
+                      <a:off x="0" y="0"/>
+                      <a:ext cx="5731510" cy="3746500"/>
+                    </a:xfrm>
+                    <a:prstGeom prst="rect">
+                      <a:avLst/>
+                    </a:prstGeom>
+                  </pic:spPr>
+                </pic:pic>
+              </a:graphicData>
+            </a:graphic>
+          </wp:inline>
+        </w:drawing>
+      </w:r>
+    </w:p>
+    <w:p>
+      <w:pPr>
+        <w:rPr>
+          <w:lang w:val="en-150"/>
+        </w:rPr>
+      </w:pPr>
+    </w:p>
+    <w:p>
+      <w:pPr>
+        <w:pStyle w:val="ListParagraph"/>
+        <w:numPr>
+          <w:ilvl w:val="0"/>
+          <w:numId w:val="2"/>
+        </w:numPr>
+        <w:rPr>
+          <w:lang w:val="en-150"/>
+        </w:rPr>
+      </w:pPr>
+      <w:r>
+        <w:lastRenderedPageBreak/>
+        <w:t>Make It Executable</w:t>
+      </w:r>
+    </w:p>
+    <w:p>
+      <w:pPr>
+        <w:pStyle w:val="ListParagraph"/>
+        <w:rPr>
+          <w:lang w:val="en-150"/>
+        </w:rPr>
+      </w:pPr>
+      <w:r>
+        <w:rPr>
+          <w:lang w:val="en-150"/>
+        </w:rPr>
+        <w:drawing>
+          <wp:inline distT="0" distB="0" distL="0" distR="0" wp14:anchorId="7ED3DFBD" wp14:editId="213B6440">
+            <wp:extent cx="4229690" cy="181000"/>
+            <wp:effectExtent l="0" t="0" r="0" b="9525"/>
+            <wp:docPr id="158569109" name="Picture 1"/>
+            <wp:cNvGraphicFramePr>
+              <a:graphicFrameLocks xmlns:a="http://schemas.openxmlformats.org/drawingml/2006/main" noChangeAspect="1"/>
+            </wp:cNvGraphicFramePr>
+            <a:graphic xmlns:a="http://schemas.openxmlformats.org/drawingml/2006/main">
+              <a:graphicData uri="http://schemas.openxmlformats.org/drawingml/2006/picture">
+                <pic:pic xmlns:pic="http://schemas.openxmlformats.org/drawingml/2006/picture">
+                  <pic:nvPicPr>
+                    <pic:cNvPr id="158569109" name=""/>
+                    <pic:cNvPicPr/>
+                  </pic:nvPicPr>
+                  <pic:blipFill>
+                    <a:blip r:embed="rId94"/>
+                    <a:stretch>
+                      <a:fillRect/>
+                    </a:stretch>
+                  </pic:blipFill>
+                  <pic:spPr>
+                    <a:xfrm>
+                      <a:off x="0" y="0"/>
+                      <a:ext cx="4229690" cy="181000"/>
+                    </a:xfrm>
+                    <a:prstGeom prst="rect">
+                      <a:avLst/>
+                    </a:prstGeom>
+                  </pic:spPr>
+                </pic:pic>
+              </a:graphicData>
+            </a:graphic>
+          </wp:inline>
+        </w:drawing>
+      </w:r>
+    </w:p>
+    <w:p>
+      <w:pPr>
+        <w:rPr>
+          <w:lang w:val="en-150"/>
+        </w:rPr>
+      </w:pPr>
+    </w:p>
+    <w:p>
+      <w:pPr>
+        <w:pStyle w:val="ListParagraph"/>
+        <w:numPr>
+          <w:ilvl w:val="0"/>
+          <w:numId w:val="2"/>
+        </w:numPr>
+        <w:rPr>
+          <w:lang w:val="en-150"/>
+        </w:rPr>
+      </w:pPr>
+      <w:r>
+        <w:t>Run script and c</w:t>
+      </w:r>
+      <w:r>
+        <w:t>heck backups</w:t>
+      </w:r>
+    </w:p>
+    <w:p>
+      <w:pPr>
+        <w:pStyle w:val="ListParagraph"/>
+        <w:rPr>
+          <w:lang w:val="en-150"/>
+        </w:rPr>
+      </w:pPr>
+      <w:r>
+        <w:rPr>
+          <w:lang w:val="en-150"/>
+        </w:rPr>
+        <w:drawing>
+          <wp:inline distT="0" distB="0" distL="0" distR="0" wp14:anchorId="1B726030" wp14:editId="3F8FB759">
+            <wp:extent cx="5731510" cy="1201420"/>
+            <wp:effectExtent l="0" t="0" r="2540" b="0"/>
+            <wp:docPr id="254080784" name="Picture 1"/>
+            <wp:cNvGraphicFramePr>
+              <a:graphicFrameLocks xmlns:a="http://schemas.openxmlformats.org/drawingml/2006/main" noChangeAspect="1"/>
+            </wp:cNvGraphicFramePr>
+            <a:graphic xmlns:a="http://schemas.openxmlformats.org/drawingml/2006/main">
+              <a:graphicData uri="http://schemas.openxmlformats.org/drawingml/2006/picture">
+                <pic:pic xmlns:pic="http://schemas.openxmlformats.org/drawingml/2006/picture">
+                  <pic:nvPicPr>
+                    <pic:cNvPr id="254080784" name=""/>
+                    <pic:cNvPicPr/>
+                  </pic:nvPicPr>
+                  <pic:blipFill>
+                    <a:blip r:embed="rId95"/>
+                    <a:stretch>
+                      <a:fillRect/>
+                    </a:stretch>
+                  </pic:blipFill>
+                  <pic:spPr>
+                    <a:xfrm>
+                      <a:off x="0" y="0"/>
+                      <a:ext cx="5731510" cy="1201420"/>
+                    </a:xfrm>
+                    <a:prstGeom prst="rect">
+                      <a:avLst/>
+                    </a:prstGeom>
+                  </pic:spPr>
+                </pic:pic>
+              </a:graphicData>
+            </a:graphic>
+          </wp:inline>
+        </w:drawing>
+      </w:r>
+    </w:p>
+    <w:p>
+      <w:pPr>
+        <w:pStyle w:val="ListParagraph"/>
+        <w:rPr>
+          <w:lang w:val="en-150"/>
+        </w:rPr>
+      </w:pPr>
+    </w:p>
+    <w:p>
+      <w:pPr>
+        <w:pStyle w:val="ListParagraph"/>
+        <w:numPr>
+          <w:ilvl w:val="0"/>
+          <w:numId w:val="2"/>
+        </w:numPr>
+        <w:rPr>
+          <w:lang w:val="en-150"/>
+        </w:rPr>
+      </w:pPr>
+      <w:r>
+        <w:t>Simulate data loss</w:t>
+      </w:r>
+    </w:p>
+    <w:p>
+      <w:pPr>
+        <w:pStyle w:val="ListParagraph"/>
+        <w:rPr>
+          <w:lang w:val="en-150"/>
+        </w:rPr>
+      </w:pPr>
+      <w:r>
+        <w:rPr>
+          <w:lang w:val="en-150"/>
+        </w:rPr>
+        <w:drawing>
+          <wp:inline distT="0" distB="0" distL="0" distR="0" wp14:anchorId="45E58461" wp14:editId="1114605F">
+            <wp:extent cx="4229690" cy="161948"/>
+            <wp:effectExtent l="0" t="0" r="0" b="9525"/>
+            <wp:docPr id="245214749" name="Picture 1"/>
+            <wp:cNvGraphicFramePr>
+              <a:graphicFrameLocks xmlns:a="http://schemas.openxmlformats.org/drawingml/2006/main" noChangeAspect="1"/>
+            </wp:cNvGraphicFramePr>
+            <a:graphic xmlns:a="http://schemas.openxmlformats.org/drawingml/2006/main">
+              <a:graphicData uri="http://schemas.openxmlformats.org/drawingml/2006/picture">
+                <pic:pic xmlns:pic="http://schemas.openxmlformats.org/drawingml/2006/picture">
+                  <pic:nvPicPr>
+                    <pic:cNvPr id="245214749" name=""/>
+                    <pic:cNvPicPr/>
+                  </pic:nvPicPr>
+                  <pic:blipFill>
+                    <a:blip r:embed="rId96"/>
+                    <a:stretch>
+                      <a:fillRect/>
+                    </a:stretch>
+                  </pic:blipFill>
+                  <pic:spPr>
+                    <a:xfrm>
+                      <a:off x="0" y="0"/>
+                      <a:ext cx="4229690" cy="161948"/>
+                    </a:xfrm>
+                    <a:prstGeom prst="rect">
+                      <a:avLst/>
+                    </a:prstGeom>
+                  </pic:spPr>
+                </pic:pic>
+              </a:graphicData>
+            </a:graphic>
+          </wp:inline>
+        </w:drawing>
+      </w:r>
+    </w:p>
+    <w:p>
+      <w:pPr>
+        <w:rPr>
+          <w:lang w:val="en-150"/>
+        </w:rPr>
+      </w:pPr>
+    </w:p>
+    <w:p>
+      <w:pPr>
+        <w:pStyle w:val="ListParagraph"/>
+        <w:numPr>
+          <w:ilvl w:val="0"/>
+          <w:numId w:val="2"/>
+        </w:numPr>
+        <w:rPr>
+          <w:lang w:val="en-150"/>
+        </w:rPr>
+      </w:pPr>
+      <w:r>
+        <w:t>Restore from backup</w:t>
+      </w:r>
+    </w:p>
+    <w:p>
+      <w:pPr>
+        <w:pStyle w:val="ListParagraph"/>
+        <w:rPr>
+          <w:lang w:val="en-150"/>
+        </w:rPr>
+      </w:pPr>
+      <w:r>
+        <w:rPr>
+          <w:lang w:val="en-150"/>
+        </w:rPr>
+        <w:drawing>
+          <wp:inline distT="0" distB="0" distL="0" distR="0" wp14:anchorId="2B37539C" wp14:editId="3E7D0104">
+            <wp:extent cx="5731510" cy="370840"/>
+            <wp:effectExtent l="0" t="0" r="2540" b="0"/>
+            <wp:docPr id="1782977664" name="Picture 1"/>
+            <wp:cNvGraphicFramePr>
+              <a:graphicFrameLocks xmlns:a="http://schemas.openxmlformats.org/drawingml/2006/main" noChangeAspect="1"/>
+            </wp:cNvGraphicFramePr>
+            <a:graphic xmlns:a="http://schemas.openxmlformats.org/drawingml/2006/main">
+              <a:graphicData uri="http://schemas.openxmlformats.org/drawingml/2006/picture">
+                <pic:pic xmlns:pic="http://schemas.openxmlformats.org/drawingml/2006/picture">
+                  <pic:nvPicPr>
+                    <pic:cNvPr id="1782977664" name=""/>
+                    <pic:cNvPicPr/>
+                  </pic:nvPicPr>
+                  <pic:blipFill>
+                    <a:blip r:embed="rId97"/>
+                    <a:stretch>
+                      <a:fillRect/>
+                    </a:stretch>
+                  </pic:blipFill>
+                  <pic:spPr>
+                    <a:xfrm>
+                      <a:off x="0" y="0"/>
+                      <a:ext cx="5731510" cy="370840"/>
+                    </a:xfrm>
+                    <a:prstGeom prst="rect">
+                      <a:avLst/>
+                    </a:prstGeom>
+                  </pic:spPr>
+                </pic:pic>
+              </a:graphicData>
+            </a:graphic>
+          </wp:inline>
+        </w:drawing>
+      </w:r>
+    </w:p>
+    <w:p>
+      <w:pPr>
+        <w:rPr>
+          <w:lang w:val="en-150"/>
+        </w:rPr>
+      </w:pPr>
+    </w:p>
+    <w:p>
+      <w:pPr>
+        <w:rPr>
+          <w:lang w:val="en-150"/>
+        </w:rPr>
+      </w:pPr>
+      <w:r>
+        <w:rPr>
+          <w:lang w:val="en-150"/>
+        </w:rPr>
+        <w:t>Task 15:</w:t>
+      </w:r>
+    </w:p>
+    <w:p>
+      <w:pPr>
+        <w:pStyle w:val="ListParagraph"/>
+        <w:numPr>
+          <w:ilvl w:val="0"/>
+          <w:numId w:val="2"/>
+        </w:numPr>
+        <w:rPr>
+          <w:lang w:val="en-150"/>
+        </w:rPr>
+      </w:pPr>
+      <w:r>
+        <w:rPr>
+          <w:lang w:val="en-150"/>
+        </w:rPr>
+        <w:t>Install Docker</w:t>
+      </w:r>
+    </w:p>
+    <w:p>
+      <w:pPr>
+        <w:pStyle w:val="ListParagraph"/>
+        <w:rPr>
+          <w:lang w:val="en-150"/>
+        </w:rPr>
+      </w:pPr>
+      <w:r>
+        <w:rPr>
+          <w:lang w:val="en-150"/>
+        </w:rPr>
+        <w:drawing>
+          <wp:inline distT="0" distB="0" distL="0" distR="0" wp14:anchorId="362EE64A" wp14:editId="63E34A2C">
+            <wp:extent cx="5731510" cy="1581785"/>
+            <wp:effectExtent l="0" t="0" r="2540" b="0"/>
+            <wp:docPr id="1505287751" name="Picture 1"/>
+            <wp:cNvGraphicFramePr>
+              <a:graphicFrameLocks xmlns:a="http://schemas.openxmlformats.org/drawingml/2006/main" noChangeAspect="1"/>
+            </wp:cNvGraphicFramePr>
+            <a:graphic xmlns:a="http://schemas.openxmlformats.org/drawingml/2006/main">
+              <a:graphicData uri="http://schemas.openxmlformats.org/drawingml/2006/picture">
+                <pic:pic xmlns:pic="http://schemas.openxmlformats.org/drawingml/2006/picture">
+                  <pic:nvPicPr>
+                    <pic:cNvPr id="1505287751" name=""/>
+                    <pic:cNvPicPr/>
+                  </pic:nvPicPr>
+                  <pic:blipFill>
+                    <a:blip r:embed="rId98"/>
+                    <a:stretch>
+                      <a:fillRect/>
+                    </a:stretch>
+                  </pic:blipFill>
+                  <pic:spPr>
+                    <a:xfrm>
+                      <a:off x="0" y="0"/>
+                      <a:ext cx="5731510" cy="1581785"/>
+                    </a:xfrm>
+                    <a:prstGeom prst="rect">
+                      <a:avLst/>
+                    </a:prstGeom>
+                  </pic:spPr>
+                </pic:pic>
+              </a:graphicData>
+            </a:graphic>
+          </wp:inline>
+        </w:drawing>
+      </w:r>
+    </w:p>
+    <w:p>
+      <w:pPr>
+        <w:rPr>
+          <w:lang w:val="en-150"/>
+        </w:rPr>
+      </w:pPr>
+    </w:p>
+    <w:p>
+      <w:pPr>
+        <w:pStyle w:val="ListParagraph"/>
+        <w:numPr>
+          <w:ilvl w:val="0"/>
+          <w:numId w:val="2"/>
+        </w:numPr>
+        <w:rPr>
+          <w:lang w:val="en-150"/>
+        </w:rPr>
+      </w:pPr>
+      <w:r>
+        <w:t>Enable</w:t>
+      </w:r>
+      <w:r>
+        <w:t xml:space="preserve">, </w:t>
+      </w:r>
+      <w:r>
+        <w:t>start Docker</w:t>
+      </w:r>
+      <w:r>
+        <w:t xml:space="preserve"> and check version</w:t>
+      </w:r>
+    </w:p>
+    <w:p>
+      <w:pPr>
+        <w:pStyle w:val="ListParagraph"/>
+        <w:rPr>
+          <w:lang w:val="en-150"/>
+        </w:rPr>
+      </w:pPr>
+      <w:r>
+        <w:rPr>
+          <w:lang w:val="en-150"/>
+        </w:rPr>
+        <w:drawing>
+          <wp:inline distT="0" distB="0" distL="0" distR="0" wp14:anchorId="0190A4C4" wp14:editId="250DB13F">
+            <wp:extent cx="4496427" cy="657317"/>
+            <wp:effectExtent l="0" t="0" r="0" b="9525"/>
+            <wp:docPr id="1611613908" name="Picture 1"/>
+            <wp:cNvGraphicFramePr>
+              <a:graphicFrameLocks xmlns:a="http://schemas.openxmlformats.org/drawingml/2006/main" noChangeAspect="1"/>
+            </wp:cNvGraphicFramePr>
+            <a:graphic xmlns:a="http://schemas.openxmlformats.org/drawingml/2006/main">
+              <a:graphicData uri="http://schemas.openxmlformats.org/drawingml/2006/picture">
+                <pic:pic xmlns:pic="http://schemas.openxmlformats.org/drawingml/2006/picture">
+                  <pic:nvPicPr>
+                    <pic:cNvPr id="1611613908" name=""/>
+                    <pic:cNvPicPr/>
+                  </pic:nvPicPr>
+                  <pic:blipFill>
+                    <a:blip r:embed="rId99"/>
+                    <a:stretch>
+                      <a:fillRect/>
+                    </a:stretch>
+                  </pic:blipFill>
+                  <pic:spPr>
+                    <a:xfrm>
+                      <a:off x="0" y="0"/>
+                      <a:ext cx="4496427" cy="657317"/>
+                    </a:xfrm>
+                    <a:prstGeom prst="rect">
+                      <a:avLst/>
+                    </a:prstGeom>
+                  </pic:spPr>
+                </pic:pic>
+              </a:graphicData>
+            </a:graphic>
+          </wp:inline>
+        </w:drawing>
+      </w:r>
+    </w:p>
+    <w:p>
+      <w:pPr>
+        <w:rPr>
+          <w:lang w:val="en-150"/>
+        </w:rPr>
+      </w:pPr>
+    </w:p>
+    <w:p>
+      <w:pPr>
+        <w:pStyle w:val="ListParagraph"/>
+        <w:numPr>
+          <w:ilvl w:val="0"/>
+          <w:numId w:val="2"/>
+        </w:numPr>
+        <w:rPr>
+          <w:lang w:val="en-150"/>
+        </w:rPr>
+      </w:pPr>
+      <w:r>
+        <w:t>Run Nginx Container on Port 8080</w:t>
+      </w:r>
+    </w:p>
+    <w:p>
+      <w:pPr>
+        <w:ind w:firstLine="360"/>
+        <w:rPr>
+          <w:lang w:val="en-150"/>
+        </w:rPr>
+      </w:pPr>
+      <w:r>
+        <w:rPr>
+          <w:lang w:val="en-150"/>
+        </w:rPr>
+        <w:drawing>
+          <wp:inline distT="0" distB="0" distL="0" distR="0" wp14:anchorId="65165597" wp14:editId="53137BB9">
+            <wp:extent cx="5731510" cy="461176"/>
+            <wp:effectExtent l="0" t="0" r="2540" b="0"/>
+            <wp:docPr id="1881097785" name="Picture 1"/>
+            <wp:cNvGraphicFramePr>
+              <a:graphicFrameLocks xmlns:a="http://schemas.openxmlformats.org/drawingml/2006/main" noChangeAspect="1"/>
+            </wp:cNvGraphicFramePr>
+            <a:graphic xmlns:a="http://schemas.openxmlformats.org/drawingml/2006/main">
+              <a:graphicData uri="http://schemas.openxmlformats.org/drawingml/2006/picture">
+                <pic:pic xmlns:pic="http://schemas.openxmlformats.org/drawingml/2006/picture">
+                  <pic:nvPicPr>
+                    <pic:cNvPr id="824164335" name=""/>
+                    <pic:cNvPicPr/>
+                  </pic:nvPicPr>
+                  <pic:blipFill rotWithShape="1">
+                    <a:blip r:embed="rId100"/>
+                    <a:srcRect b="81916"/>
+                    <a:stretch>
+                      <a:fillRect/>
+                    </a:stretch>
+                  </pic:blipFill>
+                  <pic:spPr bwMode="auto">
+                    <a:xfrm>
+                      <a:off x="0" y="0"/>
+                      <a:ext cx="5731510" cy="461176"/>
+                    </a:xfrm>
+                    <a:prstGeom prst="rect">
+                      <a:avLst/>
+                    </a:prstGeom>
+                    <a:ln>
+                      <a:noFill/>
+                    </a:ln>
+                    <a:extLst>
+                      <a:ext uri="{53640926-AAD7-44D8-BBD7-CCE9431645EC}">
+                        <a14:shadowObscured xmlns:a14="http://schemas.microsoft.com/office/drawing/2010/main"/>
+                      </a:ext>
+                    </a:extLst>
+                  </pic:spPr>
+                </pic:pic>
+              </a:graphicData>
+            </a:graphic>
+          </wp:inline>
+        </w:drawing>
+      </w:r>
+    </w:p>
+    <w:p>
+      <w:pPr>
+        <w:rPr>
+          <w:lang w:val="en-150"/>
+        </w:rPr>
+      </w:pPr>
+    </w:p>
+    <w:p>
+      <w:pPr>
+        <w:pStyle w:val="ListParagraph"/>
+        <w:numPr>
+          <w:ilvl w:val="0"/>
+          <w:numId w:val="2"/>
+        </w:numPr>
+        <w:rPr>
+          <w:lang w:val="en-150"/>
+        </w:rPr>
+      </w:pPr>
+      <w:r>
+        <w:rPr>
+          <w:lang w:val="en-150"/>
+        </w:rPr>
+        <w:lastRenderedPageBreak/>
+        <w:t xml:space="preserve"> </w:t>
+      </w:r>
+      <w:r>
+        <w:rPr>
+          <w:lang w:val="en-150"/>
+        </w:rPr>
+        <w:t>Verify Container is Running</w:t>
+      </w:r>
+    </w:p>
+    <w:p>
+      <w:pPr>
+        <w:ind w:firstLine="360"/>
+        <w:rPr>
+          <w:lang w:val="en-150"/>
+        </w:rPr>
+      </w:pPr>
+      <w:r>
+        <w:rPr>
+          <w:lang w:val="en-150"/>
+        </w:rPr>
+        <w:drawing>
+          <wp:inline distT="0" distB="0" distL="0" distR="0" wp14:anchorId="0ED0FDEF" wp14:editId="27FDF263">
+            <wp:extent cx="5731510" cy="494665"/>
+            <wp:effectExtent l="0" t="0" r="2540" b="635"/>
+            <wp:docPr id="1530489650" name="Picture 1"/>
+            <wp:cNvGraphicFramePr>
+              <a:graphicFrameLocks xmlns:a="http://schemas.openxmlformats.org/drawingml/2006/main" noChangeAspect="1"/>
+            </wp:cNvGraphicFramePr>
+            <a:graphic xmlns:a="http://schemas.openxmlformats.org/drawingml/2006/main">
+              <a:graphicData uri="http://schemas.openxmlformats.org/drawingml/2006/picture">
+                <pic:pic xmlns:pic="http://schemas.openxmlformats.org/drawingml/2006/picture">
+                  <pic:nvPicPr>
+                    <pic:cNvPr id="1530489650" name=""/>
+                    <pic:cNvPicPr/>
+                  </pic:nvPicPr>
+                  <pic:blipFill>
+                    <a:blip r:embed="rId101"/>
+                    <a:stretch>
+                      <a:fillRect/>
+                    </a:stretch>
+                  </pic:blipFill>
+                  <pic:spPr>
+                    <a:xfrm>
+                      <a:off x="0" y="0"/>
+                      <a:ext cx="5731510" cy="494665"/>
+                    </a:xfrm>
+                    <a:prstGeom prst="rect">
+                      <a:avLst/>
+                    </a:prstGeom>
+                  </pic:spPr>
+                </pic:pic>
+              </a:graphicData>
+            </a:graphic>
+          </wp:inline>
+        </w:drawing>
+      </w:r>
+    </w:p>
+    <w:p>
+      <w:pPr>
+        <w:pStyle w:val="ListParagraph"/>
+        <w:numPr>
+          <w:ilvl w:val="0"/>
+          <w:numId w:val="2"/>
+        </w:numPr>
+        <w:rPr>
+          <w:lang w:val="en-150"/>
+        </w:rPr>
+      </w:pPr>
+      <w:r>
+        <w:rPr>
+          <w:lang w:val="en-150"/>
+        </w:rPr>
+        <w:t>Test Nginx</w:t>
+      </w:r>
+    </w:p>
+    <w:p>
+      <w:pPr>
+        <w:ind w:left="360"/>
+        <w:rPr>
+          <w:lang w:val="en-150"/>
+        </w:rPr>
+      </w:pPr>
+      <w:r>
+        <w:rPr>
+          <w:lang w:val="en-150"/>
+        </w:rPr>
+        <w:drawing>
+          <wp:inline distT="0" distB="0" distL="0" distR="0" wp14:anchorId="7E0DC15C" wp14:editId="3BE69498">
+            <wp:extent cx="5731510" cy="2081033"/>
+            <wp:effectExtent l="0" t="0" r="2540" b="0"/>
+            <wp:docPr id="824164335" name="Picture 1"/>
+            <wp:cNvGraphicFramePr>
+              <a:graphicFrameLocks xmlns:a="http://schemas.openxmlformats.org/drawingml/2006/main" noChangeAspect="1"/>
+            </wp:cNvGraphicFramePr>
+            <a:graphic xmlns:a="http://schemas.openxmlformats.org/drawingml/2006/main">
+              <a:graphicData uri="http://schemas.openxmlformats.org/drawingml/2006/picture">
+                <pic:pic xmlns:pic="http://schemas.openxmlformats.org/drawingml/2006/picture">
+                  <pic:nvPicPr>
+                    <pic:cNvPr id="824164335" name=""/>
+                    <pic:cNvPicPr/>
+                  </pic:nvPicPr>
+                  <pic:blipFill rotWithShape="1">
+                    <a:blip r:embed="rId100"/>
+                    <a:srcRect t="18396"/>
+                    <a:stretch>
+                      <a:fillRect/>
+                    </a:stretch>
+                  </pic:blipFill>
+                  <pic:spPr bwMode="auto">
+                    <a:xfrm>
+                      <a:off x="0" y="0"/>
+                      <a:ext cx="5731510" cy="2081033"/>
+                    </a:xfrm>
+                    <a:prstGeom prst="rect">
+                      <a:avLst/>
+                    </a:prstGeom>
+                    <a:ln>
+                      <a:noFill/>
+                    </a:ln>
+                    <a:extLst>
+                      <a:ext uri="{53640926-AAD7-44D8-BBD7-CCE9431645EC}">
+                        <a14:shadowObscured xmlns:a14="http://schemas.microsoft.com/office/drawing/2010/main"/>
+                      </a:ext>
+                    </a:extLst>
+                  </pic:spPr>
+                </pic:pic>
+              </a:graphicData>
+            </a:graphic>
+          </wp:inline>
+        </w:drawing>
+      </w:r>
+    </w:p>
+    <w:p>
+      <w:pPr>
+        <w:pStyle w:val="ListParagraph"/>
+        <w:rPr>
+          <w:lang w:val="en-150"/>
+        </w:rPr>
+      </w:pPr>
     </w:p>
     <w:sectPr>
       <w:pgSz w:w="11906" w:h="16838"/>
@@ -4699,7 +7222,6 @@
     <w:next w:val="Normal"/>
     <w:link w:val="Heading2Char"/>
     <w:uiPriority w:val="9"/>
-    <w:semiHidden/>
     <w:unhideWhenUsed/>
     <w:qFormat/>
     <w:rsid w:val="00166999"/>
@@ -4914,7 +7436,6 @@
     <w:basedOn w:val="DefaultParagraphFont"/>
     <w:link w:val="Heading2"/>
     <w:uiPriority w:val="9"/>
-    <w:semiHidden/>
     <w:rsid w:val="00166999"/>
     <w:rPr>
       <w:rFonts w:asciiTheme="majorHAnsi" w:eastAsiaTheme="majorEastAsia" w:hAnsiTheme="majorHAnsi" w:cstheme="majorBidi"/>

--- a/Ahmad Dangana.docx
+++ b/Ahmad Dangana.docx
@@ -4,13 +4,8 @@
   <w:body>
     <w:p>
       <w:r>
-        <w:t xml:space="preserve">Ahmad </w:t>
-      </w:r>
-      <w:proofErr w:type="spellStart"/>
-      <w:r>
-        <w:t>Dangana</w:t>
-      </w:r>
-      <w:proofErr w:type="spellEnd"/>
+        <w:t>Ahmad Dangana</w:t>
+      </w:r>
       <w:r>
         <w:br/>
         <w:t>010240383</w:t>
@@ -164,18 +159,10 @@
         <w:t>ake it executable</w:t>
       </w:r>
       <w:r>
-        <w:t xml:space="preserve"> using </w:t>
-      </w:r>
-      <w:proofErr w:type="spellStart"/>
-      <w:r>
-        <w:t>c</w:t>
-      </w:r>
-      <w:r>
-        <w:t>hmod</w:t>
-      </w:r>
-      <w:proofErr w:type="spellEnd"/>
-      <w:r>
-        <w:t xml:space="preserve"> +x task1.sh and run</w:t>
+        <w:t xml:space="preserve"> using c</w:t>
+      </w:r>
+      <w:r>
+        <w:t>hmod +x task1.sh and run</w:t>
       </w:r>
       <w:r>
         <w:rPr>
@@ -247,27 +234,9 @@
       <w:r>
         <w:t xml:space="preserve"> with </w:t>
       </w:r>
-      <w:proofErr w:type="spellStart"/>
-      <w:r>
-        <w:t>sudo</w:t>
-      </w:r>
-      <w:proofErr w:type="spellEnd"/>
-      <w:r>
-        <w:t xml:space="preserve"> </w:t>
-      </w:r>
-      <w:proofErr w:type="spellStart"/>
-      <w:r>
-        <w:t>mkdir</w:t>
-      </w:r>
-      <w:proofErr w:type="spellEnd"/>
-      <w:r>
-        <w:t xml:space="preserve"> /</w:t>
-      </w:r>
-      <w:proofErr w:type="spellStart"/>
-      <w:r>
-        <w:t>shared_data</w:t>
-      </w:r>
-      <w:proofErr w:type="spellEnd"/>
+      <w:r>
+        <w:t>sudo mkdir /shared_data</w:t>
+      </w:r>
     </w:p>
     <w:p>
       <w:pPr>
@@ -337,13 +306,8 @@
         </w:numPr>
       </w:pPr>
       <w:r>
-        <w:t xml:space="preserve">Set group ownership to </w:t>
-      </w:r>
-      <w:proofErr w:type="spellStart"/>
-      <w:r>
-        <w:t>devteam</w:t>
-      </w:r>
-      <w:proofErr w:type="spellEnd"/>
+        <w:t>Set group ownership to devteam</w:t>
+      </w:r>
     </w:p>
     <w:p>
       <w:pPr>
@@ -409,13 +373,8 @@
         <w:t xml:space="preserve"> other</w:t>
       </w:r>
       <w:r>
-        <w:t xml:space="preserve"> </w:t>
-      </w:r>
-      <w:proofErr w:type="gramStart"/>
-      <w:r>
-        <w:t>users</w:t>
-      </w:r>
-      <w:proofErr w:type="gramEnd"/>
+        <w:t xml:space="preserve"> users</w:t>
+      </w:r>
       <w:r>
         <w:t xml:space="preserve"> files</w:t>
       </w:r>
@@ -539,15 +498,7 @@
         </w:numPr>
       </w:pPr>
       <w:r>
-        <w:t xml:space="preserve">Grant outsider read-only </w:t>
-      </w:r>
-      <w:proofErr w:type="gramStart"/>
-      <w:r>
-        <w:t>access</w:t>
-      </w:r>
-      <w:proofErr w:type="gramEnd"/>
-      <w:r>
-        <w:t xml:space="preserve"> via ACL</w:t>
+        <w:t>Grant outsider read-only access via ACL</w:t>
       </w:r>
     </w:p>
     <w:p>
@@ -1875,13 +1826,8 @@
         <w:t>reate</w:t>
       </w:r>
       <w:r>
-        <w:t xml:space="preserve"> DATABASE </w:t>
-      </w:r>
-      <w:proofErr w:type="spellStart"/>
-      <w:r>
-        <w:t>projectdb</w:t>
-      </w:r>
-      <w:proofErr w:type="spellEnd"/>
+        <w:t xml:space="preserve"> DATABASE projectdb</w:t>
+      </w:r>
     </w:p>
     <w:p>
       <w:pPr>
@@ -2083,14 +2029,6 @@
         <w:t>Task 6:</w:t>
       </w:r>
     </w:p>
-    <w:p/>
-    <w:p/>
-    <w:p/>
-    <w:p>
-      <w:r>
-        <w:t xml:space="preserve">Task 7: </w:t>
-      </w:r>
-    </w:p>
     <w:p>
       <w:pPr>
         <w:pStyle w:val="ListParagraph"/>
@@ -2100,6 +2038,228 @@
         </w:numPr>
       </w:pPr>
       <w:r>
+        <w:t>Enable UFW</w:t>
+      </w:r>
+    </w:p>
+    <w:p>
+      <w:pPr>
+        <w:pStyle w:val="ListParagraph"/>
+      </w:pPr>
+      <w:r>
+        <w:rPr>
+          <w:noProof/>
+        </w:rPr>
+        <w:drawing>
+          <wp:inline distT="0" distB="0" distL="0" distR="0" wp14:anchorId="5D810A92" wp14:editId="3C18EE9E">
+            <wp:extent cx="5731510" cy="391160"/>
+            <wp:effectExtent l="0" t="0" r="2540" b="8890"/>
+            <wp:docPr id="1991100824" name="Picture 1"/>
+            <wp:cNvGraphicFramePr>
+              <a:graphicFrameLocks xmlns:a="http://schemas.openxmlformats.org/drawingml/2006/main" noChangeAspect="1"/>
+            </wp:cNvGraphicFramePr>
+            <a:graphic xmlns:a="http://schemas.openxmlformats.org/drawingml/2006/main">
+              <a:graphicData uri="http://schemas.openxmlformats.org/drawingml/2006/picture">
+                <pic:pic xmlns:pic="http://schemas.openxmlformats.org/drawingml/2006/picture">
+                  <pic:nvPicPr>
+                    <pic:cNvPr id="0" name="Picture 1"/>
+                    <pic:cNvPicPr>
+                      <a:picLocks noChangeAspect="1" noChangeArrowheads="1"/>
+                    </pic:cNvPicPr>
+                  </pic:nvPicPr>
+                  <pic:blipFill>
+                    <a:blip r:embed="rId38">
+                      <a:extLst>
+                        <a:ext uri="{28A0092B-C50C-407E-A947-70E740481C1C}">
+                          <a14:useLocalDpi xmlns:a14="http://schemas.microsoft.com/office/drawing/2010/main" val="0"/>
+                        </a:ext>
+                      </a:extLst>
+                    </a:blip>
+                    <a:srcRect/>
+                    <a:stretch>
+                      <a:fillRect/>
+                    </a:stretch>
+                  </pic:blipFill>
+                  <pic:spPr bwMode="auto">
+                    <a:xfrm>
+                      <a:off x="0" y="0"/>
+                      <a:ext cx="5731510" cy="391160"/>
+                    </a:xfrm>
+                    <a:prstGeom prst="rect">
+                      <a:avLst/>
+                    </a:prstGeom>
+                    <a:noFill/>
+                    <a:ln>
+                      <a:noFill/>
+                    </a:ln>
+                  </pic:spPr>
+                </pic:pic>
+              </a:graphicData>
+            </a:graphic>
+          </wp:inline>
+        </w:drawing>
+      </w:r>
+    </w:p>
+    <w:p>
+      <w:pPr>
+        <w:pStyle w:val="ListParagraph"/>
+        <w:numPr>
+          <w:ilvl w:val="0"/>
+          <w:numId w:val="2"/>
+        </w:numPr>
+      </w:pPr>
+      <w:r>
+        <w:t>Allow my only</w:t>
+      </w:r>
+      <w:r>
+        <w:t xml:space="preserve"> specific</w:t>
+      </w:r>
+      <w:r>
+        <w:t xml:space="preserve"> ip range</w:t>
+      </w:r>
+    </w:p>
+    <w:p>
+      <w:pPr>
+        <w:pStyle w:val="ListParagraph"/>
+      </w:pPr>
+      <w:r>
+        <w:rPr>
+          <w:noProof/>
+        </w:rPr>
+        <w:drawing>
+          <wp:inline distT="0" distB="0" distL="0" distR="0" wp14:anchorId="75F652F8" wp14:editId="47756135">
+            <wp:extent cx="5731510" cy="1169670"/>
+            <wp:effectExtent l="0" t="0" r="2540" b="0"/>
+            <wp:docPr id="306945094" name="Picture 2"/>
+            <wp:cNvGraphicFramePr>
+              <a:graphicFrameLocks xmlns:a="http://schemas.openxmlformats.org/drawingml/2006/main" noChangeAspect="1"/>
+            </wp:cNvGraphicFramePr>
+            <a:graphic xmlns:a="http://schemas.openxmlformats.org/drawingml/2006/main">
+              <a:graphicData uri="http://schemas.openxmlformats.org/drawingml/2006/picture">
+                <pic:pic xmlns:pic="http://schemas.openxmlformats.org/drawingml/2006/picture">
+                  <pic:nvPicPr>
+                    <pic:cNvPr id="0" name="Picture 3"/>
+                    <pic:cNvPicPr>
+                      <a:picLocks noChangeAspect="1" noChangeArrowheads="1"/>
+                    </pic:cNvPicPr>
+                  </pic:nvPicPr>
+                  <pic:blipFill>
+                    <a:blip r:embed="rId39">
+                      <a:extLst>
+                        <a:ext uri="{28A0092B-C50C-407E-A947-70E740481C1C}">
+                          <a14:useLocalDpi xmlns:a14="http://schemas.microsoft.com/office/drawing/2010/main" val="0"/>
+                        </a:ext>
+                      </a:extLst>
+                    </a:blip>
+                    <a:srcRect/>
+                    <a:stretch>
+                      <a:fillRect/>
+                    </a:stretch>
+                  </pic:blipFill>
+                  <pic:spPr bwMode="auto">
+                    <a:xfrm>
+                      <a:off x="0" y="0"/>
+                      <a:ext cx="5731510" cy="1169670"/>
+                    </a:xfrm>
+                    <a:prstGeom prst="rect">
+                      <a:avLst/>
+                    </a:prstGeom>
+                    <a:noFill/>
+                    <a:ln>
+                      <a:noFill/>
+                    </a:ln>
+                  </pic:spPr>
+                </pic:pic>
+              </a:graphicData>
+            </a:graphic>
+          </wp:inline>
+        </w:drawing>
+      </w:r>
+    </w:p>
+    <w:p>
+      <w:pPr>
+        <w:pStyle w:val="ListParagraph"/>
+        <w:numPr>
+          <w:ilvl w:val="0"/>
+          <w:numId w:val="2"/>
+        </w:numPr>
+      </w:pPr>
+      <w:r>
+        <w:t>Confirm UFW status</w:t>
+      </w:r>
+    </w:p>
+    <w:p>
+      <w:pPr>
+        <w:pStyle w:val="ListParagraph"/>
+      </w:pPr>
+      <w:r>
+        <w:rPr>
+          <w:noProof/>
+        </w:rPr>
+        <w:drawing>
+          <wp:inline distT="0" distB="0" distL="0" distR="0" wp14:anchorId="74AECC4B" wp14:editId="3AFE93E7">
+            <wp:extent cx="5731510" cy="2033270"/>
+            <wp:effectExtent l="0" t="0" r="2540" b="5080"/>
+            <wp:docPr id="2062926038" name="Picture 3"/>
+            <wp:cNvGraphicFramePr>
+              <a:graphicFrameLocks xmlns:a="http://schemas.openxmlformats.org/drawingml/2006/main" noChangeAspect="1"/>
+            </wp:cNvGraphicFramePr>
+            <a:graphic xmlns:a="http://schemas.openxmlformats.org/drawingml/2006/main">
+              <a:graphicData uri="http://schemas.openxmlformats.org/drawingml/2006/picture">
+                <pic:pic xmlns:pic="http://schemas.openxmlformats.org/drawingml/2006/picture">
+                  <pic:nvPicPr>
+                    <pic:cNvPr id="0" name="Picture 5"/>
+                    <pic:cNvPicPr>
+                      <a:picLocks noChangeAspect="1" noChangeArrowheads="1"/>
+                    </pic:cNvPicPr>
+                  </pic:nvPicPr>
+                  <pic:blipFill>
+                    <a:blip r:embed="rId40">
+                      <a:extLst>
+                        <a:ext uri="{28A0092B-C50C-407E-A947-70E740481C1C}">
+                          <a14:useLocalDpi xmlns:a14="http://schemas.microsoft.com/office/drawing/2010/main" val="0"/>
+                        </a:ext>
+                      </a:extLst>
+                    </a:blip>
+                    <a:srcRect/>
+                    <a:stretch>
+                      <a:fillRect/>
+                    </a:stretch>
+                  </pic:blipFill>
+                  <pic:spPr bwMode="auto">
+                    <a:xfrm>
+                      <a:off x="0" y="0"/>
+                      <a:ext cx="5731510" cy="2033270"/>
+                    </a:xfrm>
+                    <a:prstGeom prst="rect">
+                      <a:avLst/>
+                    </a:prstGeom>
+                    <a:noFill/>
+                    <a:ln>
+                      <a:noFill/>
+                    </a:ln>
+                  </pic:spPr>
+                </pic:pic>
+              </a:graphicData>
+            </a:graphic>
+          </wp:inline>
+        </w:drawing>
+      </w:r>
+    </w:p>
+    <w:p/>
+    <w:p>
+      <w:r>
+        <w:t xml:space="preserve">Task 7: </w:t>
+      </w:r>
+    </w:p>
+    <w:p>
+      <w:pPr>
+        <w:pStyle w:val="ListParagraph"/>
+        <w:numPr>
+          <w:ilvl w:val="0"/>
+          <w:numId w:val="2"/>
+        </w:numPr>
+      </w:pPr>
+      <w:r>
         <w:t>Open the script file in an editor</w:t>
       </w:r>
       <w:r>
@@ -2130,7 +2290,7 @@
                     <pic:cNvPicPr/>
                   </pic:nvPicPr>
                   <pic:blipFill>
-                    <a:blip r:embed="rId38"/>
+                    <a:blip r:embed="rId41"/>
                     <a:stretch>
                       <a:fillRect/>
                     </a:stretch>
@@ -2175,7 +2335,7 @@
                     <pic:cNvPicPr/>
                   </pic:nvPicPr>
                   <pic:blipFill>
-                    <a:blip r:embed="rId39"/>
+                    <a:blip r:embed="rId42"/>
                     <a:stretch>
                       <a:fillRect/>
                     </a:stretch>
@@ -2237,7 +2397,7 @@
                     <pic:cNvPicPr/>
                   </pic:nvPicPr>
                   <pic:blipFill>
-                    <a:blip r:embed="rId40"/>
+                    <a:blip r:embed="rId43"/>
                     <a:stretch>
                       <a:fillRect/>
                     </a:stretch>
@@ -2295,7 +2455,7 @@
                     <pic:cNvPicPr/>
                   </pic:nvPicPr>
                   <pic:blipFill>
-                    <a:blip r:embed="rId41"/>
+                    <a:blip r:embed="rId44"/>
                     <a:stretch>
                       <a:fillRect/>
                     </a:stretch>
@@ -2348,7 +2508,7 @@
                     <pic:cNvPicPr/>
                   </pic:nvPicPr>
                   <pic:blipFill>
-                    <a:blip r:embed="rId42"/>
+                    <a:blip r:embed="rId45"/>
                     <a:stretch>
                       <a:fillRect/>
                     </a:stretch>
@@ -2379,16 +2539,7 @@
         </w:numPr>
       </w:pPr>
       <w:r>
-        <w:lastRenderedPageBreak/>
-        <w:t xml:space="preserve">Set it as a </w:t>
-      </w:r>
-      <w:proofErr w:type="spellStart"/>
-      <w:r>
-        <w:t>cron</w:t>
-      </w:r>
-      <w:proofErr w:type="spellEnd"/>
-      <w:r>
-        <w:t xml:space="preserve"> job (runs every 5 mins)</w:t>
+        <w:t>Set it as a cron job (runs every 5 mins)</w:t>
       </w:r>
     </w:p>
     <w:p>
@@ -2415,7 +2566,7 @@
                     <pic:cNvPicPr/>
                   </pic:nvPicPr>
                   <pic:blipFill>
-                    <a:blip r:embed="rId43"/>
+                    <a:blip r:embed="rId46"/>
                     <a:stretch>
                       <a:fillRect/>
                     </a:stretch>
@@ -2460,7 +2611,7 @@
                     <pic:cNvPicPr/>
                   </pic:nvPicPr>
                   <pic:blipFill>
-                    <a:blip r:embed="rId44"/>
+                    <a:blip r:embed="rId47"/>
                     <a:stretch>
                       <a:fillRect/>
                     </a:stretch>
@@ -2496,15 +2647,8 @@
         </w:numPr>
       </w:pPr>
       <w:r>
-        <w:t xml:space="preserve">Create a </w:t>
-      </w:r>
-      <w:proofErr w:type="spellStart"/>
-      <w:r>
-        <w:t>Logrotate</w:t>
-      </w:r>
-      <w:proofErr w:type="spellEnd"/>
-      <w:r>
-        <w:t xml:space="preserve"> Config File</w:t>
+        <w:lastRenderedPageBreak/>
+        <w:t>Create a Logrotate Config File</w:t>
       </w:r>
       <w:r>
         <w:t xml:space="preserve"> and add script content</w:t>
@@ -2534,7 +2678,7 @@
                     <pic:cNvPicPr/>
                   </pic:nvPicPr>
                   <pic:blipFill>
-                    <a:blip r:embed="rId45"/>
+                    <a:blip r:embed="rId48"/>
                     <a:stretch>
                       <a:fillRect/>
                     </a:stretch>
@@ -2579,7 +2723,7 @@
                     <pic:cNvPicPr/>
                   </pic:nvPicPr>
                   <pic:blipFill>
-                    <a:blip r:embed="rId46"/>
+                    <a:blip r:embed="rId49"/>
                     <a:stretch>
                       <a:fillRect/>
                     </a:stretch>
@@ -2610,15 +2754,7 @@
         </w:numPr>
       </w:pPr>
       <w:r>
-        <w:t xml:space="preserve">Test the </w:t>
-      </w:r>
-      <w:proofErr w:type="spellStart"/>
-      <w:r>
-        <w:t>Logrotate</w:t>
-      </w:r>
-      <w:proofErr w:type="spellEnd"/>
-      <w:r>
-        <w:t xml:space="preserve"> Configuration</w:t>
+        <w:t>Test the Logrotate Configuration</w:t>
       </w:r>
     </w:p>
     <w:p>
@@ -2645,7 +2781,7 @@
                     <pic:cNvPicPr/>
                   </pic:nvPicPr>
                   <pic:blipFill rotWithShape="1">
-                    <a:blip r:embed="rId47"/>
+                    <a:blip r:embed="rId50"/>
                     <a:srcRect b="63960"/>
                     <a:stretch>
                       <a:fillRect/>
@@ -2683,7 +2819,6 @@
         <w:rPr>
           <w:noProof/>
         </w:rPr>
-        <w:lastRenderedPageBreak/>
         <w:drawing>
           <wp:inline distT="0" distB="0" distL="0" distR="0" wp14:anchorId="6E422891" wp14:editId="7B1B2FD8">
             <wp:extent cx="4648849" cy="647790"/>
@@ -2700,7 +2835,7 @@
                     <pic:cNvPicPr/>
                   </pic:nvPicPr>
                   <pic:blipFill>
-                    <a:blip r:embed="rId48"/>
+                    <a:blip r:embed="rId51"/>
                     <a:stretch>
                       <a:fillRect/>
                     </a:stretch>
@@ -2758,7 +2893,7 @@
                     <pic:cNvPicPr/>
                   </pic:nvPicPr>
                   <pic:blipFill>
-                    <a:blip r:embed="rId49"/>
+                    <a:blip r:embed="rId52"/>
                     <a:stretch>
                       <a:fillRect/>
                     </a:stretch>
@@ -2822,7 +2957,7 @@
                     <pic:cNvPicPr/>
                   </pic:nvPicPr>
                   <pic:blipFill>
-                    <a:blip r:embed="rId50"/>
+                    <a:blip r:embed="rId53"/>
                     <a:stretch>
                       <a:fillRect/>
                     </a:stretch>
@@ -2867,7 +3002,7 @@
                     <pic:cNvPicPr/>
                   </pic:nvPicPr>
                   <pic:blipFill>
-                    <a:blip r:embed="rId51"/>
+                    <a:blip r:embed="rId54"/>
                     <a:stretch>
                       <a:fillRect/>
                     </a:stretch>
@@ -2896,6 +3031,7 @@
         <w:rPr>
           <w:noProof/>
         </w:rPr>
+        <w:lastRenderedPageBreak/>
         <w:drawing>
           <wp:inline distT="0" distB="0" distL="0" distR="0" wp14:anchorId="520590EB" wp14:editId="5E1561CB">
             <wp:extent cx="5731510" cy="2187575"/>
@@ -2912,7 +3048,7 @@
                     <pic:cNvPicPr/>
                   </pic:nvPicPr>
                   <pic:blipFill>
-                    <a:blip r:embed="rId52"/>
+                    <a:blip r:embed="rId55"/>
                     <a:stretch>
                       <a:fillRect/>
                     </a:stretch>
@@ -2977,7 +3113,7 @@
                     <pic:cNvPicPr/>
                   </pic:nvPicPr>
                   <pic:blipFill>
-                    <a:blip r:embed="rId53"/>
+                    <a:blip r:embed="rId56"/>
                     <a:stretch>
                       <a:fillRect/>
                     </a:stretch>
@@ -3022,7 +3158,7 @@
                     <pic:cNvPicPr/>
                   </pic:nvPicPr>
                   <pic:blipFill>
-                    <a:blip r:embed="rId54"/>
+                    <a:blip r:embed="rId57"/>
                     <a:stretch>
                       <a:fillRect/>
                     </a:stretch>
@@ -3064,7 +3200,6 @@
         <w:rPr>
           <w:noProof/>
         </w:rPr>
-        <w:lastRenderedPageBreak/>
         <w:drawing>
           <wp:inline distT="0" distB="0" distL="0" distR="0" wp14:anchorId="2F380860" wp14:editId="7A78E4DC">
             <wp:extent cx="5731510" cy="1948180"/>
@@ -3081,7 +3216,7 @@
                     <pic:cNvPicPr/>
                   </pic:nvPicPr>
                   <pic:blipFill>
-                    <a:blip r:embed="rId55"/>
+                    <a:blip r:embed="rId58"/>
                     <a:stretch>
                       <a:fillRect/>
                     </a:stretch>
@@ -3115,31 +3250,15 @@
         <w:t>Configure as a Caching DNS Server</w:t>
       </w:r>
       <w:r>
-        <w:t xml:space="preserve"> by editing the options with listen-on </w:t>
-      </w:r>
-      <w:proofErr w:type="gramStart"/>
-      <w:r>
-        <w:t>{ any; }</w:t>
-      </w:r>
-      <w:proofErr w:type="gramEnd"/>
-      <w:r>
-        <w:t>; and</w:t>
-      </w:r>
-    </w:p>
-    <w:p>
-      <w:pPr>
-        <w:pStyle w:val="ListParagraph"/>
-      </w:pPr>
-      <w:r>
-        <w:t xml:space="preserve">allow-query </w:t>
-      </w:r>
-      <w:proofErr w:type="gramStart"/>
-      <w:r>
-        <w:t>{ any; }</w:t>
-      </w:r>
-      <w:proofErr w:type="gramEnd"/>
-      <w:r>
-        <w:t>;</w:t>
+        <w:t xml:space="preserve"> by editing the options with listen-on { any; }; and</w:t>
+      </w:r>
+    </w:p>
+    <w:p>
+      <w:pPr>
+        <w:pStyle w:val="ListParagraph"/>
+      </w:pPr>
+      <w:r>
+        <w:t>allow-query { any; };</w:t>
       </w:r>
     </w:p>
     <w:p>
@@ -3166,7 +3285,7 @@
                     <pic:cNvPicPr/>
                   </pic:nvPicPr>
                   <pic:blipFill>
-                    <a:blip r:embed="rId56"/>
+                    <a:blip r:embed="rId59"/>
                     <a:stretch>
                       <a:fillRect/>
                     </a:stretch>
@@ -3195,6 +3314,7 @@
         <w:rPr>
           <w:noProof/>
         </w:rPr>
+        <w:lastRenderedPageBreak/>
         <w:drawing>
           <wp:inline distT="0" distB="0" distL="0" distR="0" wp14:anchorId="662AE5A6" wp14:editId="0FBD4252">
             <wp:extent cx="5731510" cy="3203575"/>
@@ -3211,7 +3331,7 @@
                     <pic:cNvPicPr/>
                   </pic:nvPicPr>
                   <pic:blipFill>
-                    <a:blip r:embed="rId57"/>
+                    <a:blip r:embed="rId60"/>
                     <a:stretch>
                       <a:fillRect/>
                     </a:stretch>
@@ -3269,7 +3389,7 @@
                     <pic:cNvPicPr/>
                   </pic:nvPicPr>
                   <pic:blipFill>
-                    <a:blip r:embed="rId58"/>
+                    <a:blip r:embed="rId61"/>
                     <a:stretch>
                       <a:fillRect/>
                     </a:stretch>
@@ -3300,15 +3420,8 @@
         </w:numPr>
       </w:pPr>
       <w:r>
-        <w:t xml:space="preserve">Define a New Zone for </w:t>
-      </w:r>
-      <w:proofErr w:type="spellStart"/>
-      <w:proofErr w:type="gramStart"/>
-      <w:r>
-        <w:t>myuniversity.local</w:t>
-      </w:r>
-      <w:proofErr w:type="spellEnd"/>
-      <w:proofErr w:type="gramEnd"/>
+        <w:t>Define a New Zone for myuniversity.local</w:t>
+      </w:r>
     </w:p>
     <w:p>
       <w:pPr>
@@ -3342,7 +3455,7 @@
                     <pic:cNvPicPr/>
                   </pic:nvPicPr>
                   <pic:blipFill>
-                    <a:blip r:embed="rId59"/>
+                    <a:blip r:embed="rId62"/>
                     <a:stretch>
                       <a:fillRect/>
                     </a:stretch>
@@ -3371,7 +3484,6 @@
         <w:rPr>
           <w:noProof/>
         </w:rPr>
-        <w:lastRenderedPageBreak/>
         <w:drawing>
           <wp:inline distT="0" distB="0" distL="0" distR="0" wp14:anchorId="0AEC54B7" wp14:editId="5C924F5D">
             <wp:extent cx="5730875" cy="1500996"/>
@@ -3388,7 +3500,7 @@
                     <pic:cNvPicPr/>
                   </pic:nvPicPr>
                   <pic:blipFill rotWithShape="1">
-                    <a:blip r:embed="rId60"/>
+                    <a:blip r:embed="rId63"/>
                     <a:srcRect b="8411"/>
                     <a:stretch>
                       <a:fillRect/>
@@ -3455,7 +3567,7 @@
                     <pic:cNvPicPr/>
                   </pic:nvPicPr>
                   <pic:blipFill>
-                    <a:blip r:embed="rId61"/>
+                    <a:blip r:embed="rId64"/>
                     <a:stretch>
                       <a:fillRect/>
                     </a:stretch>
@@ -3496,6 +3608,7 @@
         <w:rPr>
           <w:noProof/>
         </w:rPr>
+        <w:lastRenderedPageBreak/>
         <w:drawing>
           <wp:inline distT="0" distB="0" distL="0" distR="0" wp14:anchorId="6878A416" wp14:editId="773BC538">
             <wp:extent cx="5201376" cy="200053"/>
@@ -3512,7 +3625,7 @@
                     <pic:cNvPicPr/>
                   </pic:nvPicPr>
                   <pic:blipFill>
-                    <a:blip r:embed="rId62"/>
+                    <a:blip r:embed="rId65"/>
                     <a:stretch>
                       <a:fillRect/>
                     </a:stretch>
@@ -3552,7 +3665,7 @@
                     <pic:cNvPicPr/>
                   </pic:nvPicPr>
                   <pic:blipFill>
-                    <a:blip r:embed="rId63"/>
+                    <a:blip r:embed="rId66"/>
                     <a:stretch>
                       <a:fillRect/>
                     </a:stretch>
@@ -3613,7 +3726,7 @@
                     <pic:cNvPicPr/>
                   </pic:nvPicPr>
                   <pic:blipFill>
-                    <a:blip r:embed="rId64"/>
+                    <a:blip r:embed="rId67"/>
                     <a:stretch>
                       <a:fillRect/>
                     </a:stretch>
@@ -3658,7 +3771,7 @@
                     <pic:cNvPicPr/>
                   </pic:nvPicPr>
                   <pic:blipFill>
-                    <a:blip r:embed="rId65"/>
+                    <a:blip r:embed="rId68"/>
                     <a:stretch>
                       <a:fillRect/>
                     </a:stretch>
@@ -3703,7 +3816,7 @@
                     <pic:cNvPicPr/>
                   </pic:nvPicPr>
                   <pic:blipFill>
-                    <a:blip r:embed="rId66"/>
+                    <a:blip r:embed="rId69"/>
                     <a:stretch>
                       <a:fillRect/>
                     </a:stretch>
@@ -3752,13 +3865,8 @@
         <w:t xml:space="preserve">Edit nameserver in </w:t>
       </w:r>
       <w:r>
-        <w:t>/etc/</w:t>
-      </w:r>
-      <w:proofErr w:type="spellStart"/>
-      <w:r>
-        <w:t>resolv.conf</w:t>
-      </w:r>
-      <w:proofErr w:type="spellEnd"/>
+        <w:t>/etc/resolv.conf</w:t>
+      </w:r>
       <w:r>
         <w:t>:</w:t>
       </w:r>
@@ -3787,7 +3895,7 @@
                     <pic:cNvPicPr/>
                   </pic:nvPicPr>
                   <pic:blipFill>
-                    <a:blip r:embed="rId67"/>
+                    <a:blip r:embed="rId70"/>
                     <a:stretch>
                       <a:fillRect/>
                     </a:stretch>
@@ -3829,7 +3937,6 @@
         <w:rPr>
           <w:noProof/>
         </w:rPr>
-        <w:lastRenderedPageBreak/>
         <w:drawing>
           <wp:inline distT="0" distB="0" distL="0" distR="0" wp14:anchorId="3A9DB307" wp14:editId="13AC37BD">
             <wp:extent cx="5731510" cy="3447415"/>
@@ -3846,7 +3953,7 @@
                     <pic:cNvPicPr/>
                   </pic:nvPicPr>
                   <pic:blipFill>
-                    <a:blip r:embed="rId68"/>
+                    <a:blip r:embed="rId71"/>
                     <a:stretch>
                       <a:fillRect/>
                     </a:stretch>
@@ -3870,6 +3977,7 @@
     <w:p/>
     <w:p>
       <w:r>
+        <w:lastRenderedPageBreak/>
         <w:t>Task 10:</w:t>
       </w:r>
     </w:p>
@@ -3918,7 +4026,7 @@
                     <pic:cNvPicPr/>
                   </pic:nvPicPr>
                   <pic:blipFill>
-                    <a:blip r:embed="rId69"/>
+                    <a:blip r:embed="rId72"/>
                     <a:stretch>
                       <a:fillRect/>
                     </a:stretch>
@@ -3984,7 +4092,7 @@
                     <pic:cNvPicPr/>
                   </pic:nvPicPr>
                   <pic:blipFill>
-                    <a:blip r:embed="rId70"/>
+                    <a:blip r:embed="rId73"/>
                     <a:stretch>
                       <a:fillRect/>
                     </a:stretch>
@@ -4017,7 +4125,6 @@
         </w:rPr>
       </w:pPr>
       <w:r>
-        <w:lastRenderedPageBreak/>
         <w:t>Restart SSH</w:t>
       </w:r>
     </w:p>
@@ -4048,7 +4155,7 @@
                     <pic:cNvPicPr/>
                   </pic:nvPicPr>
                   <pic:blipFill>
-                    <a:blip r:embed="rId71"/>
+                    <a:blip r:embed="rId74"/>
                     <a:stretch>
                       <a:fillRect/>
                     </a:stretch>
@@ -4131,7 +4238,7 @@
                     <pic:cNvPicPr/>
                   </pic:nvPicPr>
                   <pic:blipFill>
-                    <a:blip r:embed="rId72"/>
+                    <a:blip r:embed="rId75"/>
                     <a:stretch>
                       <a:fillRect/>
                     </a:stretch>
@@ -4179,7 +4286,7 @@
                     <pic:cNvPicPr/>
                   </pic:nvPicPr>
                   <pic:blipFill>
-                    <a:blip r:embed="rId73"/>
+                    <a:blip r:embed="rId76"/>
                     <a:stretch>
                       <a:fillRect/>
                     </a:stretch>
@@ -4249,7 +4356,7 @@
                     <pic:cNvPicPr/>
                   </pic:nvPicPr>
                   <pic:blipFill>
-                    <a:blip r:embed="rId74"/>
+                    <a:blip r:embed="rId77"/>
                     <a:stretch>
                       <a:fillRect/>
                     </a:stretch>
@@ -4289,15 +4396,7 @@
         </w:rPr>
       </w:pPr>
       <w:r>
-        <w:t xml:space="preserve">Create a </w:t>
-      </w:r>
-      <w:proofErr w:type="spellStart"/>
-      <w:r>
-        <w:t>Systemd</w:t>
-      </w:r>
-      <w:proofErr w:type="spellEnd"/>
-      <w:r>
-        <w:t xml:space="preserve"> Service File</w:t>
+        <w:t>Create a Systemd Service File</w:t>
       </w:r>
     </w:p>
     <w:p>
@@ -4327,7 +4426,7 @@
                     <pic:cNvPicPr/>
                   </pic:nvPicPr>
                   <pic:blipFill>
-                    <a:blip r:embed="rId75"/>
+                    <a:blip r:embed="rId78"/>
                     <a:stretch>
                       <a:fillRect/>
                     </a:stretch>
@@ -4359,6 +4458,7 @@
         <w:rPr>
           <w:lang w:val="en-150"/>
         </w:rPr>
+        <w:lastRenderedPageBreak/>
         <w:drawing>
           <wp:inline distT="0" distB="0" distL="0" distR="0" wp14:anchorId="382956DE" wp14:editId="3AD3C614">
             <wp:extent cx="5731510" cy="1759585"/>
@@ -4375,7 +4475,7 @@
                     <pic:cNvPicPr/>
                   </pic:nvPicPr>
                   <pic:blipFill>
-                    <a:blip r:embed="rId76"/>
+                    <a:blip r:embed="rId79"/>
                     <a:stretch>
                       <a:fillRect/>
                     </a:stretch>
@@ -4415,15 +4515,7 @@
         </w:rPr>
       </w:pPr>
       <w:r>
-        <w:t xml:space="preserve">Reload </w:t>
-      </w:r>
-      <w:proofErr w:type="spellStart"/>
-      <w:r>
-        <w:t>Systemd</w:t>
-      </w:r>
-      <w:proofErr w:type="spellEnd"/>
-      <w:r>
-        <w:t xml:space="preserve"> &amp; Enable Service</w:t>
+        <w:t>Reload Systemd &amp; Enable Service</w:t>
       </w:r>
     </w:p>
     <w:p>
@@ -4453,7 +4545,7 @@
                     <pic:cNvPicPr/>
                   </pic:nvPicPr>
                   <pic:blipFill>
-                    <a:blip r:embed="rId77"/>
+                    <a:blip r:embed="rId80"/>
                     <a:stretch>
                       <a:fillRect/>
                     </a:stretch>
@@ -4523,7 +4615,7 @@
                     <pic:cNvPicPr/>
                   </pic:nvPicPr>
                   <pic:blipFill>
-                    <a:blip r:embed="rId78"/>
+                    <a:blip r:embed="rId81"/>
                     <a:stretch>
                       <a:fillRect/>
                     </a:stretch>
@@ -4561,7 +4653,6 @@
         <w:rPr>
           <w:lang w:val="en-150"/>
         </w:rPr>
-        <w:lastRenderedPageBreak/>
         <w:t>Task 12:</w:t>
       </w:r>
     </w:p>
@@ -4616,7 +4707,7 @@
                     <pic:cNvPicPr/>
                   </pic:nvPicPr>
                   <pic:blipFill>
-                    <a:blip r:embed="rId79"/>
+                    <a:blip r:embed="rId82"/>
                     <a:stretch>
                       <a:fillRect/>
                     </a:stretch>
@@ -4656,15 +4747,7 @@
         </w:rPr>
       </w:pPr>
       <w:r>
-        <w:t xml:space="preserve">Turn It </w:t>
-      </w:r>
-      <w:proofErr w:type="gramStart"/>
-      <w:r>
-        <w:t>Into</w:t>
-      </w:r>
-      <w:proofErr w:type="gramEnd"/>
-      <w:r>
-        <w:t xml:space="preserve"> a Block Device</w:t>
+        <w:t>Turn It Into a Block Device</w:t>
       </w:r>
       <w:r>
         <w:t xml:space="preserve"> and confirm</w:t>
@@ -4681,6 +4764,7 @@
         <w:rPr>
           <w:lang w:val="en-150"/>
         </w:rPr>
+        <w:lastRenderedPageBreak/>
         <w:drawing>
           <wp:inline distT="0" distB="0" distL="0" distR="0" wp14:anchorId="70C29801" wp14:editId="744E4AB5">
             <wp:extent cx="5087060" cy="2343477"/>
@@ -4697,7 +4781,7 @@
                     <pic:cNvPicPr/>
                   </pic:nvPicPr>
                   <pic:blipFill>
-                    <a:blip r:embed="rId80"/>
+                    <a:blip r:embed="rId83"/>
                     <a:stretch>
                       <a:fillRect/>
                     </a:stretch>
@@ -4767,7 +4851,7 @@
                     <pic:cNvPicPr/>
                   </pic:nvPicPr>
                   <pic:blipFill>
-                    <a:blip r:embed="rId81"/>
+                    <a:blip r:embed="rId84"/>
                     <a:stretch>
                       <a:fillRect/>
                     </a:stretch>
@@ -4824,7 +4908,6 @@
         <w:rPr>
           <w:lang w:val="en-150"/>
         </w:rPr>
-        <w:lastRenderedPageBreak/>
         <w:drawing>
           <wp:inline distT="0" distB="0" distL="0" distR="0" wp14:anchorId="4BF733CD" wp14:editId="658B163D">
             <wp:extent cx="4067743" cy="790685"/>
@@ -4841,7 +4924,7 @@
                     <pic:cNvPicPr/>
                   </pic:nvPicPr>
                   <pic:blipFill>
-                    <a:blip r:embed="rId82"/>
+                    <a:blip r:embed="rId85"/>
                     <a:stretch>
                       <a:fillRect/>
                     </a:stretch>
@@ -4898,6 +4981,7 @@
         <w:rPr>
           <w:lang w:val="en-150"/>
         </w:rPr>
+        <w:lastRenderedPageBreak/>
         <w:drawing>
           <wp:inline distT="0" distB="0" distL="0" distR="0" wp14:anchorId="4069880F" wp14:editId="2B9577B3">
             <wp:extent cx="4810796" cy="1476581"/>
@@ -4914,7 +4998,7 @@
                     <pic:cNvPicPr/>
                   </pic:nvPicPr>
                   <pic:blipFill>
-                    <a:blip r:embed="rId83"/>
+                    <a:blip r:embed="rId86"/>
                     <a:stretch>
                       <a:fillRect/>
                     </a:stretch>
@@ -4987,7 +5071,7 @@
                     <pic:cNvPicPr/>
                   </pic:nvPicPr>
                   <pic:blipFill>
-                    <a:blip r:embed="rId84"/>
+                    <a:blip r:embed="rId87"/>
                     <a:stretch>
                       <a:fillRect/>
                     </a:stretch>
@@ -5027,15 +5111,7 @@
         </w:rPr>
       </w:pPr>
       <w:r>
-        <w:t>Get UUID and add to /etc/</w:t>
-      </w:r>
-      <w:proofErr w:type="spellStart"/>
-      <w:r>
-        <w:t>fstab</w:t>
-      </w:r>
-      <w:proofErr w:type="spellEnd"/>
-      <w:r>
-        <w:t xml:space="preserve"> for persistence</w:t>
+        <w:t>Get UUID and add to /etc/fstab for persistence</w:t>
       </w:r>
     </w:p>
     <w:p>
@@ -5065,7 +5141,7 @@
                     <pic:cNvPicPr/>
                   </pic:nvPicPr>
                   <pic:blipFill>
-                    <a:blip r:embed="rId85"/>
+                    <a:blip r:embed="rId88"/>
                     <a:stretch>
                       <a:fillRect/>
                     </a:stretch>
@@ -5158,7 +5234,7 @@
                     <pic:cNvPicPr/>
                   </pic:nvPicPr>
                   <pic:blipFill>
-                    <a:blip r:embed="rId86"/>
+                    <a:blip r:embed="rId89"/>
                     <a:stretch>
                       <a:fillRect/>
                     </a:stretch>
@@ -5212,7 +5288,7 @@
                     <pic:cNvPicPr/>
                   </pic:nvPicPr>
                   <pic:blipFill>
-                    <a:blip r:embed="rId87"/>
+                    <a:blip r:embed="rId90"/>
                     <a:stretch>
                       <a:fillRect/>
                     </a:stretch>
@@ -5259,7 +5335,7 @@
                     <pic:cNvPicPr/>
                   </pic:nvPicPr>
                   <pic:blipFill>
-                    <a:blip r:embed="rId88"/>
+                    <a:blip r:embed="rId91"/>
                     <a:stretch>
                       <a:fillRect/>
                     </a:stretch>
@@ -5322,7 +5398,7 @@
                     <pic:cNvPicPr/>
                   </pic:nvPicPr>
                   <pic:blipFill>
-                    <a:blip r:embed="rId89"/>
+                    <a:blip r:embed="rId92"/>
                     <a:stretch>
                       <a:fillRect/>
                     </a:stretch>
@@ -5396,7 +5472,7 @@
                     <pic:cNvPicPr/>
                   </pic:nvPicPr>
                   <pic:blipFill>
-                    <a:blip r:embed="rId90"/>
+                    <a:blip r:embed="rId93"/>
                     <a:stretch>
                       <a:fillRect/>
                     </a:stretch>
@@ -5486,7 +5562,7 @@
                     <pic:cNvPicPr/>
                   </pic:nvPicPr>
                   <pic:blipFill>
-                    <a:blip r:embed="rId91"/>
+                    <a:blip r:embed="rId94"/>
                     <a:stretch>
                       <a:fillRect/>
                     </a:stretch>
@@ -5556,7 +5632,7 @@
                     <pic:cNvPicPr/>
                   </pic:nvPicPr>
                   <pic:blipFill>
-                    <a:blip r:embed="rId92"/>
+                    <a:blip r:embed="rId95"/>
                     <a:stretch>
                       <a:fillRect/>
                     </a:stretch>
@@ -5604,7 +5680,7 @@
                     <pic:cNvPicPr/>
                   </pic:nvPicPr>
                   <pic:blipFill>
-                    <a:blip r:embed="rId93"/>
+                    <a:blip r:embed="rId96"/>
                     <a:stretch>
                       <a:fillRect/>
                     </a:stretch>
@@ -5675,7 +5751,7 @@
                     <pic:cNvPicPr/>
                   </pic:nvPicPr>
                   <pic:blipFill>
-                    <a:blip r:embed="rId94"/>
+                    <a:blip r:embed="rId97"/>
                     <a:stretch>
                       <a:fillRect/>
                     </a:stretch>
@@ -5748,7 +5824,7 @@
                     <pic:cNvPicPr/>
                   </pic:nvPicPr>
                   <pic:blipFill>
-                    <a:blip r:embed="rId95"/>
+                    <a:blip r:embed="rId98"/>
                     <a:stretch>
                       <a:fillRect/>
                     </a:stretch>
@@ -5819,7 +5895,7 @@
                     <pic:cNvPicPr/>
                   </pic:nvPicPr>
                   <pic:blipFill>
-                    <a:blip r:embed="rId96"/>
+                    <a:blip r:embed="rId99"/>
                     <a:stretch>
                       <a:fillRect/>
                     </a:stretch>
@@ -5889,7 +5965,7 @@
                     <pic:cNvPicPr/>
                   </pic:nvPicPr>
                   <pic:blipFill>
-                    <a:blip r:embed="rId97"/>
+                    <a:blip r:embed="rId100"/>
                     <a:stretch>
                       <a:fillRect/>
                     </a:stretch>
@@ -5975,7 +6051,7 @@
                     <pic:cNvPicPr/>
                   </pic:nvPicPr>
                   <pic:blipFill>
-                    <a:blip r:embed="rId98"/>
+                    <a:blip r:embed="rId101"/>
                     <a:stretch>
                       <a:fillRect/>
                     </a:stretch>
@@ -6054,7 +6130,7 @@
                     <pic:cNvPicPr/>
                   </pic:nvPicPr>
                   <pic:blipFill>
-                    <a:blip r:embed="rId99"/>
+                    <a:blip r:embed="rId102"/>
                     <a:stretch>
                       <a:fillRect/>
                     </a:stretch>
@@ -6124,7 +6200,7 @@
                     <pic:cNvPicPr/>
                   </pic:nvPicPr>
                   <pic:blipFill rotWithShape="1">
-                    <a:blip r:embed="rId100"/>
+                    <a:blip r:embed="rId103"/>
                     <a:srcRect b="81916"/>
                     <a:stretch>
                       <a:fillRect/>
@@ -6213,7 +6289,7 @@
                     <pic:cNvPicPr/>
                   </pic:nvPicPr>
                   <pic:blipFill>
-                    <a:blip r:embed="rId101"/>
+                    <a:blip r:embed="rId104"/>
                     <a:stretch>
                       <a:fillRect/>
                     </a:stretch>
@@ -6279,7 +6355,7 @@
                     <pic:cNvPicPr/>
                   </pic:nvPicPr>
                   <pic:blipFill rotWithShape="1">
-                    <a:blip r:embed="rId100"/>
+                    <a:blip r:embed="rId103"/>
                     <a:srcRect t="18396"/>
                     <a:stretch>
                       <a:fillRect/>
